--- a/涉众分析过程.docx
+++ b/涉众分析过程.docx
@@ -36,6 +36,7 @@
           <w:docPartUnique/>
         </w:docPartObj>
       </w:sdtPr>
+      <w:sdtEndPr/>
       <w:sdtContent>
         <w:p>
           <w:pPr>
@@ -182,6 +183,7 @@
               <w:temporary/>
               <w:showingPlcHdr/>
             </w:sdtPr>
+            <w:sdtEndPr/>
             <w:sdtContent>
               <w:r>
                 <w:rPr>
@@ -248,6 +250,7 @@
               <w:temporary/>
               <w:showingPlcHdr/>
             </w:sdtPr>
+            <w:sdtEndPr/>
             <w:sdtContent>
               <w:r>
                 <w:rPr>
@@ -2629,13 +2632,7 @@
       </w:tr>
     </w:tbl>
     <w:p/>
-    <w:p>
-      <w:pPr>
-        <w:rPr>
-          <w:rFonts w:hint="eastAsia"/>
-        </w:rPr>
-      </w:pPr>
-    </w:p>
+    <w:p/>
     <w:p>
       <w:pPr>
         <w:pStyle w:val="3"/>
@@ -2999,13 +2996,7 @@
     </w:tbl>
     <w:p/>
     <w:p/>
-    <w:p>
-      <w:pPr>
-        <w:rPr>
-          <w:rFonts w:hint="eastAsia"/>
-        </w:rPr>
-      </w:pPr>
-    </w:p>
+    <w:p/>
     <w:p>
       <w:pPr>
         <w:pStyle w:val="3"/>
@@ -3348,13 +3339,7 @@
       </w:tr>
     </w:tbl>
     <w:p/>
-    <w:p>
-      <w:pPr>
-        <w:rPr>
-          <w:rFonts w:hint="eastAsia"/>
-        </w:rPr>
-      </w:pPr>
-    </w:p>
+    <w:p/>
     <w:p>
       <w:pPr>
         <w:pStyle w:val="2"/>
@@ -3589,7 +3574,7 @@
             <w:pPr>
               <w:cnfStyle w:val="000000100000" w:firstRow="0" w:lastRow="0" w:firstColumn="0" w:lastColumn="0" w:oddVBand="0" w:evenVBand="0" w:oddHBand="1" w:evenHBand="0" w:firstRowFirstColumn="0" w:firstRowLastColumn="0" w:lastRowFirstColumn="0" w:lastRowLastColumn="0"/>
               <w:rPr>
-                <w:rFonts w:ascii="微软雅黑" w:hAnsi="微软雅黑" w:hint="eastAsia"/>
+                <w:rFonts w:ascii="微软雅黑" w:hAnsi="微软雅黑"/>
                 <w:szCs w:val="28"/>
               </w:rPr>
             </w:pPr>
@@ -3867,7 +3852,7 @@
             <w:pPr>
               <w:cnfStyle w:val="000000000000" w:firstRow="0" w:lastRow="0" w:firstColumn="0" w:lastColumn="0" w:oddVBand="0" w:evenVBand="0" w:oddHBand="0" w:evenHBand="0" w:firstRowFirstColumn="0" w:firstRowLastColumn="0" w:lastRowFirstColumn="0" w:lastRowLastColumn="0"/>
               <w:rPr>
-                <w:rFonts w:ascii="微软雅黑" w:hAnsi="微软雅黑" w:hint="eastAsia"/>
+                <w:rFonts w:ascii="微软雅黑" w:hAnsi="微软雅黑"/>
                 <w:szCs w:val="28"/>
               </w:rPr>
             </w:pPr>
@@ -4515,6 +4500,7 @@
               <w:rPr>
                 <w:rFonts w:hint="eastAsia"/>
               </w:rPr>
+              <w:lastRenderedPageBreak/>
               <w:t>健忘人士</w:t>
             </w:r>
           </w:p>
@@ -4923,29 +4909,85 @@
             <w:pPr>
               <w:cnfStyle w:val="000000100000" w:firstRow="0" w:lastRow="0" w:firstColumn="0" w:lastColumn="0" w:oddVBand="0" w:evenVBand="0" w:oddHBand="1" w:evenHBand="0" w:firstRowFirstColumn="0" w:firstRowLastColumn="0" w:lastRowFirstColumn="0" w:lastRowLastColumn="0"/>
               <w:rPr>
+                <w:rFonts w:ascii="微软雅黑" w:hAnsi="微软雅黑"/>
+                <w:szCs w:val="21"/>
+              </w:rPr>
+            </w:pPr>
+            <w:r>
+              <w:rPr>
+                <w:rFonts w:ascii="微软雅黑" w:hAnsi="微软雅黑"/>
+                <w:szCs w:val="21"/>
+              </w:rPr>
+              <w:t>进行项目的管理</w:t>
+            </w:r>
+            <w:r>
+              <w:rPr>
                 <w:rFonts w:ascii="微软雅黑" w:hAnsi="微软雅黑" w:hint="eastAsia"/>
                 <w:szCs w:val="21"/>
               </w:rPr>
-            </w:pPr>
-            <w:r>
-              <w:rPr>
-                <w:rFonts w:ascii="微软雅黑" w:hAnsi="微软雅黑"/>
-                <w:szCs w:val="21"/>
-              </w:rPr>
-              <w:t>进行项目的管理</w:t>
+              <w:t>。</w:t>
+            </w:r>
+          </w:p>
+        </w:tc>
+        <w:tc>
+          <w:tcPr>
+            <w:tcW w:w="2409" w:type="dxa"/>
+          </w:tcPr>
+          <w:p>
+            <w:pPr>
+              <w:cnfStyle w:val="000000100000" w:firstRow="0" w:lastRow="0" w:firstColumn="0" w:lastColumn="0" w:oddVBand="0" w:evenVBand="0" w:oddHBand="1" w:evenHBand="0" w:firstRowFirstColumn="0" w:firstRowLastColumn="0" w:lastRowFirstColumn="0" w:lastRowLastColumn="0"/>
+              <w:rPr>
+                <w:rFonts w:ascii="微软雅黑" w:hAnsi="微软雅黑"/>
+                <w:szCs w:val="21"/>
+              </w:rPr>
+            </w:pPr>
+            <w:r>
+              <w:rPr>
+                <w:rFonts w:ascii="微软雅黑" w:hAnsi="微软雅黑"/>
+                <w:szCs w:val="21"/>
+              </w:rPr>
+              <w:t>通过该</w:t>
+            </w:r>
+            <w:r>
+              <w:rPr>
+                <w:rFonts w:ascii="微软雅黑" w:hAnsi="微软雅黑"/>
+                <w:szCs w:val="21"/>
+              </w:rPr>
+              <w:t>app</w:t>
+            </w:r>
+            <w:r>
+              <w:rPr>
+                <w:rFonts w:ascii="微软雅黑" w:hAnsi="微软雅黑"/>
+                <w:szCs w:val="21"/>
+              </w:rPr>
+              <w:t>获得收益</w:t>
             </w:r>
             <w:r>
               <w:rPr>
                 <w:rFonts w:ascii="微软雅黑" w:hAnsi="微软雅黑" w:hint="eastAsia"/>
                 <w:szCs w:val="21"/>
               </w:rPr>
+              <w:t>，</w:t>
+            </w:r>
+            <w:r>
+              <w:rPr>
+                <w:rFonts w:ascii="微软雅黑" w:hAnsi="微软雅黑"/>
+                <w:szCs w:val="21"/>
+              </w:rPr>
+              <w:t>故支持</w:t>
+            </w:r>
+            <w:r>
+              <w:rPr>
+                <w:rFonts w:ascii="微软雅黑" w:hAnsi="微软雅黑" w:hint="eastAsia"/>
+                <w:szCs w:val="21"/>
+              </w:rPr>
               <w:t>。</w:t>
             </w:r>
           </w:p>
         </w:tc>
         <w:tc>
           <w:tcPr>
-            <w:tcW w:w="2409" w:type="dxa"/>
+            <w:tcW w:w="1701" w:type="dxa"/>
           </w:tcPr>
           <w:p>
             <w:pPr>
@@ -4960,143 +5002,915 @@
                 <w:rFonts w:ascii="微软雅黑" w:hAnsi="微软雅黑"/>
                 <w:szCs w:val="21"/>
               </w:rPr>
-              <w:t>通过该</w:t>
-            </w:r>
-            <w:r>
-              <w:rPr>
-                <w:rFonts w:ascii="微软雅黑" w:hAnsi="微软雅黑"/>
-                <w:szCs w:val="21"/>
-              </w:rPr>
-              <w:t>app</w:t>
-            </w:r>
-            <w:r>
-              <w:rPr>
-                <w:rFonts w:ascii="微软雅黑" w:hAnsi="微软雅黑"/>
-                <w:szCs w:val="21"/>
-              </w:rPr>
-              <w:t>获得收益</w:t>
+              <w:t>项目能否在规定的人力</w:t>
             </w:r>
             <w:r>
               <w:rPr>
                 <w:rFonts w:ascii="微软雅黑" w:hAnsi="微软雅黑" w:hint="eastAsia"/>
                 <w:szCs w:val="21"/>
               </w:rPr>
-              <w:t>，</w:t>
-            </w:r>
-            <w:r>
-              <w:rPr>
-                <w:rFonts w:ascii="微软雅黑" w:hAnsi="微软雅黑"/>
-                <w:szCs w:val="21"/>
-              </w:rPr>
-              <w:t>故支持</w:t>
+              <w:t>、</w:t>
+            </w:r>
+            <w:r>
+              <w:rPr>
+                <w:rFonts w:ascii="微软雅黑" w:hAnsi="微软雅黑"/>
+                <w:szCs w:val="21"/>
+              </w:rPr>
+              <w:t>物力</w:t>
             </w:r>
             <w:r>
               <w:rPr>
                 <w:rFonts w:ascii="微软雅黑" w:hAnsi="微软雅黑" w:hint="eastAsia"/>
                 <w:szCs w:val="21"/>
               </w:rPr>
+              <w:t>、财力、</w:t>
+            </w:r>
+            <w:r>
+              <w:rPr>
+                <w:rFonts w:ascii="微软雅黑" w:hAnsi="微软雅黑"/>
+                <w:szCs w:val="21"/>
+              </w:rPr>
+              <w:t>时间</w:t>
+            </w:r>
+            <w:r>
+              <w:rPr>
+                <w:rFonts w:ascii="微软雅黑" w:hAnsi="微软雅黑" w:hint="eastAsia"/>
+                <w:szCs w:val="21"/>
+              </w:rPr>
+              <w:t>范围内完成。</w:t>
+            </w:r>
+          </w:p>
+        </w:tc>
+        <w:tc>
+          <w:tcPr>
+            <w:tcW w:w="1610" w:type="dxa"/>
+          </w:tcPr>
+          <w:p>
+            <w:pPr>
+              <w:cnfStyle w:val="000000100000" w:firstRow="0" w:lastRow="0" w:firstColumn="0" w:lastColumn="0" w:oddVBand="0" w:evenVBand="0" w:oddHBand="1" w:evenHBand="0" w:firstRowFirstColumn="0" w:firstRowLastColumn="0" w:lastRowFirstColumn="0" w:lastRowLastColumn="0"/>
+              <w:rPr>
+                <w:rFonts w:ascii="微软雅黑" w:hAnsi="微软雅黑"/>
+                <w:szCs w:val="21"/>
+              </w:rPr>
+            </w:pPr>
+            <w:r>
+              <w:rPr>
+                <w:rFonts w:ascii="微软雅黑" w:hAnsi="微软雅黑"/>
+                <w:szCs w:val="21"/>
+              </w:rPr>
+              <w:t>具有较好的项目管理能力</w:t>
+            </w:r>
+            <w:r>
+              <w:rPr>
+                <w:rFonts w:ascii="微软雅黑" w:hAnsi="微软雅黑" w:hint="eastAsia"/>
+                <w:szCs w:val="21"/>
+              </w:rPr>
               <w:t>。</w:t>
             </w:r>
           </w:p>
         </w:tc>
+      </w:tr>
+    </w:tbl>
+    <w:p/>
+    <w:p>
+      <w:pPr>
+        <w:pStyle w:val="1"/>
+      </w:pPr>
+      <w:r>
+        <w:t>4.</w:t>
+      </w:r>
+      <w:r>
+        <w:t>涉众评估</w:t>
+      </w:r>
+    </w:p>
+    <w:p>
+      <w:pPr>
+        <w:pStyle w:val="1"/>
+      </w:pPr>
+      <w:r>
+        <w:rPr>
+          <w:rFonts w:hint="eastAsia"/>
+        </w:rPr>
+        <w:t>4.1</w:t>
+      </w:r>
+      <w:r>
+        <w:rPr>
+          <w:rFonts w:hint="eastAsia"/>
+        </w:rPr>
+        <w:t>优先级评估</w:t>
+      </w:r>
+    </w:p>
+    <w:p>
+      <w:r>
+        <w:t>涉众并不是完全平等的</w:t>
+      </w:r>
+      <w:r>
+        <w:rPr>
+          <w:rFonts w:hint="eastAsia"/>
+        </w:rPr>
+        <w:t>，</w:t>
+      </w:r>
+      <w:r>
+        <w:t>有些涉众比其他涉众更为重要</w:t>
+      </w:r>
+      <w:r>
+        <w:rPr>
+          <w:rFonts w:hint="eastAsia"/>
+        </w:rPr>
+        <w:t>，</w:t>
+      </w:r>
+      <w:r>
+        <w:t>其优先级</w:t>
+      </w:r>
+      <w:r>
+        <w:rPr>
+          <w:rFonts w:hint="eastAsia"/>
+        </w:rPr>
+        <w:t>USER/TASK</w:t>
+      </w:r>
+      <w:r>
+        <w:rPr>
+          <w:rFonts w:hint="eastAsia"/>
+        </w:rPr>
+        <w:t>矩阵表示如下（优先级越高表示越重要）：</w:t>
+      </w:r>
+    </w:p>
+    <w:tbl>
+      <w:tblPr>
+        <w:tblStyle w:val="4-11"/>
+        <w:tblW w:w="0" w:type="auto"/>
+        <w:tblLook w:val="04A0" w:firstRow="1" w:lastRow="0" w:firstColumn="1" w:lastColumn="0" w:noHBand="0" w:noVBand="1"/>
+      </w:tblPr>
+      <w:tblGrid>
+        <w:gridCol w:w="2547"/>
+        <w:gridCol w:w="2551"/>
+        <w:gridCol w:w="1701"/>
+        <w:gridCol w:w="1497"/>
+      </w:tblGrid>
+      <w:tr>
+        <w:trPr>
+          <w:cnfStyle w:val="100000000000" w:firstRow="1" w:lastRow="0" w:firstColumn="0" w:lastColumn="0" w:oddVBand="0" w:evenVBand="0" w:oddHBand="0" w:evenHBand="0" w:firstRowFirstColumn="0" w:firstRowLastColumn="0" w:lastRowFirstColumn="0" w:lastRowLastColumn="0"/>
+        </w:trPr>
+        <w:tc>
+          <w:tcPr>
+            <w:cnfStyle w:val="001000000000" w:firstRow="0" w:lastRow="0" w:firstColumn="1" w:lastColumn="0" w:oddVBand="0" w:evenVBand="0" w:oddHBand="0" w:evenHBand="0" w:firstRowFirstColumn="0" w:firstRowLastColumn="0" w:lastRowFirstColumn="0" w:lastRowLastColumn="0"/>
+            <w:tcW w:w="2547" w:type="dxa"/>
+          </w:tcPr>
+          <w:p>
+            <w:pPr>
+              <w:rPr>
+                <w:rFonts w:hint="eastAsia"/>
+              </w:rPr>
+            </w:pPr>
+            <w:r>
+              <w:rPr>
+                <w:rFonts w:hint="eastAsia"/>
+              </w:rPr>
+              <w:t>用户群体</w:t>
+            </w:r>
+          </w:p>
+        </w:tc>
+        <w:tc>
+          <w:tcPr>
+            <w:tcW w:w="2551" w:type="dxa"/>
+          </w:tcPr>
+          <w:p>
+            <w:pPr>
+              <w:cnfStyle w:val="100000000000" w:firstRow="1" w:lastRow="0" w:firstColumn="0" w:lastColumn="0" w:oddVBand="0" w:evenVBand="0" w:oddHBand="0" w:evenHBand="0" w:firstRowFirstColumn="0" w:firstRowLastColumn="0" w:lastRowFirstColumn="0" w:lastRowLastColumn="0"/>
+              <w:rPr>
+                <w:rFonts w:hint="eastAsia"/>
+              </w:rPr>
+            </w:pPr>
+            <w:r>
+              <w:rPr>
+                <w:rFonts w:hint="eastAsia"/>
+              </w:rPr>
+              <w:t>任务</w:t>
+            </w:r>
+          </w:p>
+        </w:tc>
         <w:tc>
           <w:tcPr>
             <w:tcW w:w="1701" w:type="dxa"/>
           </w:tcPr>
           <w:p>
             <w:pPr>
+              <w:cnfStyle w:val="100000000000" w:firstRow="1" w:lastRow="0" w:firstColumn="0" w:lastColumn="0" w:oddVBand="0" w:evenVBand="0" w:oddHBand="0" w:evenHBand="0" w:firstRowFirstColumn="0" w:firstRowLastColumn="0" w:lastRowFirstColumn="0" w:lastRowLastColumn="0"/>
+              <w:rPr>
+                <w:rFonts w:hint="eastAsia"/>
+              </w:rPr>
+            </w:pPr>
+            <w:r>
+              <w:rPr>
+                <w:rFonts w:hint="eastAsia"/>
+              </w:rPr>
+              <w:t>群体数量</w:t>
+            </w:r>
+          </w:p>
+        </w:tc>
+        <w:tc>
+          <w:tcPr>
+            <w:tcW w:w="1497" w:type="dxa"/>
+          </w:tcPr>
+          <w:p>
+            <w:pPr>
+              <w:cnfStyle w:val="100000000000" w:firstRow="1" w:lastRow="0" w:firstColumn="0" w:lastColumn="0" w:oddVBand="0" w:evenVBand="0" w:oddHBand="0" w:evenHBand="0" w:firstRowFirstColumn="0" w:firstRowLastColumn="0" w:lastRowFirstColumn="0" w:lastRowLastColumn="0"/>
+              <w:rPr>
+                <w:rFonts w:hint="eastAsia"/>
+              </w:rPr>
+            </w:pPr>
+            <w:r>
+              <w:rPr>
+                <w:rFonts w:hint="eastAsia"/>
+              </w:rPr>
+              <w:t>优先级</w:t>
+            </w:r>
+          </w:p>
+        </w:tc>
+      </w:tr>
+      <w:tr>
+        <w:trPr>
+          <w:cnfStyle w:val="000000100000" w:firstRow="0" w:lastRow="0" w:firstColumn="0" w:lastColumn="0" w:oddVBand="0" w:evenVBand="0" w:oddHBand="1" w:evenHBand="0" w:firstRowFirstColumn="0" w:firstRowLastColumn="0" w:lastRowFirstColumn="0" w:lastRowLastColumn="0"/>
+        </w:trPr>
+        <w:tc>
+          <w:tcPr>
+            <w:cnfStyle w:val="001000000000" w:firstRow="0" w:lastRow="0" w:firstColumn="1" w:lastColumn="0" w:oddVBand="0" w:evenVBand="0" w:oddHBand="0" w:evenHBand="0" w:firstRowFirstColumn="0" w:firstRowLastColumn="0" w:lastRowFirstColumn="0" w:lastRowLastColumn="0"/>
+            <w:tcW w:w="2547" w:type="dxa"/>
+          </w:tcPr>
+          <w:p>
+            <w:pPr>
+              <w:rPr>
+                <w:rFonts w:hint="eastAsia"/>
+              </w:rPr>
+            </w:pPr>
+            <w:r>
+              <w:rPr>
+                <w:rFonts w:hint="eastAsia"/>
+              </w:rPr>
+              <w:t>想方便查看课程表的学生</w:t>
+            </w:r>
+          </w:p>
+        </w:tc>
+        <w:tc>
+          <w:tcPr>
+            <w:tcW w:w="2551" w:type="dxa"/>
+          </w:tcPr>
+          <w:p>
+            <w:pPr>
               <w:cnfStyle w:val="000000100000" w:firstRow="0" w:lastRow="0" w:firstColumn="0" w:lastColumn="0" w:oddVBand="0" w:evenVBand="0" w:oddHBand="1" w:evenHBand="0" w:firstRowFirstColumn="0" w:firstRowLastColumn="0" w:lastRowFirstColumn="0" w:lastRowLastColumn="0"/>
               <w:rPr>
-                <w:rFonts w:ascii="微软雅黑" w:hAnsi="微软雅黑" w:hint="eastAsia"/>
-                <w:szCs w:val="21"/>
-              </w:rPr>
-            </w:pPr>
-            <w:r>
-              <w:rPr>
-                <w:rFonts w:ascii="微软雅黑" w:hAnsi="微软雅黑"/>
-                <w:szCs w:val="21"/>
-              </w:rPr>
-              <w:t>项目能否在规定的人力</w:t>
-            </w:r>
-            <w:r>
-              <w:rPr>
-                <w:rFonts w:ascii="微软雅黑" w:hAnsi="微软雅黑" w:hint="eastAsia"/>
-                <w:szCs w:val="21"/>
-              </w:rPr>
-              <w:t>、</w:t>
-            </w:r>
-            <w:r>
-              <w:rPr>
-                <w:rFonts w:ascii="微软雅黑" w:hAnsi="微软雅黑"/>
-                <w:szCs w:val="21"/>
-              </w:rPr>
-              <w:t>物力</w:t>
-            </w:r>
-            <w:r>
-              <w:rPr>
-                <w:rFonts w:ascii="微软雅黑" w:hAnsi="微软雅黑" w:hint="eastAsia"/>
-                <w:szCs w:val="21"/>
-              </w:rPr>
-              <w:t>、财力、</w:t>
-            </w:r>
-            <w:r>
-              <w:rPr>
-                <w:rFonts w:ascii="微软雅黑" w:hAnsi="微软雅黑"/>
-                <w:szCs w:val="21"/>
-              </w:rPr>
-              <w:t>时间</w:t>
-            </w:r>
-            <w:r>
-              <w:rPr>
-                <w:rFonts w:ascii="微软雅黑" w:hAnsi="微软雅黑" w:hint="eastAsia"/>
-                <w:szCs w:val="21"/>
-              </w:rPr>
-              <w:t>范围内完成。</w:t>
-            </w:r>
-          </w:p>
-        </w:tc>
-        <w:tc>
-          <w:tcPr>
-            <w:tcW w:w="1610" w:type="dxa"/>
+                <w:rFonts w:hint="eastAsia"/>
+              </w:rPr>
+            </w:pPr>
+            <w:r>
+              <w:rPr>
+                <w:rFonts w:hint="eastAsia"/>
+              </w:rPr>
+              <w:t>使用系统达到方便查看课程表的目标</w:t>
+            </w:r>
+          </w:p>
+        </w:tc>
+        <w:tc>
+          <w:tcPr>
+            <w:tcW w:w="1701" w:type="dxa"/>
           </w:tcPr>
           <w:p>
             <w:pPr>
               <w:cnfStyle w:val="000000100000" w:firstRow="0" w:lastRow="0" w:firstColumn="0" w:lastColumn="0" w:oddVBand="0" w:evenVBand="0" w:oddHBand="1" w:evenHBand="0" w:firstRowFirstColumn="0" w:firstRowLastColumn="0" w:lastRowFirstColumn="0" w:lastRowLastColumn="0"/>
               <w:rPr>
-                <w:rFonts w:ascii="微软雅黑" w:hAnsi="微软雅黑"/>
-                <w:szCs w:val="21"/>
-              </w:rPr>
-            </w:pPr>
-            <w:r>
-              <w:rPr>
-                <w:rFonts w:ascii="微软雅黑" w:hAnsi="微软雅黑"/>
-                <w:szCs w:val="21"/>
-              </w:rPr>
-              <w:t>具有较好的项目管理能力</w:t>
-            </w:r>
-            <w:r>
-              <w:rPr>
-                <w:rFonts w:ascii="微软雅黑" w:hAnsi="微软雅黑" w:hint="eastAsia"/>
-                <w:szCs w:val="21"/>
-              </w:rPr>
-              <w:t>。</w:t>
+                <w:rFonts w:hint="eastAsia"/>
+              </w:rPr>
+            </w:pPr>
+            <w:r>
+              <w:rPr>
+                <w:rFonts w:hint="eastAsia"/>
+              </w:rPr>
+              <w:t>N</w:t>
+            </w:r>
+          </w:p>
+        </w:tc>
+        <w:tc>
+          <w:tcPr>
+            <w:tcW w:w="1497" w:type="dxa"/>
+          </w:tcPr>
+          <w:p>
+            <w:pPr>
+              <w:cnfStyle w:val="000000100000" w:firstRow="0" w:lastRow="0" w:firstColumn="0" w:lastColumn="0" w:oddVBand="0" w:evenVBand="0" w:oddHBand="1" w:evenHBand="0" w:firstRowFirstColumn="0" w:firstRowLastColumn="0" w:lastRowFirstColumn="0" w:lastRowLastColumn="0"/>
+              <w:rPr>
+                <w:rFonts w:hint="eastAsia"/>
+              </w:rPr>
+            </w:pPr>
+            <w:r>
+              <w:rPr>
+                <w:rFonts w:hint="eastAsia"/>
+              </w:rPr>
+              <w:t>3</w:t>
+            </w:r>
+          </w:p>
+        </w:tc>
+      </w:tr>
+      <w:tr>
+        <w:tc>
+          <w:tcPr>
+            <w:cnfStyle w:val="001000000000" w:firstRow="0" w:lastRow="0" w:firstColumn="1" w:lastColumn="0" w:oddVBand="0" w:evenVBand="0" w:oddHBand="0" w:evenHBand="0" w:firstRowFirstColumn="0" w:firstRowLastColumn="0" w:lastRowFirstColumn="0" w:lastRowLastColumn="0"/>
+            <w:tcW w:w="2547" w:type="dxa"/>
+          </w:tcPr>
+          <w:p>
+            <w:pPr>
+              <w:rPr>
+                <w:rFonts w:hint="eastAsia"/>
+              </w:rPr>
+            </w:pPr>
+            <w:r>
+              <w:rPr>
+                <w:rFonts w:hint="eastAsia"/>
+              </w:rPr>
+              <w:t>想详细制定未来学习计划的学生</w:t>
+            </w:r>
+          </w:p>
+        </w:tc>
+        <w:tc>
+          <w:tcPr>
+            <w:tcW w:w="2551" w:type="dxa"/>
+          </w:tcPr>
+          <w:p>
+            <w:pPr>
+              <w:cnfStyle w:val="000000000000" w:firstRow="0" w:lastRow="0" w:firstColumn="0" w:lastColumn="0" w:oddVBand="0" w:evenVBand="0" w:oddHBand="0" w:evenHBand="0" w:firstRowFirstColumn="0" w:firstRowLastColumn="0" w:lastRowFirstColumn="0" w:lastRowLastColumn="0"/>
+              <w:rPr>
+                <w:rFonts w:hint="eastAsia"/>
+              </w:rPr>
+            </w:pPr>
+            <w:r>
+              <w:rPr>
+                <w:rFonts w:hint="eastAsia"/>
+              </w:rPr>
+              <w:t>使用系统达到详细制定未来学习计划的目标</w:t>
+            </w:r>
+          </w:p>
+        </w:tc>
+        <w:tc>
+          <w:tcPr>
+            <w:tcW w:w="1701" w:type="dxa"/>
+          </w:tcPr>
+          <w:p>
+            <w:pPr>
+              <w:cnfStyle w:val="000000000000" w:firstRow="0" w:lastRow="0" w:firstColumn="0" w:lastColumn="0" w:oddVBand="0" w:evenVBand="0" w:oddHBand="0" w:evenHBand="0" w:firstRowFirstColumn="0" w:firstRowLastColumn="0" w:lastRowFirstColumn="0" w:lastRowLastColumn="0"/>
+              <w:rPr>
+                <w:rFonts w:hint="eastAsia"/>
+              </w:rPr>
+            </w:pPr>
+            <w:r>
+              <w:rPr>
+                <w:rFonts w:hint="eastAsia"/>
+              </w:rPr>
+              <w:t>N</w:t>
+            </w:r>
+          </w:p>
+        </w:tc>
+        <w:tc>
+          <w:tcPr>
+            <w:tcW w:w="1497" w:type="dxa"/>
+          </w:tcPr>
+          <w:p>
+            <w:pPr>
+              <w:cnfStyle w:val="000000000000" w:firstRow="0" w:lastRow="0" w:firstColumn="0" w:lastColumn="0" w:oddVBand="0" w:evenVBand="0" w:oddHBand="0" w:evenHBand="0" w:firstRowFirstColumn="0" w:firstRowLastColumn="0" w:lastRowFirstColumn="0" w:lastRowLastColumn="0"/>
+              <w:rPr>
+                <w:rFonts w:hint="eastAsia"/>
+              </w:rPr>
+            </w:pPr>
+            <w:r>
+              <w:rPr>
+                <w:rFonts w:hint="eastAsia"/>
+              </w:rPr>
+              <w:t>4</w:t>
+            </w:r>
+          </w:p>
+        </w:tc>
+      </w:tr>
+      <w:tr>
+        <w:trPr>
+          <w:cnfStyle w:val="000000100000" w:firstRow="0" w:lastRow="0" w:firstColumn="0" w:lastColumn="0" w:oddVBand="0" w:evenVBand="0" w:oddHBand="1" w:evenHBand="0" w:firstRowFirstColumn="0" w:firstRowLastColumn="0" w:lastRowFirstColumn="0" w:lastRowLastColumn="0"/>
+        </w:trPr>
+        <w:tc>
+          <w:tcPr>
+            <w:cnfStyle w:val="001000000000" w:firstRow="0" w:lastRow="0" w:firstColumn="1" w:lastColumn="0" w:oddVBand="0" w:evenVBand="0" w:oddHBand="0" w:evenHBand="0" w:firstRowFirstColumn="0" w:firstRowLastColumn="0" w:lastRowFirstColumn="0" w:lastRowLastColumn="0"/>
+            <w:tcW w:w="2547" w:type="dxa"/>
+          </w:tcPr>
+          <w:p>
+            <w:pPr>
+              <w:rPr>
+                <w:rFonts w:hint="eastAsia"/>
+              </w:rPr>
+            </w:pPr>
+            <w:r>
+              <w:rPr>
+                <w:rFonts w:hint="eastAsia"/>
+              </w:rPr>
+              <w:t>想科学管理自己时间分配的学生</w:t>
+            </w:r>
+          </w:p>
+        </w:tc>
+        <w:tc>
+          <w:tcPr>
+            <w:tcW w:w="2551" w:type="dxa"/>
+          </w:tcPr>
+          <w:p>
+            <w:pPr>
+              <w:cnfStyle w:val="000000100000" w:firstRow="0" w:lastRow="0" w:firstColumn="0" w:lastColumn="0" w:oddVBand="0" w:evenVBand="0" w:oddHBand="1" w:evenHBand="0" w:firstRowFirstColumn="0" w:firstRowLastColumn="0" w:lastRowFirstColumn="0" w:lastRowLastColumn="0"/>
+              <w:rPr>
+                <w:rFonts w:hint="eastAsia"/>
+              </w:rPr>
+            </w:pPr>
+            <w:r>
+              <w:rPr>
+                <w:rFonts w:hint="eastAsia"/>
+              </w:rPr>
+              <w:t>使用系统达到科学管理自己时间分配的目标</w:t>
+            </w:r>
+          </w:p>
+        </w:tc>
+        <w:tc>
+          <w:tcPr>
+            <w:tcW w:w="1701" w:type="dxa"/>
+          </w:tcPr>
+          <w:p>
+            <w:pPr>
+              <w:cnfStyle w:val="000000100000" w:firstRow="0" w:lastRow="0" w:firstColumn="0" w:lastColumn="0" w:oddVBand="0" w:evenVBand="0" w:oddHBand="1" w:evenHBand="0" w:firstRowFirstColumn="0" w:firstRowLastColumn="0" w:lastRowFirstColumn="0" w:lastRowLastColumn="0"/>
+              <w:rPr>
+                <w:rFonts w:hint="eastAsia"/>
+              </w:rPr>
+            </w:pPr>
+            <w:r>
+              <w:rPr>
+                <w:rFonts w:hint="eastAsia"/>
+              </w:rPr>
+              <w:t>N</w:t>
+            </w:r>
+          </w:p>
+        </w:tc>
+        <w:tc>
+          <w:tcPr>
+            <w:tcW w:w="1497" w:type="dxa"/>
+          </w:tcPr>
+          <w:p>
+            <w:pPr>
+              <w:cnfStyle w:val="000000100000" w:firstRow="0" w:lastRow="0" w:firstColumn="0" w:lastColumn="0" w:oddVBand="0" w:evenVBand="0" w:oddHBand="1" w:evenHBand="0" w:firstRowFirstColumn="0" w:firstRowLastColumn="0" w:lastRowFirstColumn="0" w:lastRowLastColumn="0"/>
+              <w:rPr>
+                <w:rFonts w:hint="eastAsia"/>
+              </w:rPr>
+            </w:pPr>
+            <w:r>
+              <w:rPr>
+                <w:rFonts w:hint="eastAsia"/>
+              </w:rPr>
+              <w:t>4</w:t>
+            </w:r>
+          </w:p>
+        </w:tc>
+      </w:tr>
+      <w:tr>
+        <w:tc>
+          <w:tcPr>
+            <w:cnfStyle w:val="001000000000" w:firstRow="0" w:lastRow="0" w:firstColumn="1" w:lastColumn="0" w:oddVBand="0" w:evenVBand="0" w:oddHBand="0" w:evenHBand="0" w:firstRowFirstColumn="0" w:firstRowLastColumn="0" w:lastRowFirstColumn="0" w:lastRowLastColumn="0"/>
+            <w:tcW w:w="2547" w:type="dxa"/>
+          </w:tcPr>
+          <w:p>
+            <w:pPr>
+              <w:rPr>
+                <w:rFonts w:hint="eastAsia"/>
+              </w:rPr>
+            </w:pPr>
+            <w:r>
+              <w:rPr>
+                <w:rFonts w:hint="eastAsia"/>
+              </w:rPr>
+              <w:t>想合理计划自己工作和生活的社会人士</w:t>
+            </w:r>
+          </w:p>
+        </w:tc>
+        <w:tc>
+          <w:tcPr>
+            <w:tcW w:w="2551" w:type="dxa"/>
+          </w:tcPr>
+          <w:p>
+            <w:pPr>
+              <w:cnfStyle w:val="000000000000" w:firstRow="0" w:lastRow="0" w:firstColumn="0" w:lastColumn="0" w:oddVBand="0" w:evenVBand="0" w:oddHBand="0" w:evenHBand="0" w:firstRowFirstColumn="0" w:firstRowLastColumn="0" w:lastRowFirstColumn="0" w:lastRowLastColumn="0"/>
+              <w:rPr>
+                <w:rFonts w:hint="eastAsia"/>
+              </w:rPr>
+            </w:pPr>
+            <w:r>
+              <w:rPr>
+                <w:rFonts w:hint="eastAsia"/>
+              </w:rPr>
+              <w:t>使用系统达到合理计划自己工作</w:t>
             </w:r>
             <w:bookmarkStart w:id="0" w:name="_GoBack"/>
             <w:bookmarkEnd w:id="0"/>
+            <w:r>
+              <w:rPr>
+                <w:rFonts w:hint="eastAsia"/>
+              </w:rPr>
+              <w:t>和生活的目标</w:t>
+            </w:r>
+          </w:p>
+        </w:tc>
+        <w:tc>
+          <w:tcPr>
+            <w:tcW w:w="1701" w:type="dxa"/>
+          </w:tcPr>
+          <w:p>
+            <w:pPr>
+              <w:cnfStyle w:val="000000000000" w:firstRow="0" w:lastRow="0" w:firstColumn="0" w:lastColumn="0" w:oddVBand="0" w:evenVBand="0" w:oddHBand="0" w:evenHBand="0" w:firstRowFirstColumn="0" w:firstRowLastColumn="0" w:lastRowFirstColumn="0" w:lastRowLastColumn="0"/>
+              <w:rPr>
+                <w:rFonts w:hint="eastAsia"/>
+              </w:rPr>
+            </w:pPr>
+            <w:r>
+              <w:rPr>
+                <w:rFonts w:hint="eastAsia"/>
+              </w:rPr>
+              <w:t>N</w:t>
+            </w:r>
+          </w:p>
+        </w:tc>
+        <w:tc>
+          <w:tcPr>
+            <w:tcW w:w="1497" w:type="dxa"/>
+          </w:tcPr>
+          <w:p>
+            <w:pPr>
+              <w:cnfStyle w:val="000000000000" w:firstRow="0" w:lastRow="0" w:firstColumn="0" w:lastColumn="0" w:oddVBand="0" w:evenVBand="0" w:oddHBand="0" w:evenHBand="0" w:firstRowFirstColumn="0" w:firstRowLastColumn="0" w:lastRowFirstColumn="0" w:lastRowLastColumn="0"/>
+              <w:rPr>
+                <w:rFonts w:hint="eastAsia"/>
+              </w:rPr>
+            </w:pPr>
+            <w:r>
+              <w:rPr>
+                <w:rFonts w:hint="eastAsia"/>
+              </w:rPr>
+              <w:t>4</w:t>
+            </w:r>
+          </w:p>
+        </w:tc>
+      </w:tr>
+      <w:tr>
+        <w:trPr>
+          <w:cnfStyle w:val="000000100000" w:firstRow="0" w:lastRow="0" w:firstColumn="0" w:lastColumn="0" w:oddVBand="0" w:evenVBand="0" w:oddHBand="1" w:evenHBand="0" w:firstRowFirstColumn="0" w:firstRowLastColumn="0" w:lastRowFirstColumn="0" w:lastRowLastColumn="0"/>
+        </w:trPr>
+        <w:tc>
+          <w:tcPr>
+            <w:cnfStyle w:val="001000000000" w:firstRow="0" w:lastRow="0" w:firstColumn="1" w:lastColumn="0" w:oddVBand="0" w:evenVBand="0" w:oddHBand="0" w:evenHBand="0" w:firstRowFirstColumn="0" w:firstRowLastColumn="0" w:lastRowFirstColumn="0" w:lastRowLastColumn="0"/>
+            <w:tcW w:w="2547" w:type="dxa"/>
+          </w:tcPr>
+          <w:p>
+            <w:pPr>
+              <w:rPr>
+                <w:rFonts w:hint="eastAsia"/>
+              </w:rPr>
+            </w:pPr>
+            <w:r>
+              <w:rPr>
+                <w:rFonts w:hint="eastAsia"/>
+              </w:rPr>
+              <w:t>健忘人士</w:t>
+            </w:r>
+          </w:p>
+        </w:tc>
+        <w:tc>
+          <w:tcPr>
+            <w:tcW w:w="2551" w:type="dxa"/>
+          </w:tcPr>
+          <w:p>
+            <w:pPr>
+              <w:cnfStyle w:val="000000100000" w:firstRow="0" w:lastRow="0" w:firstColumn="0" w:lastColumn="0" w:oddVBand="0" w:evenVBand="0" w:oddHBand="1" w:evenHBand="0" w:firstRowFirstColumn="0" w:firstRowLastColumn="0" w:lastRowFirstColumn="0" w:lastRowLastColumn="0"/>
+              <w:rPr>
+                <w:rFonts w:hint="eastAsia"/>
+              </w:rPr>
+            </w:pPr>
+            <w:r>
+              <w:rPr>
+                <w:rFonts w:hint="eastAsia"/>
+              </w:rPr>
+              <w:t>使用系统达到帮助自己记忆事件的目标</w:t>
+            </w:r>
+          </w:p>
+        </w:tc>
+        <w:tc>
+          <w:tcPr>
+            <w:tcW w:w="1701" w:type="dxa"/>
+          </w:tcPr>
+          <w:p>
+            <w:pPr>
+              <w:cnfStyle w:val="000000100000" w:firstRow="0" w:lastRow="0" w:firstColumn="0" w:lastColumn="0" w:oddVBand="0" w:evenVBand="0" w:oddHBand="1" w:evenHBand="0" w:firstRowFirstColumn="0" w:firstRowLastColumn="0" w:lastRowFirstColumn="0" w:lastRowLastColumn="0"/>
+              <w:rPr>
+                <w:rFonts w:hint="eastAsia"/>
+              </w:rPr>
+            </w:pPr>
+            <w:r>
+              <w:rPr>
+                <w:rFonts w:hint="eastAsia"/>
+              </w:rPr>
+              <w:t>N</w:t>
+            </w:r>
+            <w:r>
+              <w:rPr>
+                <w:rFonts w:hint="eastAsia"/>
+              </w:rPr>
+              <w:t>/2</w:t>
+            </w:r>
+          </w:p>
+        </w:tc>
+        <w:tc>
+          <w:tcPr>
+            <w:tcW w:w="1497" w:type="dxa"/>
+          </w:tcPr>
+          <w:p>
+            <w:pPr>
+              <w:cnfStyle w:val="000000100000" w:firstRow="0" w:lastRow="0" w:firstColumn="0" w:lastColumn="0" w:oddVBand="0" w:evenVBand="0" w:oddHBand="1" w:evenHBand="0" w:firstRowFirstColumn="0" w:firstRowLastColumn="0" w:lastRowFirstColumn="0" w:lastRowLastColumn="0"/>
+              <w:rPr>
+                <w:rFonts w:hint="eastAsia"/>
+              </w:rPr>
+            </w:pPr>
+            <w:r>
+              <w:rPr>
+                <w:rFonts w:hint="eastAsia"/>
+              </w:rPr>
+              <w:t>3</w:t>
+            </w:r>
+          </w:p>
+        </w:tc>
+      </w:tr>
+      <w:tr>
+        <w:tc>
+          <w:tcPr>
+            <w:cnfStyle w:val="001000000000" w:firstRow="0" w:lastRow="0" w:firstColumn="1" w:lastColumn="0" w:oddVBand="0" w:evenVBand="0" w:oddHBand="0" w:evenHBand="0" w:firstRowFirstColumn="0" w:firstRowLastColumn="0" w:lastRowFirstColumn="0" w:lastRowLastColumn="0"/>
+            <w:tcW w:w="2547" w:type="dxa"/>
+          </w:tcPr>
+          <w:p>
+            <w:pPr>
+              <w:rPr>
+                <w:rFonts w:hint="eastAsia"/>
+              </w:rPr>
+            </w:pPr>
+            <w:r>
+              <w:rPr>
+                <w:rFonts w:ascii="微软雅黑" w:hAnsi="微软雅黑"/>
+                <w:szCs w:val="21"/>
+              </w:rPr>
+              <w:t>开发与维护人员</w:t>
+            </w:r>
+          </w:p>
+        </w:tc>
+        <w:tc>
+          <w:tcPr>
+            <w:tcW w:w="2551" w:type="dxa"/>
+          </w:tcPr>
+          <w:p>
+            <w:pPr>
+              <w:cnfStyle w:val="000000000000" w:firstRow="0" w:lastRow="0" w:firstColumn="0" w:lastColumn="0" w:oddVBand="0" w:evenVBand="0" w:oddHBand="0" w:evenHBand="0" w:firstRowFirstColumn="0" w:firstRowLastColumn="0" w:lastRowFirstColumn="0" w:lastRowLastColumn="0"/>
+              <w:rPr>
+                <w:rFonts w:hint="eastAsia"/>
+              </w:rPr>
+            </w:pPr>
+            <w:r>
+              <w:rPr>
+                <w:rFonts w:hint="eastAsia"/>
+              </w:rPr>
+              <w:t>软件开发与维护</w:t>
+            </w:r>
+          </w:p>
+        </w:tc>
+        <w:tc>
+          <w:tcPr>
+            <w:tcW w:w="1701" w:type="dxa"/>
+          </w:tcPr>
+          <w:p>
+            <w:pPr>
+              <w:cnfStyle w:val="000000000000" w:firstRow="0" w:lastRow="0" w:firstColumn="0" w:lastColumn="0" w:oddVBand="0" w:evenVBand="0" w:oddHBand="0" w:evenHBand="0" w:firstRowFirstColumn="0" w:firstRowLastColumn="0" w:lastRowFirstColumn="0" w:lastRowLastColumn="0"/>
+              <w:rPr>
+                <w:rFonts w:hint="eastAsia"/>
+              </w:rPr>
+            </w:pPr>
+            <w:r>
+              <w:rPr>
+                <w:rFonts w:hint="eastAsia"/>
+              </w:rPr>
+              <w:t>10</w:t>
+            </w:r>
+            <w:r>
+              <w:rPr>
+                <w:rFonts w:hint="eastAsia"/>
+              </w:rPr>
+              <w:t>（远小于</w:t>
+            </w:r>
+            <w:r>
+              <w:rPr>
+                <w:rFonts w:hint="eastAsia"/>
+              </w:rPr>
+              <w:t>N</w:t>
+            </w:r>
+            <w:r>
+              <w:rPr>
+                <w:rFonts w:hint="eastAsia"/>
+              </w:rPr>
+              <w:t>）</w:t>
+            </w:r>
+          </w:p>
+        </w:tc>
+        <w:tc>
+          <w:tcPr>
+            <w:tcW w:w="1497" w:type="dxa"/>
+          </w:tcPr>
+          <w:p>
+            <w:pPr>
+              <w:cnfStyle w:val="000000000000" w:firstRow="0" w:lastRow="0" w:firstColumn="0" w:lastColumn="0" w:oddVBand="0" w:evenVBand="0" w:oddHBand="0" w:evenHBand="0" w:firstRowFirstColumn="0" w:firstRowLastColumn="0" w:lastRowFirstColumn="0" w:lastRowLastColumn="0"/>
+              <w:rPr>
+                <w:rFonts w:hint="eastAsia"/>
+              </w:rPr>
+            </w:pPr>
+            <w:r>
+              <w:rPr>
+                <w:rFonts w:hint="eastAsia"/>
+              </w:rPr>
+              <w:t>2</w:t>
+            </w:r>
+          </w:p>
+        </w:tc>
+      </w:tr>
+      <w:tr>
+        <w:trPr>
+          <w:cnfStyle w:val="000000100000" w:firstRow="0" w:lastRow="0" w:firstColumn="0" w:lastColumn="0" w:oddVBand="0" w:evenVBand="0" w:oddHBand="1" w:evenHBand="0" w:firstRowFirstColumn="0" w:firstRowLastColumn="0" w:lastRowFirstColumn="0" w:lastRowLastColumn="0"/>
+        </w:trPr>
+        <w:tc>
+          <w:tcPr>
+            <w:cnfStyle w:val="001000000000" w:firstRow="0" w:lastRow="0" w:firstColumn="1" w:lastColumn="0" w:oddVBand="0" w:evenVBand="0" w:oddHBand="0" w:evenHBand="0" w:firstRowFirstColumn="0" w:firstRowLastColumn="0" w:lastRowFirstColumn="0" w:lastRowLastColumn="0"/>
+            <w:tcW w:w="2547" w:type="dxa"/>
+          </w:tcPr>
+          <w:p>
+            <w:pPr>
+              <w:rPr>
+                <w:rFonts w:hint="eastAsia"/>
+              </w:rPr>
+            </w:pPr>
+            <w:r>
+              <w:t>项目管理者</w:t>
+            </w:r>
+          </w:p>
+        </w:tc>
+        <w:tc>
+          <w:tcPr>
+            <w:tcW w:w="2551" w:type="dxa"/>
+          </w:tcPr>
+          <w:p>
+            <w:pPr>
+              <w:cnfStyle w:val="000000100000" w:firstRow="0" w:lastRow="0" w:firstColumn="0" w:lastColumn="0" w:oddVBand="0" w:evenVBand="0" w:oddHBand="1" w:evenHBand="0" w:firstRowFirstColumn="0" w:firstRowLastColumn="0" w:lastRowFirstColumn="0" w:lastRowLastColumn="0"/>
+              <w:rPr>
+                <w:rFonts w:hint="eastAsia"/>
+              </w:rPr>
+            </w:pPr>
+            <w:r>
+              <w:rPr>
+                <w:rFonts w:hint="eastAsia"/>
+              </w:rPr>
+              <w:t>管理项目</w:t>
+            </w:r>
+          </w:p>
+        </w:tc>
+        <w:tc>
+          <w:tcPr>
+            <w:tcW w:w="1701" w:type="dxa"/>
+          </w:tcPr>
+          <w:p>
+            <w:pPr>
+              <w:cnfStyle w:val="000000100000" w:firstRow="0" w:lastRow="0" w:firstColumn="0" w:lastColumn="0" w:oddVBand="0" w:evenVBand="0" w:oddHBand="1" w:evenHBand="0" w:firstRowFirstColumn="0" w:firstRowLastColumn="0" w:lastRowFirstColumn="0" w:lastRowLastColumn="0"/>
+              <w:rPr>
+                <w:rFonts w:hint="eastAsia"/>
+              </w:rPr>
+            </w:pPr>
+            <w:r>
+              <w:rPr>
+                <w:rFonts w:hint="eastAsia"/>
+              </w:rPr>
+              <w:t>3</w:t>
+            </w:r>
+            <w:r>
+              <w:rPr>
+                <w:rFonts w:hint="eastAsia"/>
+              </w:rPr>
+              <w:t>（远小于</w:t>
+            </w:r>
+            <w:r>
+              <w:rPr>
+                <w:rFonts w:hint="eastAsia"/>
+              </w:rPr>
+              <w:t>N</w:t>
+            </w:r>
+            <w:r>
+              <w:rPr>
+                <w:rFonts w:hint="eastAsia"/>
+              </w:rPr>
+              <w:t>）</w:t>
+            </w:r>
+          </w:p>
+        </w:tc>
+        <w:tc>
+          <w:tcPr>
+            <w:tcW w:w="1497" w:type="dxa"/>
+          </w:tcPr>
+          <w:p>
+            <w:pPr>
+              <w:cnfStyle w:val="000000100000" w:firstRow="0" w:lastRow="0" w:firstColumn="0" w:lastColumn="0" w:oddVBand="0" w:evenVBand="0" w:oddHBand="1" w:evenHBand="0" w:firstRowFirstColumn="0" w:firstRowLastColumn="0" w:lastRowFirstColumn="0" w:lastRowLastColumn="0"/>
+              <w:rPr>
+                <w:rFonts w:hint="eastAsia"/>
+              </w:rPr>
+            </w:pPr>
+            <w:r>
+              <w:rPr>
+                <w:rFonts w:hint="eastAsia"/>
+              </w:rPr>
+              <w:t>2</w:t>
+            </w:r>
           </w:p>
         </w:tc>
       </w:tr>
     </w:tbl>
+    <w:p/>
+    <w:p>
+      <w:pPr>
+        <w:pStyle w:val="1"/>
+      </w:pPr>
+      <w:r>
+        <w:rPr>
+          <w:rFonts w:hint="eastAsia"/>
+        </w:rPr>
+        <w:lastRenderedPageBreak/>
+        <w:t>4.2</w:t>
+      </w:r>
+      <w:r>
+        <w:rPr>
+          <w:rFonts w:hint="eastAsia"/>
+        </w:rPr>
+        <w:t>共赢分析</w:t>
+      </w:r>
+    </w:p>
     <w:p>
       <w:pPr>
         <w:rPr>
           <w:rFonts w:hint="eastAsia"/>
         </w:rPr>
       </w:pPr>
+      <w:r>
+        <w:rPr>
+          <w:rFonts w:hint="eastAsia"/>
+          <w:noProof/>
+        </w:rPr>
+        <w:drawing>
+          <wp:inline distT="0" distB="0" distL="0" distR="0">
+            <wp:extent cx="5274310" cy="4589780"/>
+            <wp:effectExtent l="0" t="0" r="0" b="0"/>
+            <wp:docPr id="1" name="图片 1"/>
+            <wp:cNvGraphicFramePr>
+              <a:graphicFrameLocks xmlns:a="http://schemas.openxmlformats.org/drawingml/2006/main" noChangeAspect="1"/>
+            </wp:cNvGraphicFramePr>
+            <a:graphic xmlns:a="http://schemas.openxmlformats.org/drawingml/2006/main">
+              <a:graphicData uri="http://schemas.openxmlformats.org/drawingml/2006/picture">
+                <pic:pic xmlns:pic="http://schemas.openxmlformats.org/drawingml/2006/picture">
+                  <pic:nvPicPr>
+                    <pic:cNvPr id="1" name="共赢分析.png"/>
+                    <pic:cNvPicPr/>
+                  </pic:nvPicPr>
+                  <pic:blipFill>
+                    <a:blip r:embed="rId7">
+                      <a:extLst>
+                        <a:ext uri="{28A0092B-C50C-407E-A947-70E740481C1C}">
+                          <a14:useLocalDpi xmlns:a14="http://schemas.microsoft.com/office/drawing/2010/main" val="0"/>
+                        </a:ext>
+                      </a:extLst>
+                    </a:blip>
+                    <a:stretch>
+                      <a:fillRect/>
+                    </a:stretch>
+                  </pic:blipFill>
+                  <pic:spPr>
+                    <a:xfrm>
+                      <a:off x="0" y="0"/>
+                      <a:ext cx="5274310" cy="4589780"/>
+                    </a:xfrm>
+                    <a:prstGeom prst="rect">
+                      <a:avLst/>
+                    </a:prstGeom>
+                  </pic:spPr>
+                </pic:pic>
+              </a:graphicData>
+            </a:graphic>
+          </wp:inline>
+        </w:drawing>
+      </w:r>
     </w:p>
     <w:sectPr>
-      <w:headerReference w:type="default" r:id="rId7"/>
-      <w:footerReference w:type="default" r:id="rId8"/>
+      <w:headerReference w:type="default" r:id="rId8"/>
+      <w:footerReference w:type="default" r:id="rId9"/>
       <w:pgSz w:w="11906" w:h="16838"/>
       <w:pgMar w:top="1440" w:right="1800" w:bottom="1440" w:left="1800" w:header="851" w:footer="992" w:gutter="0"/>
       <w:cols w:space="425"/>
@@ -5135,6 +5949,7 @@
         <w:docPartUnique/>
       </w:docPartObj>
     </w:sdtPr>
+    <w:sdtEndPr/>
     <w:sdtContent>
       <w:p>
         <w:pPr>
@@ -6254,7 +7069,7 @@
     <w:charset w:val="00"/>
     <w:family w:val="swiss"/>
     <w:pitch w:val="variable"/>
-    <w:sig w:usb0="E0002AFF" w:usb1="C000247B" w:usb2="00000009" w:usb3="00000000" w:csb0="000001FF" w:csb1="00000000"/>
+    <w:sig w:usb0="E00002FF" w:usb1="4000ACFF" w:usb2="00000001" w:usb3="00000000" w:csb0="0000019F" w:csb1="00000000"/>
   </w:font>
   <w:font w:name="宋体">
     <w:altName w:val="SimSun"/>
@@ -6269,14 +7084,14 @@
     <w:charset w:val="00"/>
     <w:family w:val="roman"/>
     <w:pitch w:val="variable"/>
-    <w:sig w:usb0="E0002EFF" w:usb1="C000785B" w:usb2="00000009" w:usb3="00000000" w:csb0="000001FF" w:csb1="00000000"/>
+    <w:sig w:usb0="E0002EFF" w:usb1="C0007843" w:usb2="00000009" w:usb3="00000000" w:csb0="000001FF" w:csb1="00000000"/>
   </w:font>
   <w:font w:name="Calibri Light">
     <w:panose1 w:val="020F0302020204030204"/>
     <w:charset w:val="00"/>
     <w:family w:val="swiss"/>
     <w:pitch w:val="variable"/>
-    <w:sig w:usb0="E0002AFF" w:usb1="C000247B" w:usb2="00000009" w:usb3="00000000" w:csb0="000001FF" w:csb1="00000000"/>
+    <w:sig w:usb0="A00002EF" w:usb1="4000207B" w:usb2="00000000" w:usb3="00000000" w:csb0="0000019F" w:csb1="00000000"/>
   </w:font>
   <w:font w:name="黑体">
     <w:altName w:val="SimHei"/>
@@ -6291,7 +7106,7 @@
     <w:charset w:val="86"/>
     <w:family w:val="swiss"/>
     <w:pitch w:val="variable"/>
-    <w:sig w:usb0="80000287" w:usb1="28CF3C50" w:usb2="00000016" w:usb3="00000000" w:csb0="0004001F" w:csb1="00000000"/>
+    <w:sig w:usb0="80000287" w:usb1="28CF3C52" w:usb2="00000016" w:usb3="00000000" w:csb0="0004001F" w:csb1="00000000"/>
   </w:font>
 </w:fonts>
 </file>
@@ -6325,6 +7140,7 @@
     <w:rsid w:val="00033768"/>
     <w:rsid w:val="000808D8"/>
     <w:rsid w:val="001E22BC"/>
+    <w:rsid w:val="002E1877"/>
   </w:rsids>
   <m:mathPr>
     <m:mathFont m:val="Cambria Math"/>
@@ -7069,7 +7885,7 @@
 </file>
 
 <file path=customXml/itemProps1.xml><?xml version="1.0" encoding="utf-8"?>
-<ds:datastoreItem xmlns:ds="http://schemas.openxmlformats.org/officeDocument/2006/customXml" ds:itemID="{BF682D39-5EAC-4F2F-8342-A847BCB7A0FB}">
+<ds:datastoreItem xmlns:ds="http://schemas.openxmlformats.org/officeDocument/2006/customXml" ds:itemID="{3F3E553F-18ED-48FB-B2CE-2E47C1BEA5BD}">
   <ds:schemaRefs>
     <ds:schemaRef ds:uri="http://schemas.openxmlformats.org/officeDocument/2006/bibliography"/>
   </ds:schemaRefs>

--- a/涉众分析过程.docx
+++ b/涉众分析过程.docx
@@ -5157,67 +5157,53 @@
             <w:tcW w:w="2547" w:type="dxa"/>
           </w:tcPr>
           <w:p>
-            <w:pPr>
+            <w:r>
               <w:rPr>
                 <w:rFonts w:hint="eastAsia"/>
               </w:rPr>
+              <w:t>用户群体</w:t>
+            </w:r>
+          </w:p>
+        </w:tc>
+        <w:tc>
+          <w:tcPr>
+            <w:tcW w:w="2551" w:type="dxa"/>
+          </w:tcPr>
+          <w:p>
+            <w:pPr>
+              <w:cnfStyle w:val="100000000000" w:firstRow="1" w:lastRow="0" w:firstColumn="0" w:lastColumn="0" w:oddVBand="0" w:evenVBand="0" w:oddHBand="0" w:evenHBand="0" w:firstRowFirstColumn="0" w:firstRowLastColumn="0" w:lastRowFirstColumn="0" w:lastRowLastColumn="0"/>
             </w:pPr>
             <w:r>
               <w:rPr>
                 <w:rFonts w:hint="eastAsia"/>
               </w:rPr>
-              <w:t>用户群体</w:t>
-            </w:r>
-          </w:p>
-        </w:tc>
-        <w:tc>
-          <w:tcPr>
-            <w:tcW w:w="2551" w:type="dxa"/>
+              <w:t>任务</w:t>
+            </w:r>
+          </w:p>
+        </w:tc>
+        <w:tc>
+          <w:tcPr>
+            <w:tcW w:w="1701" w:type="dxa"/>
           </w:tcPr>
           <w:p>
             <w:pPr>
               <w:cnfStyle w:val="100000000000" w:firstRow="1" w:lastRow="0" w:firstColumn="0" w:lastColumn="0" w:oddVBand="0" w:evenVBand="0" w:oddHBand="0" w:evenHBand="0" w:firstRowFirstColumn="0" w:firstRowLastColumn="0" w:lastRowFirstColumn="0" w:lastRowLastColumn="0"/>
+            </w:pPr>
+            <w:r>
               <w:rPr>
                 <w:rFonts w:hint="eastAsia"/>
               </w:rPr>
-            </w:pPr>
-            <w:r>
-              <w:rPr>
-                <w:rFonts w:hint="eastAsia"/>
-              </w:rPr>
-              <w:t>任务</w:t>
-            </w:r>
-          </w:p>
-        </w:tc>
-        <w:tc>
-          <w:tcPr>
-            <w:tcW w:w="1701" w:type="dxa"/>
+              <w:t>群体数量</w:t>
+            </w:r>
+          </w:p>
+        </w:tc>
+        <w:tc>
+          <w:tcPr>
+            <w:tcW w:w="1497" w:type="dxa"/>
           </w:tcPr>
           <w:p>
             <w:pPr>
               <w:cnfStyle w:val="100000000000" w:firstRow="1" w:lastRow="0" w:firstColumn="0" w:lastColumn="0" w:oddVBand="0" w:evenVBand="0" w:oddHBand="0" w:evenHBand="0" w:firstRowFirstColumn="0" w:firstRowLastColumn="0" w:lastRowFirstColumn="0" w:lastRowLastColumn="0"/>
-              <w:rPr>
-                <w:rFonts w:hint="eastAsia"/>
-              </w:rPr>
-            </w:pPr>
-            <w:r>
-              <w:rPr>
-                <w:rFonts w:hint="eastAsia"/>
-              </w:rPr>
-              <w:t>群体数量</w:t>
-            </w:r>
-          </w:p>
-        </w:tc>
-        <w:tc>
-          <w:tcPr>
-            <w:tcW w:w="1497" w:type="dxa"/>
-          </w:tcPr>
-          <w:p>
-            <w:pPr>
-              <w:cnfStyle w:val="100000000000" w:firstRow="1" w:lastRow="0" w:firstColumn="0" w:lastColumn="0" w:oddVBand="0" w:evenVBand="0" w:oddHBand="0" w:evenHBand="0" w:firstRowFirstColumn="0" w:firstRowLastColumn="0" w:lastRowFirstColumn="0" w:lastRowLastColumn="0"/>
-              <w:rPr>
-                <w:rFonts w:hint="eastAsia"/>
-              </w:rPr>
             </w:pPr>
             <w:r>
               <w:rPr>
@@ -5238,67 +5224,53 @@
             <w:tcW w:w="2547" w:type="dxa"/>
           </w:tcPr>
           <w:p>
-            <w:pPr>
+            <w:r>
               <w:rPr>
                 <w:rFonts w:hint="eastAsia"/>
               </w:rPr>
+              <w:t>想方便查看课程表的学生</w:t>
+            </w:r>
+          </w:p>
+        </w:tc>
+        <w:tc>
+          <w:tcPr>
+            <w:tcW w:w="2551" w:type="dxa"/>
+          </w:tcPr>
+          <w:p>
+            <w:pPr>
+              <w:cnfStyle w:val="000000100000" w:firstRow="0" w:lastRow="0" w:firstColumn="0" w:lastColumn="0" w:oddVBand="0" w:evenVBand="0" w:oddHBand="1" w:evenHBand="0" w:firstRowFirstColumn="0" w:firstRowLastColumn="0" w:lastRowFirstColumn="0" w:lastRowLastColumn="0"/>
             </w:pPr>
             <w:r>
               <w:rPr>
                 <w:rFonts w:hint="eastAsia"/>
               </w:rPr>
-              <w:t>想方便查看课程表的学生</w:t>
-            </w:r>
-          </w:p>
-        </w:tc>
-        <w:tc>
-          <w:tcPr>
-            <w:tcW w:w="2551" w:type="dxa"/>
+              <w:t>使用系统达到方便查看课程表的目标</w:t>
+            </w:r>
+          </w:p>
+        </w:tc>
+        <w:tc>
+          <w:tcPr>
+            <w:tcW w:w="1701" w:type="dxa"/>
           </w:tcPr>
           <w:p>
             <w:pPr>
               <w:cnfStyle w:val="000000100000" w:firstRow="0" w:lastRow="0" w:firstColumn="0" w:lastColumn="0" w:oddVBand="0" w:evenVBand="0" w:oddHBand="1" w:evenHBand="0" w:firstRowFirstColumn="0" w:firstRowLastColumn="0" w:lastRowFirstColumn="0" w:lastRowLastColumn="0"/>
+            </w:pPr>
+            <w:r>
               <w:rPr>
                 <w:rFonts w:hint="eastAsia"/>
               </w:rPr>
-            </w:pPr>
-            <w:r>
-              <w:rPr>
-                <w:rFonts w:hint="eastAsia"/>
-              </w:rPr>
-              <w:t>使用系统达到方便查看课程表的目标</w:t>
-            </w:r>
-          </w:p>
-        </w:tc>
-        <w:tc>
-          <w:tcPr>
-            <w:tcW w:w="1701" w:type="dxa"/>
+              <w:t>N</w:t>
+            </w:r>
+          </w:p>
+        </w:tc>
+        <w:tc>
+          <w:tcPr>
+            <w:tcW w:w="1497" w:type="dxa"/>
           </w:tcPr>
           <w:p>
             <w:pPr>
               <w:cnfStyle w:val="000000100000" w:firstRow="0" w:lastRow="0" w:firstColumn="0" w:lastColumn="0" w:oddVBand="0" w:evenVBand="0" w:oddHBand="1" w:evenHBand="0" w:firstRowFirstColumn="0" w:firstRowLastColumn="0" w:lastRowFirstColumn="0" w:lastRowLastColumn="0"/>
-              <w:rPr>
-                <w:rFonts w:hint="eastAsia"/>
-              </w:rPr>
-            </w:pPr>
-            <w:r>
-              <w:rPr>
-                <w:rFonts w:hint="eastAsia"/>
-              </w:rPr>
-              <w:t>N</w:t>
-            </w:r>
-          </w:p>
-        </w:tc>
-        <w:tc>
-          <w:tcPr>
-            <w:tcW w:w="1497" w:type="dxa"/>
-          </w:tcPr>
-          <w:p>
-            <w:pPr>
-              <w:cnfStyle w:val="000000100000" w:firstRow="0" w:lastRow="0" w:firstColumn="0" w:lastColumn="0" w:oddVBand="0" w:evenVBand="0" w:oddHBand="1" w:evenHBand="0" w:firstRowFirstColumn="0" w:firstRowLastColumn="0" w:lastRowFirstColumn="0" w:lastRowLastColumn="0"/>
-              <w:rPr>
-                <w:rFonts w:hint="eastAsia"/>
-              </w:rPr>
             </w:pPr>
             <w:r>
               <w:rPr>
@@ -5316,67 +5288,53 @@
             <w:tcW w:w="2547" w:type="dxa"/>
           </w:tcPr>
           <w:p>
-            <w:pPr>
+            <w:r>
               <w:rPr>
                 <w:rFonts w:hint="eastAsia"/>
               </w:rPr>
+              <w:t>想详细制定未来学习计划的学生</w:t>
+            </w:r>
+          </w:p>
+        </w:tc>
+        <w:tc>
+          <w:tcPr>
+            <w:tcW w:w="2551" w:type="dxa"/>
+          </w:tcPr>
+          <w:p>
+            <w:pPr>
+              <w:cnfStyle w:val="000000000000" w:firstRow="0" w:lastRow="0" w:firstColumn="0" w:lastColumn="0" w:oddVBand="0" w:evenVBand="0" w:oddHBand="0" w:evenHBand="0" w:firstRowFirstColumn="0" w:firstRowLastColumn="0" w:lastRowFirstColumn="0" w:lastRowLastColumn="0"/>
             </w:pPr>
             <w:r>
               <w:rPr>
                 <w:rFonts w:hint="eastAsia"/>
               </w:rPr>
-              <w:t>想详细制定未来学习计划的学生</w:t>
-            </w:r>
-          </w:p>
-        </w:tc>
-        <w:tc>
-          <w:tcPr>
-            <w:tcW w:w="2551" w:type="dxa"/>
+              <w:t>使用系统达到详细制定未来学习计划的目标</w:t>
+            </w:r>
+          </w:p>
+        </w:tc>
+        <w:tc>
+          <w:tcPr>
+            <w:tcW w:w="1701" w:type="dxa"/>
           </w:tcPr>
           <w:p>
             <w:pPr>
               <w:cnfStyle w:val="000000000000" w:firstRow="0" w:lastRow="0" w:firstColumn="0" w:lastColumn="0" w:oddVBand="0" w:evenVBand="0" w:oddHBand="0" w:evenHBand="0" w:firstRowFirstColumn="0" w:firstRowLastColumn="0" w:lastRowFirstColumn="0" w:lastRowLastColumn="0"/>
+            </w:pPr>
+            <w:r>
               <w:rPr>
                 <w:rFonts w:hint="eastAsia"/>
               </w:rPr>
-            </w:pPr>
-            <w:r>
-              <w:rPr>
-                <w:rFonts w:hint="eastAsia"/>
-              </w:rPr>
-              <w:t>使用系统达到详细制定未来学习计划的目标</w:t>
-            </w:r>
-          </w:p>
-        </w:tc>
-        <w:tc>
-          <w:tcPr>
-            <w:tcW w:w="1701" w:type="dxa"/>
+              <w:t>N</w:t>
+            </w:r>
+          </w:p>
+        </w:tc>
+        <w:tc>
+          <w:tcPr>
+            <w:tcW w:w="1497" w:type="dxa"/>
           </w:tcPr>
           <w:p>
             <w:pPr>
               <w:cnfStyle w:val="000000000000" w:firstRow="0" w:lastRow="0" w:firstColumn="0" w:lastColumn="0" w:oddVBand="0" w:evenVBand="0" w:oddHBand="0" w:evenHBand="0" w:firstRowFirstColumn="0" w:firstRowLastColumn="0" w:lastRowFirstColumn="0" w:lastRowLastColumn="0"/>
-              <w:rPr>
-                <w:rFonts w:hint="eastAsia"/>
-              </w:rPr>
-            </w:pPr>
-            <w:r>
-              <w:rPr>
-                <w:rFonts w:hint="eastAsia"/>
-              </w:rPr>
-              <w:t>N</w:t>
-            </w:r>
-          </w:p>
-        </w:tc>
-        <w:tc>
-          <w:tcPr>
-            <w:tcW w:w="1497" w:type="dxa"/>
-          </w:tcPr>
-          <w:p>
-            <w:pPr>
-              <w:cnfStyle w:val="000000000000" w:firstRow="0" w:lastRow="0" w:firstColumn="0" w:lastColumn="0" w:oddVBand="0" w:evenVBand="0" w:oddHBand="0" w:evenHBand="0" w:firstRowFirstColumn="0" w:firstRowLastColumn="0" w:lastRowFirstColumn="0" w:lastRowLastColumn="0"/>
-              <w:rPr>
-                <w:rFonts w:hint="eastAsia"/>
-              </w:rPr>
             </w:pPr>
             <w:r>
               <w:rPr>
@@ -5397,67 +5355,53 @@
             <w:tcW w:w="2547" w:type="dxa"/>
           </w:tcPr>
           <w:p>
-            <w:pPr>
+            <w:r>
               <w:rPr>
                 <w:rFonts w:hint="eastAsia"/>
               </w:rPr>
+              <w:t>想科学管理自己时间分配的学生</w:t>
+            </w:r>
+          </w:p>
+        </w:tc>
+        <w:tc>
+          <w:tcPr>
+            <w:tcW w:w="2551" w:type="dxa"/>
+          </w:tcPr>
+          <w:p>
+            <w:pPr>
+              <w:cnfStyle w:val="000000100000" w:firstRow="0" w:lastRow="0" w:firstColumn="0" w:lastColumn="0" w:oddVBand="0" w:evenVBand="0" w:oddHBand="1" w:evenHBand="0" w:firstRowFirstColumn="0" w:firstRowLastColumn="0" w:lastRowFirstColumn="0" w:lastRowLastColumn="0"/>
             </w:pPr>
             <w:r>
               <w:rPr>
                 <w:rFonts w:hint="eastAsia"/>
               </w:rPr>
-              <w:t>想科学管理自己时间分配的学生</w:t>
-            </w:r>
-          </w:p>
-        </w:tc>
-        <w:tc>
-          <w:tcPr>
-            <w:tcW w:w="2551" w:type="dxa"/>
+              <w:t>使用系统达到科学管理自己时间分配的目标</w:t>
+            </w:r>
+          </w:p>
+        </w:tc>
+        <w:tc>
+          <w:tcPr>
+            <w:tcW w:w="1701" w:type="dxa"/>
           </w:tcPr>
           <w:p>
             <w:pPr>
               <w:cnfStyle w:val="000000100000" w:firstRow="0" w:lastRow="0" w:firstColumn="0" w:lastColumn="0" w:oddVBand="0" w:evenVBand="0" w:oddHBand="1" w:evenHBand="0" w:firstRowFirstColumn="0" w:firstRowLastColumn="0" w:lastRowFirstColumn="0" w:lastRowLastColumn="0"/>
+            </w:pPr>
+            <w:r>
               <w:rPr>
                 <w:rFonts w:hint="eastAsia"/>
               </w:rPr>
-            </w:pPr>
-            <w:r>
-              <w:rPr>
-                <w:rFonts w:hint="eastAsia"/>
-              </w:rPr>
-              <w:t>使用系统达到科学管理自己时间分配的目标</w:t>
-            </w:r>
-          </w:p>
-        </w:tc>
-        <w:tc>
-          <w:tcPr>
-            <w:tcW w:w="1701" w:type="dxa"/>
+              <w:t>N</w:t>
+            </w:r>
+          </w:p>
+        </w:tc>
+        <w:tc>
+          <w:tcPr>
+            <w:tcW w:w="1497" w:type="dxa"/>
           </w:tcPr>
           <w:p>
             <w:pPr>
               <w:cnfStyle w:val="000000100000" w:firstRow="0" w:lastRow="0" w:firstColumn="0" w:lastColumn="0" w:oddVBand="0" w:evenVBand="0" w:oddHBand="1" w:evenHBand="0" w:firstRowFirstColumn="0" w:firstRowLastColumn="0" w:lastRowFirstColumn="0" w:lastRowLastColumn="0"/>
-              <w:rPr>
-                <w:rFonts w:hint="eastAsia"/>
-              </w:rPr>
-            </w:pPr>
-            <w:r>
-              <w:rPr>
-                <w:rFonts w:hint="eastAsia"/>
-              </w:rPr>
-              <w:t>N</w:t>
-            </w:r>
-          </w:p>
-        </w:tc>
-        <w:tc>
-          <w:tcPr>
-            <w:tcW w:w="1497" w:type="dxa"/>
-          </w:tcPr>
-          <w:p>
-            <w:pPr>
-              <w:cnfStyle w:val="000000100000" w:firstRow="0" w:lastRow="0" w:firstColumn="0" w:lastColumn="0" w:oddVBand="0" w:evenVBand="0" w:oddHBand="1" w:evenHBand="0" w:firstRowFirstColumn="0" w:firstRowLastColumn="0" w:lastRowFirstColumn="0" w:lastRowLastColumn="0"/>
-              <w:rPr>
-                <w:rFonts w:hint="eastAsia"/>
-              </w:rPr>
             </w:pPr>
             <w:r>
               <w:rPr>
@@ -5475,75 +5419,53 @@
             <w:tcW w:w="2547" w:type="dxa"/>
           </w:tcPr>
           <w:p>
-            <w:pPr>
+            <w:r>
               <w:rPr>
                 <w:rFonts w:hint="eastAsia"/>
               </w:rPr>
+              <w:t>想合理计划自己工作和生活的社会人士</w:t>
+            </w:r>
+          </w:p>
+        </w:tc>
+        <w:tc>
+          <w:tcPr>
+            <w:tcW w:w="2551" w:type="dxa"/>
+          </w:tcPr>
+          <w:p>
+            <w:pPr>
+              <w:cnfStyle w:val="000000000000" w:firstRow="0" w:lastRow="0" w:firstColumn="0" w:lastColumn="0" w:oddVBand="0" w:evenVBand="0" w:oddHBand="0" w:evenHBand="0" w:firstRowFirstColumn="0" w:firstRowLastColumn="0" w:lastRowFirstColumn="0" w:lastRowLastColumn="0"/>
             </w:pPr>
             <w:r>
               <w:rPr>
                 <w:rFonts w:hint="eastAsia"/>
               </w:rPr>
-              <w:t>想合理计划自己工作和生活的社会人士</w:t>
-            </w:r>
-          </w:p>
-        </w:tc>
-        <w:tc>
-          <w:tcPr>
-            <w:tcW w:w="2551" w:type="dxa"/>
+              <w:t>使用系统达到合理计划自己工作和生活的目标</w:t>
+            </w:r>
+          </w:p>
+        </w:tc>
+        <w:tc>
+          <w:tcPr>
+            <w:tcW w:w="1701" w:type="dxa"/>
           </w:tcPr>
           <w:p>
             <w:pPr>
               <w:cnfStyle w:val="000000000000" w:firstRow="0" w:lastRow="0" w:firstColumn="0" w:lastColumn="0" w:oddVBand="0" w:evenVBand="0" w:oddHBand="0" w:evenHBand="0" w:firstRowFirstColumn="0" w:firstRowLastColumn="0" w:lastRowFirstColumn="0" w:lastRowLastColumn="0"/>
+            </w:pPr>
+            <w:r>
               <w:rPr>
                 <w:rFonts w:hint="eastAsia"/>
               </w:rPr>
-            </w:pPr>
-            <w:r>
-              <w:rPr>
-                <w:rFonts w:hint="eastAsia"/>
-              </w:rPr>
-              <w:t>使用系统达到合理计划自己工作</w:t>
-            </w:r>
-            <w:bookmarkStart w:id="0" w:name="_GoBack"/>
-            <w:bookmarkEnd w:id="0"/>
-            <w:r>
-              <w:rPr>
-                <w:rFonts w:hint="eastAsia"/>
-              </w:rPr>
-              <w:t>和生活的目标</w:t>
-            </w:r>
-          </w:p>
-        </w:tc>
-        <w:tc>
-          <w:tcPr>
-            <w:tcW w:w="1701" w:type="dxa"/>
+              <w:t>N</w:t>
+            </w:r>
+          </w:p>
+        </w:tc>
+        <w:tc>
+          <w:tcPr>
+            <w:tcW w:w="1497" w:type="dxa"/>
           </w:tcPr>
           <w:p>
             <w:pPr>
               <w:cnfStyle w:val="000000000000" w:firstRow="0" w:lastRow="0" w:firstColumn="0" w:lastColumn="0" w:oddVBand="0" w:evenVBand="0" w:oddHBand="0" w:evenHBand="0" w:firstRowFirstColumn="0" w:firstRowLastColumn="0" w:lastRowFirstColumn="0" w:lastRowLastColumn="0"/>
-              <w:rPr>
-                <w:rFonts w:hint="eastAsia"/>
-              </w:rPr>
-            </w:pPr>
-            <w:r>
-              <w:rPr>
-                <w:rFonts w:hint="eastAsia"/>
-              </w:rPr>
-              <w:t>N</w:t>
-            </w:r>
-          </w:p>
-        </w:tc>
-        <w:tc>
-          <w:tcPr>
-            <w:tcW w:w="1497" w:type="dxa"/>
-          </w:tcPr>
-          <w:p>
-            <w:pPr>
-              <w:cnfStyle w:val="000000000000" w:firstRow="0" w:lastRow="0" w:firstColumn="0" w:lastColumn="0" w:oddVBand="0" w:evenVBand="0" w:oddHBand="0" w:evenHBand="0" w:firstRowFirstColumn="0" w:firstRowLastColumn="0" w:lastRowFirstColumn="0" w:lastRowLastColumn="0"/>
-              <w:rPr>
-                <w:rFonts w:hint="eastAsia"/>
-              </w:rPr>
             </w:pPr>
             <w:r>
               <w:rPr>
@@ -5564,73 +5486,59 @@
             <w:tcW w:w="2547" w:type="dxa"/>
           </w:tcPr>
           <w:p>
-            <w:pPr>
+            <w:r>
               <w:rPr>
                 <w:rFonts w:hint="eastAsia"/>
               </w:rPr>
+              <w:t>健忘人士</w:t>
+            </w:r>
+          </w:p>
+        </w:tc>
+        <w:tc>
+          <w:tcPr>
+            <w:tcW w:w="2551" w:type="dxa"/>
+          </w:tcPr>
+          <w:p>
+            <w:pPr>
+              <w:cnfStyle w:val="000000100000" w:firstRow="0" w:lastRow="0" w:firstColumn="0" w:lastColumn="0" w:oddVBand="0" w:evenVBand="0" w:oddHBand="1" w:evenHBand="0" w:firstRowFirstColumn="0" w:firstRowLastColumn="0" w:lastRowFirstColumn="0" w:lastRowLastColumn="0"/>
             </w:pPr>
             <w:r>
               <w:rPr>
                 <w:rFonts w:hint="eastAsia"/>
               </w:rPr>
-              <w:t>健忘人士</w:t>
-            </w:r>
-          </w:p>
-        </w:tc>
-        <w:tc>
-          <w:tcPr>
-            <w:tcW w:w="2551" w:type="dxa"/>
+              <w:t>使用系统达到帮助自己记忆事件的目标</w:t>
+            </w:r>
+          </w:p>
+        </w:tc>
+        <w:tc>
+          <w:tcPr>
+            <w:tcW w:w="1701" w:type="dxa"/>
           </w:tcPr>
           <w:p>
             <w:pPr>
               <w:cnfStyle w:val="000000100000" w:firstRow="0" w:lastRow="0" w:firstColumn="0" w:lastColumn="0" w:oddVBand="0" w:evenVBand="0" w:oddHBand="1" w:evenHBand="0" w:firstRowFirstColumn="0" w:firstRowLastColumn="0" w:lastRowFirstColumn="0" w:lastRowLastColumn="0"/>
+            </w:pPr>
+            <w:r>
               <w:rPr>
                 <w:rFonts w:hint="eastAsia"/>
               </w:rPr>
-            </w:pPr>
+              <w:t>N</w:t>
+            </w:r>
             <w:r>
               <w:rPr>
                 <w:rFonts w:hint="eastAsia"/>
               </w:rPr>
-              <w:t>使用系统达到帮助自己记忆事件的目标</w:t>
-            </w:r>
-          </w:p>
-        </w:tc>
-        <w:tc>
-          <w:tcPr>
-            <w:tcW w:w="1701" w:type="dxa"/>
+              <w:t>/2</w:t>
+            </w:r>
+          </w:p>
+        </w:tc>
+        <w:tc>
+          <w:tcPr>
+            <w:tcW w:w="1497" w:type="dxa"/>
           </w:tcPr>
           <w:p>
             <w:pPr>
               <w:cnfStyle w:val="000000100000" w:firstRow="0" w:lastRow="0" w:firstColumn="0" w:lastColumn="0" w:oddVBand="0" w:evenVBand="0" w:oddHBand="1" w:evenHBand="0" w:firstRowFirstColumn="0" w:firstRowLastColumn="0" w:lastRowFirstColumn="0" w:lastRowLastColumn="0"/>
-              <w:rPr>
-                <w:rFonts w:hint="eastAsia"/>
-              </w:rPr>
-            </w:pPr>
-            <w:r>
-              <w:rPr>
-                <w:rFonts w:hint="eastAsia"/>
-              </w:rPr>
-              <w:t>N</w:t>
-            </w:r>
-            <w:r>
-              <w:rPr>
-                <w:rFonts w:hint="eastAsia"/>
-              </w:rPr>
-              <w:t>/2</w:t>
-            </w:r>
-          </w:p>
-        </w:tc>
-        <w:tc>
-          <w:tcPr>
-            <w:tcW w:w="1497" w:type="dxa"/>
-          </w:tcPr>
-          <w:p>
-            <w:pPr>
-              <w:cnfStyle w:val="000000100000" w:firstRow="0" w:lastRow="0" w:firstColumn="0" w:lastColumn="0" w:oddVBand="0" w:evenVBand="0" w:oddHBand="1" w:evenHBand="0" w:firstRowFirstColumn="0" w:firstRowLastColumn="0" w:lastRowFirstColumn="0" w:lastRowLastColumn="0"/>
-              <w:rPr>
-                <w:rFonts w:hint="eastAsia"/>
-              </w:rPr>
             </w:pPr>
             <w:r>
               <w:rPr>
@@ -5648,86 +5556,72 @@
             <w:tcW w:w="2547" w:type="dxa"/>
           </w:tcPr>
           <w:p>
-            <w:pPr>
+            <w:r>
+              <w:rPr>
+                <w:rFonts w:ascii="微软雅黑" w:hAnsi="微软雅黑"/>
+                <w:szCs w:val="21"/>
+              </w:rPr>
+              <w:t>开发与维护人员</w:t>
+            </w:r>
+          </w:p>
+        </w:tc>
+        <w:tc>
+          <w:tcPr>
+            <w:tcW w:w="2551" w:type="dxa"/>
+          </w:tcPr>
+          <w:p>
+            <w:pPr>
+              <w:cnfStyle w:val="000000000000" w:firstRow="0" w:lastRow="0" w:firstColumn="0" w:lastColumn="0" w:oddVBand="0" w:evenVBand="0" w:oddHBand="0" w:evenHBand="0" w:firstRowFirstColumn="0" w:firstRowLastColumn="0" w:lastRowFirstColumn="0" w:lastRowLastColumn="0"/>
+            </w:pPr>
+            <w:r>
               <w:rPr>
                 <w:rFonts w:hint="eastAsia"/>
               </w:rPr>
-            </w:pPr>
-            <w:r>
-              <w:rPr>
-                <w:rFonts w:ascii="微软雅黑" w:hAnsi="微软雅黑"/>
-                <w:szCs w:val="21"/>
-              </w:rPr>
-              <w:t>开发与维护人员</w:t>
-            </w:r>
-          </w:p>
-        </w:tc>
-        <w:tc>
-          <w:tcPr>
-            <w:tcW w:w="2551" w:type="dxa"/>
+              <w:t>软件开发与维护</w:t>
+            </w:r>
+          </w:p>
+        </w:tc>
+        <w:tc>
+          <w:tcPr>
+            <w:tcW w:w="1701" w:type="dxa"/>
           </w:tcPr>
           <w:p>
             <w:pPr>
               <w:cnfStyle w:val="000000000000" w:firstRow="0" w:lastRow="0" w:firstColumn="0" w:lastColumn="0" w:oddVBand="0" w:evenVBand="0" w:oddHBand="0" w:evenHBand="0" w:firstRowFirstColumn="0" w:firstRowLastColumn="0" w:lastRowFirstColumn="0" w:lastRowLastColumn="0"/>
+            </w:pPr>
+            <w:r>
               <w:rPr>
                 <w:rFonts w:hint="eastAsia"/>
               </w:rPr>
-            </w:pPr>
+              <w:t>10</w:t>
+            </w:r>
             <w:r>
               <w:rPr>
                 <w:rFonts w:hint="eastAsia"/>
               </w:rPr>
-              <w:t>软件开发与维护</w:t>
-            </w:r>
-          </w:p>
-        </w:tc>
-        <w:tc>
-          <w:tcPr>
-            <w:tcW w:w="1701" w:type="dxa"/>
+              <w:t>（远小于</w:t>
+            </w:r>
+            <w:r>
+              <w:rPr>
+                <w:rFonts w:hint="eastAsia"/>
+              </w:rPr>
+              <w:t>N</w:t>
+            </w:r>
+            <w:r>
+              <w:rPr>
+                <w:rFonts w:hint="eastAsia"/>
+              </w:rPr>
+              <w:t>）</w:t>
+            </w:r>
+          </w:p>
+        </w:tc>
+        <w:tc>
+          <w:tcPr>
+            <w:tcW w:w="1497" w:type="dxa"/>
           </w:tcPr>
           <w:p>
             <w:pPr>
               <w:cnfStyle w:val="000000000000" w:firstRow="0" w:lastRow="0" w:firstColumn="0" w:lastColumn="0" w:oddVBand="0" w:evenVBand="0" w:oddHBand="0" w:evenHBand="0" w:firstRowFirstColumn="0" w:firstRowLastColumn="0" w:lastRowFirstColumn="0" w:lastRowLastColumn="0"/>
-              <w:rPr>
-                <w:rFonts w:hint="eastAsia"/>
-              </w:rPr>
-            </w:pPr>
-            <w:r>
-              <w:rPr>
-                <w:rFonts w:hint="eastAsia"/>
-              </w:rPr>
-              <w:t>10</w:t>
-            </w:r>
-            <w:r>
-              <w:rPr>
-                <w:rFonts w:hint="eastAsia"/>
-              </w:rPr>
-              <w:t>（远小于</w:t>
-            </w:r>
-            <w:r>
-              <w:rPr>
-                <w:rFonts w:hint="eastAsia"/>
-              </w:rPr>
-              <w:t>N</w:t>
-            </w:r>
-            <w:r>
-              <w:rPr>
-                <w:rFonts w:hint="eastAsia"/>
-              </w:rPr>
-              <w:t>）</w:t>
-            </w:r>
-          </w:p>
-        </w:tc>
-        <w:tc>
-          <w:tcPr>
-            <w:tcW w:w="1497" w:type="dxa"/>
-          </w:tcPr>
-          <w:p>
-            <w:pPr>
-              <w:cnfStyle w:val="000000000000" w:firstRow="0" w:lastRow="0" w:firstColumn="0" w:lastColumn="0" w:oddVBand="0" w:evenVBand="0" w:oddHBand="0" w:evenHBand="0" w:firstRowFirstColumn="0" w:firstRowLastColumn="0" w:lastRowFirstColumn="0" w:lastRowLastColumn="0"/>
-              <w:rPr>
-                <w:rFonts w:hint="eastAsia"/>
-              </w:rPr>
             </w:pPr>
             <w:r>
               <w:rPr>
@@ -5748,82 +5642,68 @@
             <w:tcW w:w="2547" w:type="dxa"/>
           </w:tcPr>
           <w:p>
-            <w:pPr>
+            <w:r>
+              <w:t>项目管理者</w:t>
+            </w:r>
+          </w:p>
+        </w:tc>
+        <w:tc>
+          <w:tcPr>
+            <w:tcW w:w="2551" w:type="dxa"/>
+          </w:tcPr>
+          <w:p>
+            <w:pPr>
+              <w:cnfStyle w:val="000000100000" w:firstRow="0" w:lastRow="0" w:firstColumn="0" w:lastColumn="0" w:oddVBand="0" w:evenVBand="0" w:oddHBand="1" w:evenHBand="0" w:firstRowFirstColumn="0" w:firstRowLastColumn="0" w:lastRowFirstColumn="0" w:lastRowLastColumn="0"/>
+            </w:pPr>
+            <w:r>
               <w:rPr>
                 <w:rFonts w:hint="eastAsia"/>
               </w:rPr>
-            </w:pPr>
-            <w:r>
-              <w:t>项目管理者</w:t>
-            </w:r>
-          </w:p>
-        </w:tc>
-        <w:tc>
-          <w:tcPr>
-            <w:tcW w:w="2551" w:type="dxa"/>
+              <w:t>管理项目</w:t>
+            </w:r>
+          </w:p>
+        </w:tc>
+        <w:tc>
+          <w:tcPr>
+            <w:tcW w:w="1701" w:type="dxa"/>
           </w:tcPr>
           <w:p>
             <w:pPr>
               <w:cnfStyle w:val="000000100000" w:firstRow="0" w:lastRow="0" w:firstColumn="0" w:lastColumn="0" w:oddVBand="0" w:evenVBand="0" w:oddHBand="1" w:evenHBand="0" w:firstRowFirstColumn="0" w:firstRowLastColumn="0" w:lastRowFirstColumn="0" w:lastRowLastColumn="0"/>
+            </w:pPr>
+            <w:r>
               <w:rPr>
                 <w:rFonts w:hint="eastAsia"/>
               </w:rPr>
-            </w:pPr>
+              <w:t>3</w:t>
+            </w:r>
             <w:r>
               <w:rPr>
                 <w:rFonts w:hint="eastAsia"/>
               </w:rPr>
-              <w:t>管理项目</w:t>
-            </w:r>
-          </w:p>
-        </w:tc>
-        <w:tc>
-          <w:tcPr>
-            <w:tcW w:w="1701" w:type="dxa"/>
+              <w:t>（远小于</w:t>
+            </w:r>
+            <w:r>
+              <w:rPr>
+                <w:rFonts w:hint="eastAsia"/>
+              </w:rPr>
+              <w:t>N</w:t>
+            </w:r>
+            <w:r>
+              <w:rPr>
+                <w:rFonts w:hint="eastAsia"/>
+              </w:rPr>
+              <w:t>）</w:t>
+            </w:r>
+          </w:p>
+        </w:tc>
+        <w:tc>
+          <w:tcPr>
+            <w:tcW w:w="1497" w:type="dxa"/>
           </w:tcPr>
           <w:p>
             <w:pPr>
               <w:cnfStyle w:val="000000100000" w:firstRow="0" w:lastRow="0" w:firstColumn="0" w:lastColumn="0" w:oddVBand="0" w:evenVBand="0" w:oddHBand="1" w:evenHBand="0" w:firstRowFirstColumn="0" w:firstRowLastColumn="0" w:lastRowFirstColumn="0" w:lastRowLastColumn="0"/>
-              <w:rPr>
-                <w:rFonts w:hint="eastAsia"/>
-              </w:rPr>
-            </w:pPr>
-            <w:r>
-              <w:rPr>
-                <w:rFonts w:hint="eastAsia"/>
-              </w:rPr>
-              <w:t>3</w:t>
-            </w:r>
-            <w:r>
-              <w:rPr>
-                <w:rFonts w:hint="eastAsia"/>
-              </w:rPr>
-              <w:t>（远小于</w:t>
-            </w:r>
-            <w:r>
-              <w:rPr>
-                <w:rFonts w:hint="eastAsia"/>
-              </w:rPr>
-              <w:t>N</w:t>
-            </w:r>
-            <w:r>
-              <w:rPr>
-                <w:rFonts w:hint="eastAsia"/>
-              </w:rPr>
-              <w:t>）</w:t>
-            </w:r>
-          </w:p>
-        </w:tc>
-        <w:tc>
-          <w:tcPr>
-            <w:tcW w:w="1497" w:type="dxa"/>
-          </w:tcPr>
-          <w:p>
-            <w:pPr>
-              <w:cnfStyle w:val="000000100000" w:firstRow="0" w:lastRow="0" w:firstColumn="0" w:lastColumn="0" w:oddVBand="0" w:evenVBand="0" w:oddHBand="1" w:evenHBand="0" w:firstRowFirstColumn="0" w:firstRowLastColumn="0" w:lastRowFirstColumn="0" w:lastRowLastColumn="0"/>
-              <w:rPr>
-                <w:rFonts w:hint="eastAsia"/>
-              </w:rPr>
             </w:pPr>
             <w:r>
               <w:rPr>
@@ -5855,21 +5735,16 @@
       </w:r>
     </w:p>
     <w:p>
-      <w:pPr>
+      <w:bookmarkStart w:id="0" w:name="_GoBack"/>
+      <w:r>
         <w:rPr>
-          <w:rFonts w:hint="eastAsia"/>
-        </w:rPr>
-      </w:pPr>
-      <w:r>
-        <w:rPr>
-          <w:rFonts w:hint="eastAsia"/>
           <w:noProof/>
         </w:rPr>
         <w:drawing>
           <wp:inline distT="0" distB="0" distL="0" distR="0">
-            <wp:extent cx="5274310" cy="4589780"/>
+            <wp:extent cx="5274310" cy="4341495"/>
             <wp:effectExtent l="0" t="0" r="0" b="0"/>
-            <wp:docPr id="1" name="图片 1"/>
+            <wp:docPr id="2" name="图片 2"/>
             <wp:cNvGraphicFramePr>
               <a:graphicFrameLocks xmlns:a="http://schemas.openxmlformats.org/drawingml/2006/main" noChangeAspect="1"/>
             </wp:cNvGraphicFramePr>
@@ -5877,7 +5752,7 @@
               <a:graphicData uri="http://schemas.openxmlformats.org/drawingml/2006/picture">
                 <pic:pic xmlns:pic="http://schemas.openxmlformats.org/drawingml/2006/picture">
                   <pic:nvPicPr>
-                    <pic:cNvPr id="1" name="共赢分析.png"/>
+                    <pic:cNvPr id="2" name="共赢分析 (1).png"/>
                     <pic:cNvPicPr/>
                   </pic:nvPicPr>
                   <pic:blipFill>
@@ -5895,7 +5770,7 @@
                   <pic:spPr>
                     <a:xfrm>
                       <a:off x="0" y="0"/>
-                      <a:ext cx="5274310" cy="4589780"/>
+                      <a:ext cx="5274310" cy="4341495"/>
                     </a:xfrm>
                     <a:prstGeom prst="rect">
                       <a:avLst/>
@@ -5907,6 +5782,7 @@
           </wp:inline>
         </w:drawing>
       </w:r>
+      <w:bookmarkEnd w:id="0"/>
     </w:p>
     <w:sectPr>
       <w:headerReference w:type="default" r:id="rId8"/>
@@ -5970,7 +5846,7 @@
             <w:noProof/>
             <w:lang w:val="zh-CN"/>
           </w:rPr>
-          <w:t>6</w:t>
+          <w:t>7</w:t>
         </w:r>
         <w:r>
           <w:fldChar w:fldCharType="end"/>
@@ -7141,6 +7017,7 @@
     <w:rsid w:val="000808D8"/>
     <w:rsid w:val="001E22BC"/>
     <w:rsid w:val="002E1877"/>
+    <w:rsid w:val="00A12438"/>
   </w:rsids>
   <m:mathPr>
     <m:mathFont m:val="Cambria Math"/>
@@ -7885,7 +7762,7 @@
 </file>
 
 <file path=customXml/itemProps1.xml><?xml version="1.0" encoding="utf-8"?>
-<ds:datastoreItem xmlns:ds="http://schemas.openxmlformats.org/officeDocument/2006/customXml" ds:itemID="{3F3E553F-18ED-48FB-B2CE-2E47C1BEA5BD}">
+<ds:datastoreItem xmlns:ds="http://schemas.openxmlformats.org/officeDocument/2006/customXml" ds:itemID="{54CBA1F5-9715-4836-9964-9BA79257B1DB}">
   <ds:schemaRefs>
     <ds:schemaRef ds:uri="http://schemas.openxmlformats.org/officeDocument/2006/bibliography"/>
   </ds:schemaRefs>

--- a/涉众分析过程.docx
+++ b/涉众分析过程.docx
@@ -36,11 +36,11 @@
           <w:docPartUnique/>
         </w:docPartObj>
       </w:sdtPr>
-      <w:sdtEndPr/>
       <w:sdtContent>
         <w:p>
           <w:pPr>
             <w:pStyle w:val="TOC"/>
+            <w:outlineLvl w:val="0"/>
           </w:pPr>
           <w:r>
             <w:rPr>
@@ -183,7 +183,6 @@
               <w:temporary/>
               <w:showingPlcHdr/>
             </w:sdtPr>
-            <w:sdtEndPr/>
             <w:sdtContent>
               <w:r>
                 <w:rPr>
@@ -250,7 +249,6 @@
               <w:temporary/>
               <w:showingPlcHdr/>
             </w:sdtPr>
-            <w:sdtEndPr/>
             <w:sdtContent>
               <w:r>
                 <w:rPr>
@@ -339,6 +337,9 @@
         <w:p>
           <w:pPr>
             <w:pStyle w:val="10"/>
+            <w:rPr>
+              <w:lang w:val="zh-CN"/>
+            </w:rPr>
           </w:pPr>
           <w:r>
             <w:rPr>
@@ -374,6 +375,47 @@
         </w:p>
         <w:p>
           <w:pPr>
+            <w:pStyle w:val="10"/>
+            <w:rPr>
+              <w:lang w:val="zh-CN"/>
+            </w:rPr>
+          </w:pPr>
+          <w:r>
+            <w:rPr>
+              <w:b w:val="0"/>
+              <w:bCs w:val="0"/>
+            </w:rPr>
+            <w:t>5</w:t>
+          </w:r>
+          <w:r>
+            <w:rPr>
+              <w:b w:val="0"/>
+              <w:bCs w:val="0"/>
+            </w:rPr>
+            <w:t>.</w:t>
+          </w:r>
+          <w:r>
+            <w:rPr>
+              <w:rFonts w:hint="eastAsia"/>
+              <w:b w:val="0"/>
+              <w:bCs w:val="0"/>
+            </w:rPr>
+            <w:t>涉众采样</w:t>
+          </w:r>
+          <w:r>
+            <w:ptab w:relativeTo="margin" w:alignment="right" w:leader="dot"/>
+          </w:r>
+          <w:r>
+            <w:rPr>
+              <w:lang w:val="zh-CN"/>
+            </w:rPr>
+            <w:t>4</w:t>
+          </w:r>
+          <w:bookmarkStart w:id="0" w:name="_GoBack"/>
+          <w:bookmarkEnd w:id="0"/>
+        </w:p>
+        <w:p>
+          <w:pPr>
             <w:rPr>
               <w:lang w:val="zh-CN"/>
             </w:rPr>
@@ -381,6 +423,7 @@
         </w:p>
       </w:sdtContent>
     </w:sdt>
+    <w:p/>
     <w:p>
       <w:pPr>
         <w:jc w:val="center"/>
@@ -484,7 +527,15 @@
         <w:t>进行</w:t>
       </w:r>
       <w:r>
-        <w:t>涉众分析的过程</w:t>
+        <w:t>涉</w:t>
+      </w:r>
+      <w:proofErr w:type="gramStart"/>
+      <w:r>
+        <w:t>众分析</w:t>
+      </w:r>
+      <w:proofErr w:type="gramEnd"/>
+      <w:r>
+        <w:t>的过程</w:t>
       </w:r>
       <w:r>
         <w:rPr>
@@ -538,8 +589,17 @@
           <w:rFonts w:ascii="微软雅黑" w:hAnsi="微软雅黑" w:hint="eastAsia"/>
           <w:szCs w:val="28"/>
         </w:rPr>
-        <w:t>骆斌，丁二玉</w:t>
-      </w:r>
+        <w:t>骆斌，</w:t>
+      </w:r>
+      <w:proofErr w:type="gramStart"/>
+      <w:r>
+        <w:rPr>
+          <w:rFonts w:ascii="微软雅黑" w:hAnsi="微软雅黑" w:hint="eastAsia"/>
+          <w:szCs w:val="28"/>
+        </w:rPr>
+        <w:t>丁二玉</w:t>
+      </w:r>
+      <w:proofErr w:type="gramEnd"/>
       <w:r>
         <w:rPr>
           <w:rFonts w:ascii="微软雅黑" w:hAnsi="微软雅黑" w:hint="eastAsia"/>
@@ -609,7 +669,21 @@
         <w:rPr>
           <w:rFonts w:hint="eastAsia"/>
         </w:rPr>
-        <w:t>涉众识别的目的是寻找和发现所有关键涉众类别，首先从所有人群中区分出不同的类别，然后过滤非关键涉众类别。由于该系统并不是很复杂，所以系统涉众群体并不复杂，我们采用的是先膨胀后收缩方法进行涉众识别，得到最终的涉众列表。</w:t>
+        <w:t>涉众识别的目的是寻找和发现所有关键涉众类别，首先从所有人群中区分出不同的类别，然后</w:t>
+      </w:r>
+      <w:proofErr w:type="gramStart"/>
+      <w:r>
+        <w:rPr>
+          <w:rFonts w:hint="eastAsia"/>
+        </w:rPr>
+        <w:t>过滤非</w:t>
+      </w:r>
+      <w:proofErr w:type="gramEnd"/>
+      <w:r>
+        <w:rPr>
+          <w:rFonts w:hint="eastAsia"/>
+        </w:rPr>
+        <w:t>关键涉众类别。由于该系统并不是很复杂，所以系统涉众群体并不复杂，我们采用的是先膨胀后收缩方法进行涉众识别，得到最终的涉众列表。</w:t>
       </w:r>
     </w:p>
     <w:p>
@@ -655,8 +729,13 @@
       <w:r>
         <w:tab/>
       </w:r>
-      <w:r>
-        <w:t>过滤掉非关键涉众类别</w:t>
+      <w:proofErr w:type="gramStart"/>
+      <w:r>
+        <w:t>过滤掉非关键</w:t>
+      </w:r>
+      <w:proofErr w:type="gramEnd"/>
+      <w:r>
+        <w:t>涉众类别</w:t>
       </w:r>
       <w:r>
         <w:rPr>
@@ -674,7 +753,15 @@
         <w:t>、</w:t>
       </w:r>
       <w:r>
-        <w:t>广告投放商不服务于系统目标的满足</w:t>
+        <w:t>广告</w:t>
+      </w:r>
+      <w:proofErr w:type="gramStart"/>
+      <w:r>
+        <w:t>投放商</w:t>
+      </w:r>
+      <w:proofErr w:type="gramEnd"/>
+      <w:r>
+        <w:t>不服务于系统目标的满足</w:t>
       </w:r>
       <w:r>
         <w:rPr>
@@ -730,7 +817,21 @@
         <w:rPr>
           <w:rFonts w:hint="eastAsia"/>
         </w:rPr>
-        <w:t>——想合理计划自己工作和生活的社会人士。</w:t>
+        <w:t>——</w:t>
+      </w:r>
+      <w:proofErr w:type="gramStart"/>
+      <w:r>
+        <w:rPr>
+          <w:rFonts w:hint="eastAsia"/>
+        </w:rPr>
+        <w:t>想合理</w:t>
+      </w:r>
+      <w:proofErr w:type="gramEnd"/>
+      <w:r>
+        <w:rPr>
+          <w:rFonts w:hint="eastAsia"/>
+        </w:rPr>
+        <w:t>计划自己工作和生活的社会人士。</w:t>
       </w:r>
     </w:p>
     <w:p>
@@ -752,7 +853,21 @@
         <w:rPr>
           <w:rFonts w:hint="eastAsia"/>
         </w:rPr>
-        <w:t>想方便查看课程表的学生、想详细制定未来学习计划的学生、想科学管理自己时间分配的学生、想合理计划自己工作和生活的社会人士、健忘人士</w:t>
+        <w:t>想方便查看课程表的学生、想详细制定未来学习计划的学生、想科学管理自己时间分配的学生、</w:t>
+      </w:r>
+      <w:proofErr w:type="gramStart"/>
+      <w:r>
+        <w:rPr>
+          <w:rFonts w:hint="eastAsia"/>
+        </w:rPr>
+        <w:t>想合理</w:t>
+      </w:r>
+      <w:proofErr w:type="gramEnd"/>
+      <w:r>
+        <w:rPr>
+          <w:rFonts w:hint="eastAsia"/>
+        </w:rPr>
+        <w:t>计划自己工作和生活的社会人士、健忘人士</w:t>
       </w:r>
       <w:r>
         <w:rPr>
@@ -787,7 +902,6 @@
         <w:rPr>
           <w:rFonts w:hint="eastAsia"/>
         </w:rPr>
-        <w:lastRenderedPageBreak/>
         <w:t>3.</w:t>
       </w:r>
       <w:r>
@@ -811,7 +925,21 @@
         <w:rPr>
           <w:rFonts w:hint="eastAsia"/>
         </w:rPr>
-        <w:t>涉众基本特征描述</w:t>
+        <w:t>涉</w:t>
+      </w:r>
+      <w:proofErr w:type="gramStart"/>
+      <w:r>
+        <w:rPr>
+          <w:rFonts w:hint="eastAsia"/>
+        </w:rPr>
+        <w:t>众基本</w:t>
+      </w:r>
+      <w:proofErr w:type="gramEnd"/>
+      <w:r>
+        <w:rPr>
+          <w:rFonts w:hint="eastAsia"/>
+        </w:rPr>
+        <w:t>特征描述</w:t>
       </w:r>
     </w:p>
     <w:p>
@@ -1912,12 +2040,19 @@
       <w:pPr>
         <w:pStyle w:val="3"/>
       </w:pPr>
+      <w:proofErr w:type="gramStart"/>
       <w:r>
         <w:rPr>
           <w:rFonts w:hint="eastAsia"/>
         </w:rPr>
-        <w:lastRenderedPageBreak/>
-        <w:t>想合理计划自己工作和生活的社会人士</w:t>
+        <w:t>想合理</w:t>
+      </w:r>
+      <w:proofErr w:type="gramEnd"/>
+      <w:r>
+        <w:rPr>
+          <w:rFonts w:hint="eastAsia"/>
+        </w:rPr>
+        <w:t>计划自己工作和生活的社会人士</w:t>
       </w:r>
     </w:p>
     <w:tbl>
@@ -3002,7 +3137,6 @@
         <w:pStyle w:val="3"/>
       </w:pPr>
       <w:r>
-        <w:lastRenderedPageBreak/>
         <w:t>项目管理者</w:t>
       </w:r>
     </w:p>
@@ -3590,7 +3724,23 @@
                 <w:rFonts w:ascii="微软雅黑" w:hAnsi="微软雅黑"/>
                 <w:szCs w:val="21"/>
               </w:rPr>
-              <w:t>从教务网导入或者手动输入自己当前学期的课程</w:t>
+              <w:t>从</w:t>
+            </w:r>
+            <w:proofErr w:type="gramStart"/>
+            <w:r>
+              <w:rPr>
+                <w:rFonts w:ascii="微软雅黑" w:hAnsi="微软雅黑"/>
+                <w:szCs w:val="21"/>
+              </w:rPr>
+              <w:t>教务网</w:t>
+            </w:r>
+            <w:proofErr w:type="gramEnd"/>
+            <w:r>
+              <w:rPr>
+                <w:rFonts w:ascii="微软雅黑" w:hAnsi="微软雅黑"/>
+                <w:szCs w:val="21"/>
+              </w:rPr>
+              <w:t>导入或者手动输入自己当前学期的课程</w:t>
             </w:r>
             <w:r>
               <w:rPr>
@@ -4283,18 +4433,19 @@
                 <w:szCs w:val="21"/>
               </w:rPr>
             </w:pPr>
+            <w:proofErr w:type="gramStart"/>
             <w:r>
               <w:rPr>
                 <w:rFonts w:hint="eastAsia"/>
               </w:rPr>
-              <w:t>想合理计划自己工作和生活</w:t>
-            </w:r>
+              <w:t>想合理</w:t>
+            </w:r>
+            <w:proofErr w:type="gramEnd"/>
             <w:r>
               <w:rPr>
                 <w:rFonts w:hint="eastAsia"/>
               </w:rPr>
-              <w:lastRenderedPageBreak/>
-              <w:t>的社会人士</w:t>
+              <w:t>计划自己工作和生活的社会人士</w:t>
             </w:r>
           </w:p>
         </w:tc>
@@ -4315,7 +4466,6 @@
                 <w:rFonts w:ascii="微软雅黑" w:hAnsi="微软雅黑" w:hint="eastAsia"/>
                 <w:szCs w:val="21"/>
               </w:rPr>
-              <w:lastRenderedPageBreak/>
               <w:t>社会</w:t>
             </w:r>
             <w:r>
@@ -4337,15 +4487,7 @@
                 <w:rFonts w:ascii="微软雅黑" w:hAnsi="微软雅黑"/>
                 <w:szCs w:val="21"/>
               </w:rPr>
-              <w:t>使自己的工作生活更</w:t>
-            </w:r>
-            <w:r>
-              <w:rPr>
-                <w:rFonts w:ascii="微软雅黑" w:hAnsi="微软雅黑"/>
-                <w:szCs w:val="21"/>
-              </w:rPr>
-              <w:lastRenderedPageBreak/>
-              <w:t>加有规律</w:t>
+              <w:t>使自己的工作生活更加有规律</w:t>
             </w:r>
             <w:r>
               <w:rPr>
@@ -4373,7 +4515,6 @@
                 <w:rFonts w:ascii="微软雅黑" w:hAnsi="微软雅黑" w:hint="eastAsia"/>
                 <w:szCs w:val="21"/>
               </w:rPr>
-              <w:lastRenderedPageBreak/>
               <w:t>可以</w:t>
             </w:r>
             <w:r>
@@ -4500,7 +4641,6 @@
               <w:rPr>
                 <w:rFonts w:hint="eastAsia"/>
               </w:rPr>
-              <w:lastRenderedPageBreak/>
               <w:t>健忘人士</w:t>
             </w:r>
           </w:p>
@@ -5075,8 +5215,12 @@
     <w:p>
       <w:pPr>
         <w:pStyle w:val="1"/>
+        <w:rPr>
+          <w:rFonts w:hint="eastAsia"/>
+        </w:rPr>
       </w:pPr>
       <w:r>
+        <w:lastRenderedPageBreak/>
         <w:t>4.</w:t>
       </w:r>
       <w:r>
@@ -5111,7 +5255,23 @@
         <w:t>，</w:t>
       </w:r>
       <w:r>
-        <w:t>有些涉众比其他涉众更为重要</w:t>
+        <w:t>有些</w:t>
+      </w:r>
+      <w:proofErr w:type="gramStart"/>
+      <w:r>
+        <w:t>涉众比其他</w:t>
+      </w:r>
+      <w:proofErr w:type="gramEnd"/>
+      <w:r>
+        <w:t>涉</w:t>
+      </w:r>
+      <w:proofErr w:type="gramStart"/>
+      <w:r>
+        <w:t>众更为</w:t>
+      </w:r>
+      <w:proofErr w:type="gramEnd"/>
+      <w:r>
+        <w:t>重要</w:t>
       </w:r>
       <w:r>
         <w:rPr>
@@ -5419,11 +5579,19 @@
             <w:tcW w:w="2547" w:type="dxa"/>
           </w:tcPr>
           <w:p>
+            <w:proofErr w:type="gramStart"/>
             <w:r>
               <w:rPr>
                 <w:rFonts w:hint="eastAsia"/>
               </w:rPr>
-              <w:t>想合理计划自己工作和生活的社会人士</w:t>
+              <w:t>想合理</w:t>
+            </w:r>
+            <w:proofErr w:type="gramEnd"/>
+            <w:r>
+              <w:rPr>
+                <w:rFonts w:hint="eastAsia"/>
+              </w:rPr>
+              <w:t>计划自己工作和生活的社会人士</w:t>
             </w:r>
           </w:p>
         </w:tc>
@@ -5719,12 +5887,14 @@
     <w:p>
       <w:pPr>
         <w:pStyle w:val="1"/>
+        <w:rPr>
+          <w:rFonts w:hint="eastAsia"/>
+        </w:rPr>
       </w:pPr>
       <w:r>
         <w:rPr>
           <w:rFonts w:hint="eastAsia"/>
         </w:rPr>
-        <w:lastRenderedPageBreak/>
         <w:t>4.2</w:t>
       </w:r>
       <w:r>
@@ -5735,7 +5905,6 @@
       </w:r>
     </w:p>
     <w:p>
-      <w:bookmarkStart w:id="0" w:name="_GoBack"/>
       <w:r>
         <w:rPr>
           <w:noProof/>
@@ -5756,7 +5925,7 @@
                     <pic:cNvPicPr/>
                   </pic:nvPicPr>
                   <pic:blipFill>
-                    <a:blip r:embed="rId7">
+                    <a:blip r:embed="rId8">
                       <a:extLst>
                         <a:ext uri="{28A0092B-C50C-407E-A947-70E740481C1C}">
                           <a14:useLocalDpi xmlns:a14="http://schemas.microsoft.com/office/drawing/2010/main" val="0"/>
@@ -5782,11 +5951,308 @@
           </wp:inline>
         </w:drawing>
       </w:r>
-      <w:bookmarkEnd w:id="0"/>
+    </w:p>
+    <w:p>
+      <w:pPr>
+        <w:pStyle w:val="1"/>
+      </w:pPr>
+      <w:r>
+        <w:t>5</w:t>
+      </w:r>
+      <w:r>
+        <w:t>.</w:t>
+      </w:r>
+      <w:r>
+        <w:t>涉众</w:t>
+      </w:r>
+      <w:r>
+        <w:rPr>
+          <w:rFonts w:hint="eastAsia"/>
+        </w:rPr>
+        <w:t>代表选择</w:t>
+      </w:r>
+    </w:p>
+    <w:p>
+      <w:pPr>
+        <w:pStyle w:val="1"/>
+        <w:rPr>
+          <w:rFonts w:hint="eastAsia"/>
+        </w:rPr>
+      </w:pPr>
+      <w:r>
+        <w:rPr>
+          <w:rFonts w:hint="eastAsia"/>
+        </w:rPr>
+        <w:t>5</w:t>
+      </w:r>
+      <w:r>
+        <w:rPr>
+          <w:rFonts w:hint="eastAsia"/>
+        </w:rPr>
+        <w:t>.1</w:t>
+      </w:r>
+      <w:r>
+        <w:rPr>
+          <w:rFonts w:hint="eastAsia"/>
+        </w:rPr>
+        <w:t>代表采样</w:t>
+      </w:r>
+    </w:p>
+    <w:p>
+      <w:pPr>
+        <w:tabs>
+          <w:tab w:val="left" w:pos="560"/>
+          <w:tab w:val="left" w:pos="1120"/>
+          <w:tab w:val="left" w:pos="1680"/>
+          <w:tab w:val="left" w:pos="2240"/>
+          <w:tab w:val="left" w:pos="2800"/>
+          <w:tab w:val="left" w:pos="3360"/>
+          <w:tab w:val="left" w:pos="3920"/>
+          <w:tab w:val="left" w:pos="4480"/>
+          <w:tab w:val="left" w:pos="5040"/>
+          <w:tab w:val="left" w:pos="5600"/>
+          <w:tab w:val="left" w:pos="6160"/>
+          <w:tab w:val="left" w:pos="6720"/>
+        </w:tabs>
+        <w:autoSpaceDE w:val="0"/>
+        <w:autoSpaceDN w:val="0"/>
+        <w:adjustRightInd w:val="0"/>
+        <w:rPr>
+          <w:rFonts w:ascii="TrebuchetMS" w:hAnsi="TrebuchetMS" w:cs="TrebuchetMS"/>
+          <w:color w:val="000000"/>
+          <w:kern w:val="0"/>
+          <w:sz w:val="28"/>
+          <w:szCs w:val="28"/>
+        </w:rPr>
+      </w:pPr>
+      <w:r>
+        <w:rPr>
+          <w:rFonts w:ascii="Helvetica" w:hAnsi="Helvetica" w:cs="Helvetica"/>
+          <w:color w:val="000000"/>
+          <w:kern w:val="0"/>
+          <w:sz w:val="28"/>
+          <w:szCs w:val="28"/>
+        </w:rPr>
+        <w:t>采样原则</w:t>
+      </w:r>
+      <w:r>
+        <w:rPr>
+          <w:rFonts w:ascii="Helvetica" w:hAnsi="Helvetica" w:cs="Helvetica"/>
+          <w:color w:val="000000"/>
+          <w:kern w:val="0"/>
+          <w:sz w:val="28"/>
+          <w:szCs w:val="28"/>
+        </w:rPr>
+        <w:t xml:space="preserve"> </w:t>
+      </w:r>
+    </w:p>
+    <w:p>
+      <w:pPr>
+        <w:numPr>
+          <w:ilvl w:val="0"/>
+          <w:numId w:val="1"/>
+        </w:numPr>
+        <w:tabs>
+          <w:tab w:val="left" w:pos="425"/>
+          <w:tab w:val="left" w:pos="840"/>
+        </w:tabs>
+        <w:autoSpaceDE w:val="0"/>
+        <w:autoSpaceDN w:val="0"/>
+        <w:adjustRightInd w:val="0"/>
+        <w:ind w:left="425" w:hanging="10"/>
+        <w:rPr>
+          <w:rFonts w:ascii="TrebuchetMS" w:hAnsi="TrebuchetMS" w:cs="TrebuchetMS"/>
+          <w:color w:val="000000"/>
+          <w:kern w:val="0"/>
+          <w:sz w:val="28"/>
+          <w:szCs w:val="28"/>
+        </w:rPr>
+      </w:pPr>
+      <w:r>
+        <w:rPr>
+          <w:rFonts w:ascii="Helvetica" w:hAnsi="Helvetica" w:cs="Helvetica"/>
+          <w:color w:val="000000"/>
+          <w:kern w:val="0"/>
+          <w:sz w:val="28"/>
+          <w:szCs w:val="28"/>
+        </w:rPr>
+        <w:lastRenderedPageBreak/>
+        <w:t>每种涉众类别都有自己的代表；</w:t>
+      </w:r>
+      <w:r>
+        <w:rPr>
+          <w:rFonts w:ascii="Helvetica" w:hAnsi="Helvetica" w:cs="Helvetica"/>
+          <w:color w:val="000000"/>
+          <w:kern w:val="0"/>
+          <w:sz w:val="28"/>
+          <w:szCs w:val="28"/>
+        </w:rPr>
+        <w:t xml:space="preserve">  </w:t>
+      </w:r>
+    </w:p>
+    <w:p>
+      <w:pPr>
+        <w:numPr>
+          <w:ilvl w:val="0"/>
+          <w:numId w:val="1"/>
+        </w:numPr>
+        <w:tabs>
+          <w:tab w:val="left" w:pos="425"/>
+          <w:tab w:val="left" w:pos="840"/>
+        </w:tabs>
+        <w:autoSpaceDE w:val="0"/>
+        <w:autoSpaceDN w:val="0"/>
+        <w:adjustRightInd w:val="0"/>
+        <w:ind w:left="425" w:hanging="10"/>
+        <w:rPr>
+          <w:rFonts w:ascii="TrebuchetMS" w:hAnsi="TrebuchetMS" w:cs="TrebuchetMS"/>
+          <w:color w:val="000000"/>
+          <w:kern w:val="0"/>
+          <w:sz w:val="28"/>
+          <w:szCs w:val="28"/>
+        </w:rPr>
+      </w:pPr>
+      <w:r>
+        <w:rPr>
+          <w:rFonts w:ascii="Helvetica" w:hAnsi="Helvetica" w:cs="Helvetica"/>
+          <w:color w:val="000000"/>
+          <w:kern w:val="0"/>
+          <w:sz w:val="28"/>
+          <w:szCs w:val="28"/>
+        </w:rPr>
+        <w:t>态度积极</w:t>
+      </w:r>
+      <w:r>
+        <w:rPr>
+          <w:rFonts w:ascii="TrebuchetMS" w:hAnsi="TrebuchetMS" w:cs="TrebuchetMS"/>
+          <w:color w:val="000000"/>
+          <w:kern w:val="0"/>
+          <w:sz w:val="28"/>
+          <w:szCs w:val="28"/>
+        </w:rPr>
+        <w:t xml:space="preserve">: </w:t>
+      </w:r>
+      <w:r>
+        <w:rPr>
+          <w:rFonts w:ascii="Helvetica" w:hAnsi="Helvetica" w:cs="Helvetica"/>
+          <w:color w:val="000000"/>
+          <w:kern w:val="0"/>
+          <w:sz w:val="28"/>
+          <w:szCs w:val="28"/>
+        </w:rPr>
+        <w:t>愿意提供帮助；</w:t>
+      </w:r>
+      <w:r>
+        <w:rPr>
+          <w:rFonts w:ascii="Helvetica" w:hAnsi="Helvetica" w:cs="Helvetica"/>
+          <w:color w:val="000000"/>
+          <w:kern w:val="0"/>
+          <w:sz w:val="28"/>
+          <w:szCs w:val="28"/>
+        </w:rPr>
+        <w:t xml:space="preserve">  </w:t>
+      </w:r>
+    </w:p>
+    <w:p>
+      <w:pPr>
+        <w:numPr>
+          <w:ilvl w:val="0"/>
+          <w:numId w:val="1"/>
+        </w:numPr>
+        <w:tabs>
+          <w:tab w:val="left" w:pos="425"/>
+          <w:tab w:val="left" w:pos="840"/>
+        </w:tabs>
+        <w:autoSpaceDE w:val="0"/>
+        <w:autoSpaceDN w:val="0"/>
+        <w:adjustRightInd w:val="0"/>
+        <w:ind w:left="425" w:hanging="10"/>
+        <w:rPr>
+          <w:rFonts w:ascii="TrebuchetMS" w:hAnsi="TrebuchetMS" w:cs="TrebuchetMS"/>
+          <w:color w:val="000000"/>
+          <w:kern w:val="0"/>
+          <w:sz w:val="28"/>
+          <w:szCs w:val="28"/>
+        </w:rPr>
+      </w:pPr>
+      <w:r>
+        <w:rPr>
+          <w:rFonts w:ascii="Helvetica" w:hAnsi="Helvetica" w:cs="Helvetica"/>
+          <w:color w:val="000000"/>
+          <w:kern w:val="0"/>
+          <w:sz w:val="28"/>
+          <w:szCs w:val="28"/>
+        </w:rPr>
+        <w:t>数量适中，太少会导致个人看法倾轧群体共同看法；太多会造成达成一致意见较为困难，代表数量的准确数字要视项目的上下文环境来确定</w:t>
+      </w:r>
+      <w:r>
+        <w:rPr>
+          <w:rFonts w:ascii="TrebuchetMS" w:hAnsi="TrebuchetMS" w:cs="TrebuchetMS"/>
+          <w:color w:val="000000"/>
+          <w:kern w:val="0"/>
+          <w:sz w:val="28"/>
+          <w:szCs w:val="28"/>
+        </w:rPr>
+        <w:t xml:space="preserve">, </w:t>
+      </w:r>
+      <w:r>
+        <w:rPr>
+          <w:rFonts w:ascii="Helvetica" w:hAnsi="Helvetica" w:cs="Helvetica"/>
+          <w:color w:val="000000"/>
+          <w:kern w:val="0"/>
+          <w:sz w:val="28"/>
+          <w:szCs w:val="28"/>
+        </w:rPr>
+        <w:t>这里为</w:t>
+      </w:r>
+      <w:r>
+        <w:rPr>
+          <w:rFonts w:ascii="TrebuchetMS" w:hAnsi="TrebuchetMS" w:cs="TrebuchetMS"/>
+          <w:color w:val="000000"/>
+          <w:kern w:val="0"/>
+          <w:sz w:val="28"/>
+          <w:szCs w:val="28"/>
+        </w:rPr>
+        <w:t>4</w:t>
+      </w:r>
+      <w:r>
+        <w:rPr>
+          <w:rFonts w:ascii="Helvetica" w:hAnsi="Helvetica" w:cs="Helvetica"/>
+          <w:color w:val="000000"/>
+          <w:kern w:val="0"/>
+          <w:sz w:val="28"/>
+          <w:szCs w:val="28"/>
+        </w:rPr>
+        <w:t>；</w:t>
+      </w:r>
+    </w:p>
+    <w:p>
+      <w:pPr>
+        <w:rPr>
+          <w:rFonts w:hint="eastAsia"/>
+        </w:rPr>
+      </w:pPr>
+      <w:r>
+        <w:rPr>
+          <w:rFonts w:ascii="Helvetica" w:hAnsi="Helvetica" w:cs="Helvetica"/>
+          <w:color w:val="000000"/>
+          <w:kern w:val="0"/>
+          <w:sz w:val="28"/>
+          <w:szCs w:val="28"/>
+        </w:rPr>
+        <w:t>保持一个恰当的比例分布，分布的基准是代表们的个人特征，尤其是计算机能力和业务能力方面。</w:t>
+      </w:r>
+    </w:p>
+    <w:p>
+      <w:pPr>
+        <w:rPr>
+          <w:rFonts w:hint="eastAsia"/>
+        </w:rPr>
+      </w:pPr>
     </w:p>
     <w:sectPr>
-      <w:headerReference w:type="default" r:id="rId8"/>
-      <w:footerReference w:type="default" r:id="rId9"/>
+      <w:headerReference w:type="default" r:id="rId9"/>
+      <w:footerReference w:type="default" r:id="rId10"/>
       <w:pgSz w:w="11906" w:h="16838"/>
       <w:pgMar w:top="1440" w:right="1800" w:bottom="1440" w:left="1800" w:header="851" w:footer="992" w:gutter="0"/>
       <w:cols w:space="425"/>
@@ -5846,7 +6312,7 @@
             <w:noProof/>
             <w:lang w:val="zh-CN"/>
           </w:rPr>
-          <w:t>7</w:t>
+          <w:t>1</w:t>
         </w:r>
         <w:r>
           <w:fldChar w:fldCharType="end"/>
@@ -5889,8 +6355,13 @@
       <w:jc w:val="both"/>
     </w:pPr>
     <w:r>
-      <w:t>涉众分析</w:t>
+      <w:t>涉</w:t>
     </w:r>
+    <w:proofErr w:type="gramStart"/>
+    <w:r>
+      <w:t>众分析</w:t>
+    </w:r>
+    <w:proofErr w:type="gramEnd"/>
     <w:r>
       <w:rPr>
         <w:rFonts w:hint="eastAsia"/>
@@ -5911,6 +6382,68 @@
     </w:r>
   </w:p>
 </w:hdr>
+</file>
+
+<file path=word/numbering.xml><?xml version="1.0" encoding="utf-8"?>
+<w:numbering xmlns:wpc="http://schemas.microsoft.com/office/word/2010/wordprocessingCanvas" xmlns:mc="http://schemas.openxmlformats.org/markup-compatibility/2006" xmlns:o="urn:schemas-microsoft-com:office:office" xmlns:r="http://schemas.openxmlformats.org/officeDocument/2006/relationships" xmlns:m="http://schemas.openxmlformats.org/officeDocument/2006/math" xmlns:v="urn:schemas-microsoft-com:vml" xmlns:wp14="http://schemas.microsoft.com/office/word/2010/wordprocessingDrawing" xmlns:wp="http://schemas.openxmlformats.org/drawingml/2006/wordprocessingDrawing" xmlns:w10="urn:schemas-microsoft-com:office:word" xmlns:w="http://schemas.openxmlformats.org/wordprocessingml/2006/main" xmlns:w14="http://schemas.microsoft.com/office/word/2010/wordml" xmlns:w15="http://schemas.microsoft.com/office/word/2012/wordml" xmlns:wpg="http://schemas.microsoft.com/office/word/2010/wordprocessingGroup" xmlns:wpi="http://schemas.microsoft.com/office/word/2010/wordprocessingInk" xmlns:wne="http://schemas.microsoft.com/office/word/2006/wordml" xmlns:wps="http://schemas.microsoft.com/office/word/2010/wordprocessingShape" mc:Ignorable="w14 w15 wp14">
+  <w:abstractNum w:abstractNumId="0">
+    <w:nsid w:val="00000001"/>
+    <w:multiLevelType w:val="hybridMultilevel"/>
+    <w:tmpl w:val="00000001"/>
+    <w:lvl w:ilvl="0" w:tplc="00000001">
+      <w:start w:val="1"/>
+      <w:numFmt w:val="decimal"/>
+      <w:lvlText w:val="%1."/>
+      <w:lvlJc w:val="left"/>
+      <w:pPr>
+        <w:ind w:left="720" w:hanging="360"/>
+      </w:pPr>
+    </w:lvl>
+    <w:lvl w:ilvl="1" w:tplc="FFFFFFFF">
+      <w:numFmt w:val="decimal"/>
+      <w:lvlText w:val=""/>
+      <w:lvlJc w:val="left"/>
+    </w:lvl>
+    <w:lvl w:ilvl="2" w:tplc="FFFFFFFF">
+      <w:numFmt w:val="decimal"/>
+      <w:lvlText w:val=""/>
+      <w:lvlJc w:val="left"/>
+    </w:lvl>
+    <w:lvl w:ilvl="3" w:tplc="FFFFFFFF">
+      <w:numFmt w:val="decimal"/>
+      <w:lvlText w:val=""/>
+      <w:lvlJc w:val="left"/>
+    </w:lvl>
+    <w:lvl w:ilvl="4" w:tplc="FFFFFFFF">
+      <w:numFmt w:val="decimal"/>
+      <w:lvlText w:val=""/>
+      <w:lvlJc w:val="left"/>
+    </w:lvl>
+    <w:lvl w:ilvl="5" w:tplc="FFFFFFFF">
+      <w:numFmt w:val="decimal"/>
+      <w:lvlText w:val=""/>
+      <w:lvlJc w:val="left"/>
+    </w:lvl>
+    <w:lvl w:ilvl="6" w:tplc="FFFFFFFF">
+      <w:numFmt w:val="decimal"/>
+      <w:lvlText w:val=""/>
+      <w:lvlJc w:val="left"/>
+    </w:lvl>
+    <w:lvl w:ilvl="7" w:tplc="FFFFFFFF">
+      <w:numFmt w:val="decimal"/>
+      <w:lvlText w:val=""/>
+      <w:lvlJc w:val="left"/>
+    </w:lvl>
+    <w:lvl w:ilvl="8" w:tplc="FFFFFFFF">
+      <w:numFmt w:val="decimal"/>
+      <w:lvlText w:val=""/>
+      <w:lvlJc w:val="left"/>
+    </w:lvl>
+  </w:abstractNum>
+  <w:num w:numId="1">
+    <w:abstractNumId w:val="0"/>
+  </w:num>
+</w:numbering>
 </file>
 
 <file path=word/styles.xml><?xml version="1.0" encoding="utf-8"?>
@@ -6712,6 +7245,7 @@
       <w:szCs w:val="20"/>
     </w:rPr>
     <w:tblPr>
+      <w:tblInd w:w="0" w:type="dxa"/>
       <w:tblBorders>
         <w:top w:val="single" w:sz="4" w:space="0" w:color="auto"/>
         <w:left w:val="single" w:sz="4" w:space="0" w:color="auto"/>
@@ -6720,6 +7254,12 @@
         <w:insideH w:val="single" w:sz="4" w:space="0" w:color="auto"/>
         <w:insideV w:val="single" w:sz="4" w:space="0" w:color="auto"/>
       </w:tblBorders>
+      <w:tblCellMar>
+        <w:top w:w="0" w:type="dxa"/>
+        <w:left w:w="108" w:type="dxa"/>
+        <w:bottom w:w="0" w:type="dxa"/>
+        <w:right w:w="108" w:type="dxa"/>
+      </w:tblCellMar>
     </w:tblPr>
   </w:style>
   <w:style w:type="table" w:customStyle="1" w:styleId="4-11">
@@ -6736,6 +7276,7 @@
     <w:tblPr>
       <w:tblStyleRowBandSize w:val="1"/>
       <w:tblStyleColBandSize w:val="1"/>
+      <w:tblInd w:w="0" w:type="dxa"/>
       <w:tblBorders>
         <w:top w:val="single" w:sz="4" w:space="0" w:color="9CC2E5"/>
         <w:left w:val="single" w:sz="4" w:space="0" w:color="9CC2E5"/>
@@ -6744,6 +7285,12 @@
         <w:insideH w:val="single" w:sz="4" w:space="0" w:color="9CC2E5"/>
         <w:insideV w:val="single" w:sz="4" w:space="0" w:color="9CC2E5"/>
       </w:tblBorders>
+      <w:tblCellMar>
+        <w:top w:w="0" w:type="dxa"/>
+        <w:left w:w="108" w:type="dxa"/>
+        <w:bottom w:w="0" w:type="dxa"/>
+        <w:right w:w="108" w:type="dxa"/>
+      </w:tblCellMar>
     </w:tblPr>
     <w:tblStylePr w:type="firstRow">
       <w:rPr>
@@ -6809,6 +7356,31 @@
         <w:shd w:val="clear" w:color="auto" w:fill="DEEAF6"/>
       </w:tcPr>
     </w:tblStylePr>
+  </w:style>
+  <w:style w:type="paragraph" w:styleId="a6">
+    <w:name w:val="Balloon Text"/>
+    <w:basedOn w:val="a"/>
+    <w:link w:val="Char1"/>
+    <w:uiPriority w:val="99"/>
+    <w:semiHidden/>
+    <w:unhideWhenUsed/>
+    <w:rsid w:val="00DE5969"/>
+    <w:rPr>
+      <w:sz w:val="18"/>
+      <w:szCs w:val="18"/>
+    </w:rPr>
+  </w:style>
+  <w:style w:type="character" w:customStyle="1" w:styleId="Char1">
+    <w:name w:val="批注框文本 Char"/>
+    <w:basedOn w:val="a0"/>
+    <w:link w:val="a6"/>
+    <w:uiPriority w:val="99"/>
+    <w:semiHidden/>
+    <w:rsid w:val="00DE5969"/>
+    <w:rPr>
+      <w:sz w:val="18"/>
+      <w:szCs w:val="18"/>
+    </w:rPr>
   </w:style>
 </w:styles>
 </file>
@@ -6984,6 +7556,22 @@
     <w:pitch w:val="variable"/>
     <w:sig w:usb0="80000287" w:usb1="28CF3C52" w:usb2="00000016" w:usb3="00000000" w:csb0="0004001F" w:csb1="00000000"/>
   </w:font>
+  <w:font w:name="Helvetica">
+    <w:panose1 w:val="020B0604020202020204"/>
+    <w:charset w:val="00"/>
+    <w:family w:val="swiss"/>
+    <w:pitch w:val="variable"/>
+    <w:sig w:usb0="E0002EFF" w:usb1="C0007843" w:usb2="00000009" w:usb3="00000000" w:csb0="000001FF" w:csb1="00000000"/>
+  </w:font>
+  <w:font w:name="TrebuchetMS">
+    <w:altName w:val="Times New Roman"/>
+    <w:panose1 w:val="00000000000000000000"/>
+    <w:charset w:val="00"/>
+    <w:family w:val="auto"/>
+    <w:notTrueType/>
+    <w:pitch w:val="default"/>
+    <w:sig w:usb0="00000003" w:usb1="00000000" w:usb2="00000000" w:usb3="00000000" w:csb0="00000001" w:csb1="00000000"/>
+  </w:font>
 </w:fonts>
 </file>
 
@@ -7017,6 +7605,7 @@
     <w:rsid w:val="000808D8"/>
     <w:rsid w:val="001E22BC"/>
     <w:rsid w:val="002E1877"/>
+    <w:rsid w:val="00596A88"/>
     <w:rsid w:val="00A12438"/>
   </w:rsids>
   <m:mathPr>
@@ -7486,6 +8075,30 @@
       <w:jc w:val="both"/>
     </w:pPr>
   </w:style>
+  <w:style w:type="paragraph" w:customStyle="1" w:styleId="A384846505284895859B5D71971FB261">
+    <w:name w:val="A384846505284895859B5D71971FB261"/>
+    <w:rsid w:val="00596A88"/>
+    <w:pPr>
+      <w:widowControl w:val="0"/>
+      <w:jc w:val="both"/>
+    </w:pPr>
+  </w:style>
+  <w:style w:type="paragraph" w:customStyle="1" w:styleId="1BA2908394A7405D9AA5CD213D09AC3E">
+    <w:name w:val="1BA2908394A7405D9AA5CD213D09AC3E"/>
+    <w:rsid w:val="00596A88"/>
+    <w:pPr>
+      <w:widowControl w:val="0"/>
+      <w:jc w:val="both"/>
+    </w:pPr>
+  </w:style>
+  <w:style w:type="paragraph" w:customStyle="1" w:styleId="8319BA97D8D348BE882981EE4C5FB16F">
+    <w:name w:val="8319BA97D8D348BE882981EE4C5FB16F"/>
+    <w:rsid w:val="00596A88"/>
+    <w:pPr>
+      <w:widowControl w:val="0"/>
+      <w:jc w:val="both"/>
+    </w:pPr>
+  </w:style>
 </w:styles>
 </file>
 
@@ -7762,7 +8375,7 @@
 </file>
 
 <file path=customXml/itemProps1.xml><?xml version="1.0" encoding="utf-8"?>
-<ds:datastoreItem xmlns:ds="http://schemas.openxmlformats.org/officeDocument/2006/customXml" ds:itemID="{54CBA1F5-9715-4836-9964-9BA79257B1DB}">
+<ds:datastoreItem xmlns:ds="http://schemas.openxmlformats.org/officeDocument/2006/customXml" ds:itemID="{288739B1-52A6-46B7-BE37-D963CFD65705}">
   <ds:schemaRefs>
     <ds:schemaRef ds:uri="http://schemas.openxmlformats.org/officeDocument/2006/bibliography"/>
   </ds:schemaRefs>

--- a/涉众分析过程.docx
+++ b/涉众分析过程.docx
@@ -2,45 +2,1105 @@
 <file path=word/document.xml><?xml version="1.0" encoding="utf-8"?>
 <w:document xmlns:wpc="http://schemas.microsoft.com/office/word/2010/wordprocessingCanvas" xmlns:mc="http://schemas.openxmlformats.org/markup-compatibility/2006" xmlns:o="urn:schemas-microsoft-com:office:office" xmlns:r="http://schemas.openxmlformats.org/officeDocument/2006/relationships" xmlns:m="http://schemas.openxmlformats.org/officeDocument/2006/math" xmlns:v="urn:schemas-microsoft-com:vml" xmlns:wp14="http://schemas.microsoft.com/office/word/2010/wordprocessingDrawing" xmlns:wp="http://schemas.openxmlformats.org/drawingml/2006/wordprocessingDrawing" xmlns:w10="urn:schemas-microsoft-com:office:word" xmlns:w="http://schemas.openxmlformats.org/wordprocessingml/2006/main" xmlns:w14="http://schemas.microsoft.com/office/word/2010/wordml" xmlns:w15="http://schemas.microsoft.com/office/word/2012/wordml" xmlns:wpg="http://schemas.microsoft.com/office/word/2010/wordprocessingGroup" xmlns:wpi="http://schemas.microsoft.com/office/word/2010/wordprocessingInk" xmlns:wne="http://schemas.microsoft.com/office/word/2006/wordml" xmlns:wps="http://schemas.microsoft.com/office/word/2010/wordprocessingShape" mc:Ignorable="w14 w15 wp14">
   <w:body>
-    <w:p>
-      <w:pPr>
-        <w:jc w:val="center"/>
+    <w:sdt>
+      <w:sdtPr>
+        <w:id w:val="-943074674"/>
+        <w:docPartObj>
+          <w:docPartGallery w:val="Cover Pages"/>
+          <w:docPartUnique/>
+        </w:docPartObj>
+      </w:sdtPr>
+      <w:sdtEndPr>
         <w:rPr>
           <w:rFonts w:ascii="黑体" w:eastAsia="黑体" w:hAnsi="黑体"/>
           <w:sz w:val="84"/>
           <w:szCs w:val="84"/>
         </w:rPr>
-      </w:pPr>
-      <w:r>
-        <w:rPr>
-          <w:rFonts w:ascii="黑体" w:eastAsia="黑体" w:hAnsi="黑体"/>
-          <w:sz w:val="84"/>
-          <w:szCs w:val="84"/>
-        </w:rPr>
-        <w:t>涉众分析</w:t>
-      </w:r>
-    </w:p>
+      </w:sdtEndPr>
+      <w:sdtContent>
+        <w:p>
+          <w:r>
+            <w:rPr>
+              <w:noProof/>
+            </w:rPr>
+            <mc:AlternateContent>
+              <mc:Choice Requires="wpg">
+                <w:drawing>
+                  <wp:anchor distT="0" distB="0" distL="114300" distR="114300" simplePos="0" relativeHeight="251662336" behindDoc="0" locked="0" layoutInCell="1" allowOverlap="1">
+                    <wp:simplePos x="0" y="0"/>
+                    <wp:positionH relativeFrom="page">
+                      <wp:align>center</wp:align>
+                    </wp:positionH>
+                    <mc:AlternateContent>
+                      <mc:Choice Requires="wp14">
+                        <wp:positionV relativeFrom="page">
+                          <wp14:pctPosVOffset>2300</wp14:pctPosVOffset>
+                        </wp:positionV>
+                      </mc:Choice>
+                      <mc:Fallback>
+                        <wp:positionV relativeFrom="page">
+                          <wp:posOffset>245745</wp:posOffset>
+                        </wp:positionV>
+                      </mc:Fallback>
+                    </mc:AlternateContent>
+                    <wp:extent cx="7315200" cy="1215391"/>
+                    <wp:effectExtent l="0" t="0" r="1270" b="1905"/>
+                    <wp:wrapNone/>
+                    <wp:docPr id="149" name="组 149"/>
+                    <wp:cNvGraphicFramePr/>
+                    <a:graphic xmlns:a="http://schemas.openxmlformats.org/drawingml/2006/main">
+                      <a:graphicData uri="http://schemas.microsoft.com/office/word/2010/wordprocessingGroup">
+                        <wpg:wgp>
+                          <wpg:cNvGrpSpPr/>
+                          <wpg:grpSpPr>
+                            <a:xfrm>
+                              <a:off x="0" y="0"/>
+                              <a:ext cx="7315200" cy="1215391"/>
+                              <a:chOff x="0" y="-1"/>
+                              <a:chExt cx="7315200" cy="1216153"/>
+                            </a:xfrm>
+                          </wpg:grpSpPr>
+                          <wps:wsp>
+                            <wps:cNvPr id="150" name="矩形 51"/>
+                            <wps:cNvSpPr/>
+                            <wps:spPr>
+                              <a:xfrm>
+                                <a:off x="0" y="-1"/>
+                                <a:ext cx="7315200" cy="1130373"/>
+                              </a:xfrm>
+                              <a:custGeom>
+                                <a:avLst/>
+                                <a:gdLst>
+                                  <a:gd name="connsiteX0" fmla="*/ 0 w 7312660"/>
+                                  <a:gd name="connsiteY0" fmla="*/ 0 h 1215390"/>
+                                  <a:gd name="connsiteX1" fmla="*/ 7312660 w 7312660"/>
+                                  <a:gd name="connsiteY1" fmla="*/ 0 h 1215390"/>
+                                  <a:gd name="connsiteX2" fmla="*/ 7312660 w 7312660"/>
+                                  <a:gd name="connsiteY2" fmla="*/ 1215390 h 1215390"/>
+                                  <a:gd name="connsiteX3" fmla="*/ 0 w 7312660"/>
+                                  <a:gd name="connsiteY3" fmla="*/ 1215390 h 1215390"/>
+                                  <a:gd name="connsiteX4" fmla="*/ 0 w 7312660"/>
+                                  <a:gd name="connsiteY4" fmla="*/ 0 h 1215390"/>
+                                  <a:gd name="connsiteX0" fmla="*/ 0 w 7312660"/>
+                                  <a:gd name="connsiteY0" fmla="*/ 0 h 1215390"/>
+                                  <a:gd name="connsiteX1" fmla="*/ 7312660 w 7312660"/>
+                                  <a:gd name="connsiteY1" fmla="*/ 0 h 1215390"/>
+                                  <a:gd name="connsiteX2" fmla="*/ 7312660 w 7312660"/>
+                                  <a:gd name="connsiteY2" fmla="*/ 1215390 h 1215390"/>
+                                  <a:gd name="connsiteX3" fmla="*/ 3667125 w 7312660"/>
+                                  <a:gd name="connsiteY3" fmla="*/ 1209675 h 1215390"/>
+                                  <a:gd name="connsiteX4" fmla="*/ 0 w 7312660"/>
+                                  <a:gd name="connsiteY4" fmla="*/ 1215390 h 1215390"/>
+                                  <a:gd name="connsiteX5" fmla="*/ 0 w 7312660"/>
+                                  <a:gd name="connsiteY5" fmla="*/ 0 h 1215390"/>
+                                  <a:gd name="connsiteX0" fmla="*/ 0 w 7312660"/>
+                                  <a:gd name="connsiteY0" fmla="*/ 0 h 1215390"/>
+                                  <a:gd name="connsiteX1" fmla="*/ 7312660 w 7312660"/>
+                                  <a:gd name="connsiteY1" fmla="*/ 0 h 1215390"/>
+                                  <a:gd name="connsiteX2" fmla="*/ 7312660 w 7312660"/>
+                                  <a:gd name="connsiteY2" fmla="*/ 1215390 h 1215390"/>
+                                  <a:gd name="connsiteX3" fmla="*/ 3619500 w 7312660"/>
+                                  <a:gd name="connsiteY3" fmla="*/ 733425 h 1215390"/>
+                                  <a:gd name="connsiteX4" fmla="*/ 0 w 7312660"/>
+                                  <a:gd name="connsiteY4" fmla="*/ 1215390 h 1215390"/>
+                                  <a:gd name="connsiteX5" fmla="*/ 0 w 7312660"/>
+                                  <a:gd name="connsiteY5" fmla="*/ 0 h 1215390"/>
+                                  <a:gd name="connsiteX0" fmla="*/ 0 w 7312660"/>
+                                  <a:gd name="connsiteY0" fmla="*/ 0 h 1215390"/>
+                                  <a:gd name="connsiteX1" fmla="*/ 7312660 w 7312660"/>
+                                  <a:gd name="connsiteY1" fmla="*/ 0 h 1215390"/>
+                                  <a:gd name="connsiteX2" fmla="*/ 7312660 w 7312660"/>
+                                  <a:gd name="connsiteY2" fmla="*/ 1129665 h 1215390"/>
+                                  <a:gd name="connsiteX3" fmla="*/ 3619500 w 7312660"/>
+                                  <a:gd name="connsiteY3" fmla="*/ 733425 h 1215390"/>
+                                  <a:gd name="connsiteX4" fmla="*/ 0 w 7312660"/>
+                                  <a:gd name="connsiteY4" fmla="*/ 1215390 h 1215390"/>
+                                  <a:gd name="connsiteX5" fmla="*/ 0 w 7312660"/>
+                                  <a:gd name="connsiteY5" fmla="*/ 0 h 1215390"/>
+                                  <a:gd name="connsiteX0" fmla="*/ 9525 w 7322185"/>
+                                  <a:gd name="connsiteY0" fmla="*/ 0 h 1129665"/>
+                                  <a:gd name="connsiteX1" fmla="*/ 7322185 w 7322185"/>
+                                  <a:gd name="connsiteY1" fmla="*/ 0 h 1129665"/>
+                                  <a:gd name="connsiteX2" fmla="*/ 7322185 w 7322185"/>
+                                  <a:gd name="connsiteY2" fmla="*/ 1129665 h 1129665"/>
+                                  <a:gd name="connsiteX3" fmla="*/ 3629025 w 7322185"/>
+                                  <a:gd name="connsiteY3" fmla="*/ 733425 h 1129665"/>
+                                  <a:gd name="connsiteX4" fmla="*/ 0 w 7322185"/>
+                                  <a:gd name="connsiteY4" fmla="*/ 1091565 h 1129665"/>
+                                  <a:gd name="connsiteX5" fmla="*/ 9525 w 7322185"/>
+                                  <a:gd name="connsiteY5" fmla="*/ 0 h 1129665"/>
+                                  <a:gd name="connsiteX0" fmla="*/ 0 w 7312660"/>
+                                  <a:gd name="connsiteY0" fmla="*/ 0 h 1129665"/>
+                                  <a:gd name="connsiteX1" fmla="*/ 7312660 w 7312660"/>
+                                  <a:gd name="connsiteY1" fmla="*/ 0 h 1129665"/>
+                                  <a:gd name="connsiteX2" fmla="*/ 7312660 w 7312660"/>
+                                  <a:gd name="connsiteY2" fmla="*/ 1129665 h 1129665"/>
+                                  <a:gd name="connsiteX3" fmla="*/ 3619500 w 7312660"/>
+                                  <a:gd name="connsiteY3" fmla="*/ 733425 h 1129665"/>
+                                  <a:gd name="connsiteX4" fmla="*/ 0 w 7312660"/>
+                                  <a:gd name="connsiteY4" fmla="*/ 1091565 h 1129665"/>
+                                  <a:gd name="connsiteX5" fmla="*/ 0 w 7312660"/>
+                                  <a:gd name="connsiteY5" fmla="*/ 0 h 1129665"/>
+                                </a:gdLst>
+                                <a:ahLst/>
+                                <a:cxnLst>
+                                  <a:cxn ang="0">
+                                    <a:pos x="connsiteX0" y="connsiteY0"/>
+                                  </a:cxn>
+                                  <a:cxn ang="0">
+                                    <a:pos x="connsiteX1" y="connsiteY1"/>
+                                  </a:cxn>
+                                  <a:cxn ang="0">
+                                    <a:pos x="connsiteX2" y="connsiteY2"/>
+                                  </a:cxn>
+                                  <a:cxn ang="0">
+                                    <a:pos x="connsiteX3" y="connsiteY3"/>
+                                  </a:cxn>
+                                  <a:cxn ang="0">
+                                    <a:pos x="connsiteX4" y="connsiteY4"/>
+                                  </a:cxn>
+                                  <a:cxn ang="0">
+                                    <a:pos x="connsiteX5" y="connsiteY5"/>
+                                  </a:cxn>
+                                </a:cxnLst>
+                                <a:rect l="l" t="t" r="r" b="b"/>
+                                <a:pathLst>
+                                  <a:path w="7312660" h="1129665">
+                                    <a:moveTo>
+                                      <a:pt x="0" y="0"/>
+                                    </a:moveTo>
+                                    <a:lnTo>
+                                      <a:pt x="7312660" y="0"/>
+                                    </a:lnTo>
+                                    <a:lnTo>
+                                      <a:pt x="7312660" y="1129665"/>
+                                    </a:lnTo>
+                                    <a:lnTo>
+                                      <a:pt x="3619500" y="733425"/>
+                                    </a:lnTo>
+                                    <a:lnTo>
+                                      <a:pt x="0" y="1091565"/>
+                                    </a:lnTo>
+                                    <a:lnTo>
+                                      <a:pt x="0" y="0"/>
+                                    </a:lnTo>
+                                    <a:close/>
+                                  </a:path>
+                                </a:pathLst>
+                              </a:custGeom>
+                              <a:ln>
+                                <a:noFill/>
+                              </a:ln>
+                            </wps:spPr>
+                            <wps:style>
+                              <a:lnRef idx="2">
+                                <a:schemeClr val="accent1">
+                                  <a:shade val="50000"/>
+                                </a:schemeClr>
+                              </a:lnRef>
+                              <a:fillRef idx="1">
+                                <a:schemeClr val="accent1"/>
+                              </a:fillRef>
+                              <a:effectRef idx="0">
+                                <a:schemeClr val="accent1"/>
+                              </a:effectRef>
+                              <a:fontRef idx="minor">
+                                <a:schemeClr val="lt1"/>
+                              </a:fontRef>
+                            </wps:style>
+                            <wps:bodyPr rot="0" spcFirstLastPara="0" vertOverflow="overflow" horzOverflow="overflow" vert="horz" wrap="square" lIns="91440" tIns="45720" rIns="91440" bIns="45720" numCol="1" spcCol="0" rtlCol="0" fromWordArt="0" anchor="ctr" anchorCtr="0" forceAA="0" compatLnSpc="1">
+                              <a:prstTxWarp prst="textNoShape">
+                                <a:avLst/>
+                              </a:prstTxWarp>
+                              <a:noAutofit/>
+                            </wps:bodyPr>
+                          </wps:wsp>
+                          <wps:wsp>
+                            <wps:cNvPr id="151" name="矩形 151"/>
+                            <wps:cNvSpPr/>
+                            <wps:spPr>
+                              <a:xfrm>
+                                <a:off x="0" y="0"/>
+                                <a:ext cx="7315200" cy="1216152"/>
+                              </a:xfrm>
+                              <a:prstGeom prst="rect">
+                                <a:avLst/>
+                              </a:prstGeom>
+                              <a:blipFill>
+                                <a:blip r:embed="rId8"/>
+                                <a:stretch>
+                                  <a:fillRect r="-7574"/>
+                                </a:stretch>
+                              </a:blipFill>
+                              <a:ln>
+                                <a:noFill/>
+                              </a:ln>
+                            </wps:spPr>
+                            <wps:style>
+                              <a:lnRef idx="2">
+                                <a:schemeClr val="accent1">
+                                  <a:shade val="50000"/>
+                                </a:schemeClr>
+                              </a:lnRef>
+                              <a:fillRef idx="1">
+                                <a:schemeClr val="accent1"/>
+                              </a:fillRef>
+                              <a:effectRef idx="0">
+                                <a:schemeClr val="accent1"/>
+                              </a:effectRef>
+                              <a:fontRef idx="minor">
+                                <a:schemeClr val="lt1"/>
+                              </a:fontRef>
+                            </wps:style>
+                            <wps:bodyPr rot="0" spcFirstLastPara="0" vertOverflow="overflow" horzOverflow="overflow" vert="horz" wrap="square" lIns="91440" tIns="45720" rIns="91440" bIns="45720" numCol="1" spcCol="0" rtlCol="0" fromWordArt="0" anchor="ctr" anchorCtr="0" forceAA="0" compatLnSpc="1">
+                              <a:prstTxWarp prst="textNoShape">
+                                <a:avLst/>
+                              </a:prstTxWarp>
+                              <a:noAutofit/>
+                            </wps:bodyPr>
+                          </wps:wsp>
+                        </wpg:wgp>
+                      </a:graphicData>
+                    </a:graphic>
+                    <wp14:sizeRelH relativeFrom="page">
+                      <wp14:pctWidth>94100</wp14:pctWidth>
+                    </wp14:sizeRelH>
+                    <wp14:sizeRelV relativeFrom="page">
+                      <wp14:pctHeight>12100</wp14:pctHeight>
+                    </wp14:sizeRelV>
+                  </wp:anchor>
+                </w:drawing>
+              </mc:Choice>
+              <mc:Fallback>
+                <w:pict>
+                  <v:group w14:anchorId="357697AD" id="组 149" o:spid="_x0000_s1026" style="position:absolute;left:0;text-align:left;margin-left:0;margin-top:0;width:8in;height:95.7pt;z-index:251662336;mso-width-percent:941;mso-height-percent:121;mso-top-percent:23;mso-position-horizontal:center;mso-position-horizontal-relative:page;mso-position-vertical-relative:page;mso-width-percent:941;mso-height-percent:121;mso-top-percent:23" coordorigin="" coordsize="73152,12161" o:gfxdata="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">
+                    <v:shape id="矩形 51" o:spid="_x0000_s1027" style="position:absolute;width:73152;height:11303;visibility:visible;mso-wrap-style:square;v-text-anchor:middle" coordsize="7312660,1129665" o:gfxdata="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" path="m,l7312660,r,1129665l3619500,733425,,1091565,,xe" fillcolor="#5b9bd5 [3204]" stroked="f" strokeweight="1pt">
+                      <v:stroke joinstyle="miter"/>
+                      <v:path arrowok="t" o:connecttype="custom" o:connectlocs="0,0;7315200,0;7315200,1130373;3620757,733885;0,1092249;0,0" o:connectangles="0,0,0,0,0,0"/>
+                    </v:shape>
+                    <v:rect id="矩形 151" o:spid="_x0000_s1028" style="position:absolute;width:73152;height:12161;visibility:visible;mso-wrap-style:square;v-text-anchor:middle" o:gfxdata="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" stroked="f" strokeweight="1pt">
+                      <v:fill r:id="rId9" o:title="" recolor="t" rotate="t" type="frame"/>
+                    </v:rect>
+                    <w10:wrap anchorx="page" anchory="page"/>
+                  </v:group>
+                </w:pict>
+              </mc:Fallback>
+            </mc:AlternateContent>
+          </w:r>
+          <w:r>
+            <w:rPr>
+              <w:noProof/>
+            </w:rPr>
+            <mc:AlternateContent>
+              <mc:Choice Requires="wps">
+                <w:drawing>
+                  <wp:anchor distT="0" distB="0" distL="114300" distR="114300" simplePos="0" relativeHeight="251660288" behindDoc="0" locked="0" layoutInCell="1" allowOverlap="1">
+                    <wp:simplePos x="0" y="0"/>
+                    <wp:positionH relativeFrom="page">
+                      <wp:align>center</wp:align>
+                    </wp:positionH>
+                    <mc:AlternateContent>
+                      <mc:Choice Requires="wp14">
+                        <wp:positionV relativeFrom="page">
+                          <wp14:pctPosVOffset>81800</wp14:pctPosVOffset>
+                        </wp:positionV>
+                      </mc:Choice>
+                      <mc:Fallback>
+                        <wp:positionV relativeFrom="page">
+                          <wp:posOffset>8745855</wp:posOffset>
+                        </wp:positionV>
+                      </mc:Fallback>
+                    </mc:AlternateContent>
+                    <wp:extent cx="7315200" cy="914400"/>
+                    <wp:effectExtent l="0" t="0" r="0" b="8255"/>
+                    <wp:wrapSquare wrapText="bothSides"/>
+                    <wp:docPr id="152" name="文本框 152"/>
+                    <wp:cNvGraphicFramePr/>
+                    <a:graphic xmlns:a="http://schemas.openxmlformats.org/drawingml/2006/main">
+                      <a:graphicData uri="http://schemas.microsoft.com/office/word/2010/wordprocessingShape">
+                        <wps:wsp>
+                          <wps:cNvSpPr txBox="1"/>
+                          <wps:spPr>
+                            <a:xfrm>
+                              <a:off x="0" y="0"/>
+                              <a:ext cx="7315200" cy="914400"/>
+                            </a:xfrm>
+                            <a:prstGeom prst="rect">
+                              <a:avLst/>
+                            </a:prstGeom>
+                            <a:noFill/>
+                            <a:ln w="6350">
+                              <a:noFill/>
+                            </a:ln>
+                            <a:effectLst/>
+                          </wps:spPr>
+                          <wps:style>
+                            <a:lnRef idx="0">
+                              <a:schemeClr val="accent1"/>
+                            </a:lnRef>
+                            <a:fillRef idx="0">
+                              <a:schemeClr val="accent1"/>
+                            </a:fillRef>
+                            <a:effectRef idx="0">
+                              <a:schemeClr val="accent1"/>
+                            </a:effectRef>
+                            <a:fontRef idx="minor">
+                              <a:schemeClr val="dk1"/>
+                            </a:fontRef>
+                          </wps:style>
+                          <wps:txbx>
+                            <w:txbxContent>
+                              <w:p>
+                                <w:pPr>
+                                  <w:pStyle w:val="a8"/>
+                                  <w:jc w:val="right"/>
+                                  <w:rPr>
+                                    <w:rFonts w:hint="eastAsia"/>
+                                    <w:color w:val="595959" w:themeColor="text1" w:themeTint="A6"/>
+                                    <w:sz w:val="36"/>
+                                    <w:szCs w:val="28"/>
+                                  </w:rPr>
+                                </w:pPr>
+                                <w:sdt>
+                                  <w:sdtPr>
+                                    <w:rPr>
+                                      <w:rFonts w:ascii="Times-Roman" w:hAnsi="Times-Roman" w:cs="Times-Roman"/>
+                                      <w:color w:val="000000"/>
+                                      <w:sz w:val="28"/>
+                                    </w:rPr>
+                                    <w:alias w:val="作者"/>
+                                    <w:tag w:val=""/>
+                                    <w:id w:val="789243997"/>
+                                    <w:dataBinding w:prefixMappings="xmlns:ns0='http://purl.org/dc/elements/1.1/' xmlns:ns1='http://schemas.openxmlformats.org/package/2006/metadata/core-properties' " w:xpath="/ns1:coreProperties[1]/ns0:creator[1]" w:storeItemID="{6C3C8BC8-F283-45AE-878A-BAB7291924A1}"/>
+                                    <w:text/>
+                                  </w:sdtPr>
+                                  <w:sdtContent>
+                                    <w:r>
+                                      <w:rPr>
+                                        <w:rFonts w:ascii="Times-Roman" w:hAnsi="Times-Roman" w:cs="Times-Roman" w:hint="eastAsia"/>
+                                        <w:color w:val="000000"/>
+                                        <w:sz w:val="28"/>
+                                      </w:rPr>
+                                      <w:t>【</w:t>
+                                    </w:r>
+                                    <w:r>
+                                      <w:rPr>
+                                        <w:rFonts w:ascii="Times-Roman" w:hAnsi="Times-Roman" w:cs="Times-Roman"/>
+                                        <w:color w:val="000000"/>
+                                        <w:sz w:val="28"/>
+                                      </w:rPr>
+                                      <w:t>49</w:t>
+                                    </w:r>
+                                    <w:r>
+                                      <w:rPr>
+                                        <w:rFonts w:ascii="Times-Roman" w:hAnsi="Times-Roman" w:cs="Times-Roman"/>
+                                        <w:color w:val="000000"/>
+                                        <w:sz w:val="28"/>
+                                      </w:rPr>
+                                      <w:t>组】</w:t>
+                                    </w:r>
+                                    <w:r>
+                                      <w:rPr>
+                                        <w:rFonts w:ascii="Times-Roman" w:hAnsi="Times-Roman" w:cs="Times-Roman" w:hint="eastAsia"/>
+                                        <w:color w:val="000000"/>
+                                        <w:sz w:val="28"/>
+                                      </w:rPr>
+                                      <w:t>章承尧、周小帆、周梦佳、郑闻昊</w:t>
+                                    </w:r>
+                                  </w:sdtContent>
+                                </w:sdt>
+                              </w:p>
+                              <w:p>
+                                <w:pPr>
+                                  <w:pStyle w:val="a8"/>
+                                  <w:jc w:val="right"/>
+                                  <w:rPr>
+                                    <w:color w:val="595959" w:themeColor="text1" w:themeTint="A6"/>
+                                    <w:sz w:val="21"/>
+                                    <w:szCs w:val="18"/>
+                                  </w:rPr>
+                                </w:pPr>
+                                <w:sdt>
+                                  <w:sdtPr>
+                                    <w:rPr>
+                                      <w:color w:val="595959" w:themeColor="text1" w:themeTint="A6"/>
+                                      <w:sz w:val="21"/>
+                                      <w:szCs w:val="18"/>
+                                    </w:rPr>
+                                    <w:alias w:val="电子邮件"/>
+                                    <w:tag w:val="电子邮件"/>
+                                    <w:id w:val="942260680"/>
+                                    <w:showingPlcHdr/>
+                                    <w:dataBinding w:prefixMappings="xmlns:ns0='http://schemas.microsoft.com/office/2006/coverPageProps' " w:xpath="/ns0:CoverPageProperties[1]/ns0:CompanyEmail[1]" w:storeItemID="{55AF091B-3C7A-41E3-B477-F2FDAA23CFDA}"/>
+                                    <w:text/>
+                                  </w:sdtPr>
+                                  <w:sdtContent>
+                                    <w:r>
+                                      <w:rPr>
+                                        <w:color w:val="595959" w:themeColor="text1" w:themeTint="A6"/>
+                                        <w:sz w:val="21"/>
+                                        <w:szCs w:val="18"/>
+                                      </w:rPr>
+                                      <w:t xml:space="preserve">     </w:t>
+                                    </w:r>
+                                  </w:sdtContent>
+                                </w:sdt>
+                              </w:p>
+                            </w:txbxContent>
+                          </wps:txbx>
+                          <wps:bodyPr rot="0" spcFirstLastPara="0" vertOverflow="overflow" horzOverflow="overflow" vert="horz" wrap="square" lIns="1600200" tIns="0" rIns="685800" bIns="0" numCol="1" spcCol="0" rtlCol="0" fromWordArt="0" anchor="b" anchorCtr="0" forceAA="0" compatLnSpc="1">
+                            <a:prstTxWarp prst="textNoShape">
+                              <a:avLst/>
+                            </a:prstTxWarp>
+                            <a:noAutofit/>
+                          </wps:bodyPr>
+                        </wps:wsp>
+                      </a:graphicData>
+                    </a:graphic>
+                    <wp14:sizeRelH relativeFrom="page">
+                      <wp14:pctWidth>94100</wp14:pctWidth>
+                    </wp14:sizeRelH>
+                    <wp14:sizeRelV relativeFrom="page">
+                      <wp14:pctHeight>9200</wp14:pctHeight>
+                    </wp14:sizeRelV>
+                  </wp:anchor>
+                </w:drawing>
+              </mc:Choice>
+              <mc:Fallback>
+                <w:pict>
+                  <v:shapetype id="_x0000_t202" coordsize="21600,21600" o:spt="202" path="m,l,21600r21600,l21600,xe">
+                    <v:stroke joinstyle="miter"/>
+                    <v:path gradientshapeok="t" o:connecttype="rect"/>
+                  </v:shapetype>
+                  <v:shape id="文本框 152" o:spid="_x0000_s1026" type="#_x0000_t202" style="position:absolute;left:0;text-align:left;margin-left:0;margin-top:0;width:8in;height:1in;z-index:251660288;visibility:visible;mso-wrap-style:square;mso-width-percent:941;mso-height-percent:92;mso-top-percent:818;mso-wrap-distance-left:9pt;mso-wrap-distance-top:0;mso-wrap-distance-right:9pt;mso-wrap-distance-bottom:0;mso-position-horizontal:center;mso-position-horizontal-relative:page;mso-position-vertical-relative:page;mso-width-percent:941;mso-height-percent:92;mso-top-percent:818;mso-width-relative:page;mso-height-relative:page;v-text-anchor:bottom" o:gfxdata="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" filled="f" stroked="f" strokeweight=".5pt">
+                    <v:textbox inset="126pt,0,54pt,0">
+                      <w:txbxContent>
+                        <w:p>
+                          <w:pPr>
+                            <w:pStyle w:val="a8"/>
+                            <w:jc w:val="right"/>
+                            <w:rPr>
+                              <w:rFonts w:hint="eastAsia"/>
+                              <w:color w:val="595959" w:themeColor="text1" w:themeTint="A6"/>
+                              <w:sz w:val="36"/>
+                              <w:szCs w:val="28"/>
+                            </w:rPr>
+                          </w:pPr>
+                          <w:sdt>
+                            <w:sdtPr>
+                              <w:rPr>
+                                <w:rFonts w:ascii="Times-Roman" w:hAnsi="Times-Roman" w:cs="Times-Roman"/>
+                                <w:color w:val="000000"/>
+                                <w:sz w:val="28"/>
+                              </w:rPr>
+                              <w:alias w:val="作者"/>
+                              <w:tag w:val=""/>
+                              <w:id w:val="789243997"/>
+                              <w:dataBinding w:prefixMappings="xmlns:ns0='http://purl.org/dc/elements/1.1/' xmlns:ns1='http://schemas.openxmlformats.org/package/2006/metadata/core-properties' " w:xpath="/ns1:coreProperties[1]/ns0:creator[1]" w:storeItemID="{6C3C8BC8-F283-45AE-878A-BAB7291924A1}"/>
+                              <w:text/>
+                            </w:sdtPr>
+                            <w:sdtContent>
+                              <w:r>
+                                <w:rPr>
+                                  <w:rFonts w:ascii="Times-Roman" w:hAnsi="Times-Roman" w:cs="Times-Roman" w:hint="eastAsia"/>
+                                  <w:color w:val="000000"/>
+                                  <w:sz w:val="28"/>
+                                </w:rPr>
+                                <w:t>【</w:t>
+                              </w:r>
+                              <w:r>
+                                <w:rPr>
+                                  <w:rFonts w:ascii="Times-Roman" w:hAnsi="Times-Roman" w:cs="Times-Roman"/>
+                                  <w:color w:val="000000"/>
+                                  <w:sz w:val="28"/>
+                                </w:rPr>
+                                <w:t>49</w:t>
+                              </w:r>
+                              <w:r>
+                                <w:rPr>
+                                  <w:rFonts w:ascii="Times-Roman" w:hAnsi="Times-Roman" w:cs="Times-Roman"/>
+                                  <w:color w:val="000000"/>
+                                  <w:sz w:val="28"/>
+                                </w:rPr>
+                                <w:t>组】</w:t>
+                              </w:r>
+                              <w:r>
+                                <w:rPr>
+                                  <w:rFonts w:ascii="Times-Roman" w:hAnsi="Times-Roman" w:cs="Times-Roman" w:hint="eastAsia"/>
+                                  <w:color w:val="000000"/>
+                                  <w:sz w:val="28"/>
+                                </w:rPr>
+                                <w:t>章承尧、周小帆、周梦佳、郑闻昊</w:t>
+                              </w:r>
+                            </w:sdtContent>
+                          </w:sdt>
+                        </w:p>
+                        <w:p>
+                          <w:pPr>
+                            <w:pStyle w:val="a8"/>
+                            <w:jc w:val="right"/>
+                            <w:rPr>
+                              <w:color w:val="595959" w:themeColor="text1" w:themeTint="A6"/>
+                              <w:sz w:val="21"/>
+                              <w:szCs w:val="18"/>
+                            </w:rPr>
+                          </w:pPr>
+                          <w:sdt>
+                            <w:sdtPr>
+                              <w:rPr>
+                                <w:color w:val="595959" w:themeColor="text1" w:themeTint="A6"/>
+                                <w:sz w:val="21"/>
+                                <w:szCs w:val="18"/>
+                              </w:rPr>
+                              <w:alias w:val="电子邮件"/>
+                              <w:tag w:val="电子邮件"/>
+                              <w:id w:val="942260680"/>
+                              <w:showingPlcHdr/>
+                              <w:dataBinding w:prefixMappings="xmlns:ns0='http://schemas.microsoft.com/office/2006/coverPageProps' " w:xpath="/ns0:CoverPageProperties[1]/ns0:CompanyEmail[1]" w:storeItemID="{55AF091B-3C7A-41E3-B477-F2FDAA23CFDA}"/>
+                              <w:text/>
+                            </w:sdtPr>
+                            <w:sdtContent>
+                              <w:r>
+                                <w:rPr>
+                                  <w:color w:val="595959" w:themeColor="text1" w:themeTint="A6"/>
+                                  <w:sz w:val="21"/>
+                                  <w:szCs w:val="18"/>
+                                </w:rPr>
+                                <w:t xml:space="preserve">     </w:t>
+                              </w:r>
+                            </w:sdtContent>
+                          </w:sdt>
+                        </w:p>
+                      </w:txbxContent>
+                    </v:textbox>
+                    <w10:wrap type="square" anchorx="page" anchory="page"/>
+                  </v:shape>
+                </w:pict>
+              </mc:Fallback>
+            </mc:AlternateContent>
+          </w:r>
+          <w:r>
+            <w:rPr>
+              <w:noProof/>
+            </w:rPr>
+            <mc:AlternateContent>
+              <mc:Choice Requires="wps">
+                <w:drawing>
+                  <wp:anchor distT="0" distB="0" distL="114300" distR="114300" simplePos="0" relativeHeight="251661312" behindDoc="0" locked="0" layoutInCell="1" allowOverlap="1">
+                    <wp:simplePos x="0" y="0"/>
+                    <wp:positionH relativeFrom="page">
+                      <wp:align>center</wp:align>
+                    </wp:positionH>
+                    <mc:AlternateContent>
+                      <mc:Choice Requires="wp14">
+                        <wp:positionV relativeFrom="page">
+                          <wp14:pctPosVOffset>70000</wp14:pctPosVOffset>
+                        </wp:positionV>
+                      </mc:Choice>
+                      <mc:Fallback>
+                        <wp:positionV relativeFrom="page">
+                          <wp:posOffset>7484110</wp:posOffset>
+                        </wp:positionV>
+                      </mc:Fallback>
+                    </mc:AlternateContent>
+                    <wp:extent cx="7315200" cy="1009650"/>
+                    <wp:effectExtent l="0" t="0" r="0" b="0"/>
+                    <wp:wrapSquare wrapText="bothSides"/>
+                    <wp:docPr id="153" name="文本框 153"/>
+                    <wp:cNvGraphicFramePr/>
+                    <a:graphic xmlns:a="http://schemas.openxmlformats.org/drawingml/2006/main">
+                      <a:graphicData uri="http://schemas.microsoft.com/office/word/2010/wordprocessingShape">
+                        <wps:wsp>
+                          <wps:cNvSpPr txBox="1"/>
+                          <wps:spPr>
+                            <a:xfrm>
+                              <a:off x="0" y="0"/>
+                              <a:ext cx="7315200" cy="1009650"/>
+                            </a:xfrm>
+                            <a:prstGeom prst="rect">
+                              <a:avLst/>
+                            </a:prstGeom>
+                            <a:noFill/>
+                            <a:ln w="6350">
+                              <a:noFill/>
+                            </a:ln>
+                            <a:effectLst/>
+                          </wps:spPr>
+                          <wps:style>
+                            <a:lnRef idx="0">
+                              <a:schemeClr val="accent1"/>
+                            </a:lnRef>
+                            <a:fillRef idx="0">
+                              <a:schemeClr val="accent1"/>
+                            </a:fillRef>
+                            <a:effectRef idx="0">
+                              <a:schemeClr val="accent1"/>
+                            </a:effectRef>
+                            <a:fontRef idx="minor">
+                              <a:schemeClr val="dk1"/>
+                            </a:fontRef>
+                          </wps:style>
+                          <wps:txbx>
+                            <w:txbxContent>
+                              <w:p>
+                                <w:pPr>
+                                  <w:pStyle w:val="a8"/>
+                                  <w:ind w:right="140"/>
+                                  <w:jc w:val="right"/>
+                                  <w:rPr>
+                                    <w:rFonts w:hint="eastAsia"/>
+                                    <w:color w:val="5B9BD5" w:themeColor="accent1"/>
+                                    <w:sz w:val="28"/>
+                                    <w:szCs w:val="28"/>
+                                  </w:rPr>
+                                </w:pPr>
+                              </w:p>
+                              <w:sdt>
+                                <w:sdtPr>
+                                  <w:rPr>
+                                    <w:color w:val="595959" w:themeColor="text1" w:themeTint="A6"/>
+                                    <w:sz w:val="20"/>
+                                    <w:szCs w:val="20"/>
+                                  </w:rPr>
+                                  <w:alias w:val="摘要"/>
+                                  <w:tag w:val=""/>
+                                  <w:id w:val="1375273687"/>
+                                  <w:showingPlcHdr/>
+                                  <w:dataBinding w:prefixMappings="xmlns:ns0='http://schemas.microsoft.com/office/2006/coverPageProps' " w:xpath="/ns0:CoverPageProperties[1]/ns0:Abstract[1]" w:storeItemID="{55AF091B-3C7A-41E3-B477-F2FDAA23CFDA}"/>
+                                  <w:text w:multiLine="1"/>
+                                </w:sdtPr>
+                                <w:sdtContent>
+                                  <w:p>
+                                    <w:pPr>
+                                      <w:pStyle w:val="a8"/>
+                                      <w:jc w:val="right"/>
+                                      <w:rPr>
+                                        <w:color w:val="595959" w:themeColor="text1" w:themeTint="A6"/>
+                                        <w:sz w:val="20"/>
+                                        <w:szCs w:val="20"/>
+                                      </w:rPr>
+                                    </w:pPr>
+                                    <w:r>
+                                      <w:rPr>
+                                        <w:color w:val="595959" w:themeColor="text1" w:themeTint="A6"/>
+                                        <w:sz w:val="20"/>
+                                        <w:szCs w:val="20"/>
+                                      </w:rPr>
+                                      <w:t xml:space="preserve">     </w:t>
+                                    </w:r>
+                                  </w:p>
+                                </w:sdtContent>
+                              </w:sdt>
+                            </w:txbxContent>
+                          </wps:txbx>
+                          <wps:bodyPr rot="0" spcFirstLastPara="0" vertOverflow="overflow" horzOverflow="overflow" vert="horz" wrap="square" lIns="1600200" tIns="0" rIns="685800" bIns="0" numCol="1" spcCol="0" rtlCol="0" fromWordArt="0" anchor="t" anchorCtr="0" forceAA="0" compatLnSpc="1">
+                            <a:prstTxWarp prst="textNoShape">
+                              <a:avLst/>
+                            </a:prstTxWarp>
+                            <a:spAutoFit/>
+                          </wps:bodyPr>
+                        </wps:wsp>
+                      </a:graphicData>
+                    </a:graphic>
+                    <wp14:sizeRelH relativeFrom="page">
+                      <wp14:pctWidth>94100</wp14:pctWidth>
+                    </wp14:sizeRelH>
+                    <wp14:sizeRelV relativeFrom="page">
+                      <wp14:pctHeight>10000</wp14:pctHeight>
+                    </wp14:sizeRelV>
+                  </wp:anchor>
+                </w:drawing>
+              </mc:Choice>
+              <mc:Fallback>
+                <w:pict>
+                  <v:shape id="文本框 153" o:spid="_x0000_s1027" type="#_x0000_t202" style="position:absolute;left:0;text-align:left;margin-left:0;margin-top:0;width:8in;height:79.5pt;z-index:251661312;visibility:visible;mso-wrap-style:square;mso-width-percent:941;mso-height-percent:100;mso-top-percent:700;mso-wrap-distance-left:9pt;mso-wrap-distance-top:0;mso-wrap-distance-right:9pt;mso-wrap-distance-bottom:0;mso-position-horizontal:center;mso-position-horizontal-relative:page;mso-position-vertical-relative:page;mso-width-percent:941;mso-height-percent:100;mso-top-percent:700;mso-width-relative:page;mso-height-relative:page;v-text-anchor:top" o:gfxdata="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" filled="f" stroked="f" strokeweight=".5pt">
+                    <v:textbox style="mso-fit-shape-to-text:t" inset="126pt,0,54pt,0">
+                      <w:txbxContent>
+                        <w:p>
+                          <w:pPr>
+                            <w:pStyle w:val="a8"/>
+                            <w:ind w:right="140"/>
+                            <w:jc w:val="right"/>
+                            <w:rPr>
+                              <w:rFonts w:hint="eastAsia"/>
+                              <w:color w:val="5B9BD5" w:themeColor="accent1"/>
+                              <w:sz w:val="28"/>
+                              <w:szCs w:val="28"/>
+                            </w:rPr>
+                          </w:pPr>
+                        </w:p>
+                        <w:sdt>
+                          <w:sdtPr>
+                            <w:rPr>
+                              <w:color w:val="595959" w:themeColor="text1" w:themeTint="A6"/>
+                              <w:sz w:val="20"/>
+                              <w:szCs w:val="20"/>
+                            </w:rPr>
+                            <w:alias w:val="摘要"/>
+                            <w:tag w:val=""/>
+                            <w:id w:val="1375273687"/>
+                            <w:showingPlcHdr/>
+                            <w:dataBinding w:prefixMappings="xmlns:ns0='http://schemas.microsoft.com/office/2006/coverPageProps' " w:xpath="/ns0:CoverPageProperties[1]/ns0:Abstract[1]" w:storeItemID="{55AF091B-3C7A-41E3-B477-F2FDAA23CFDA}"/>
+                            <w:text w:multiLine="1"/>
+                          </w:sdtPr>
+                          <w:sdtContent>
+                            <w:p>
+                              <w:pPr>
+                                <w:pStyle w:val="a8"/>
+                                <w:jc w:val="right"/>
+                                <w:rPr>
+                                  <w:color w:val="595959" w:themeColor="text1" w:themeTint="A6"/>
+                                  <w:sz w:val="20"/>
+                                  <w:szCs w:val="20"/>
+                                </w:rPr>
+                              </w:pPr>
+                              <w:r>
+                                <w:rPr>
+                                  <w:color w:val="595959" w:themeColor="text1" w:themeTint="A6"/>
+                                  <w:sz w:val="20"/>
+                                  <w:szCs w:val="20"/>
+                                </w:rPr>
+                                <w:t xml:space="preserve">     </w:t>
+                              </w:r>
+                            </w:p>
+                          </w:sdtContent>
+                        </w:sdt>
+                      </w:txbxContent>
+                    </v:textbox>
+                    <w10:wrap type="square" anchorx="page" anchory="page"/>
+                  </v:shape>
+                </w:pict>
+              </mc:Fallback>
+            </mc:AlternateContent>
+          </w:r>
+          <w:r>
+            <w:rPr>
+              <w:noProof/>
+            </w:rPr>
+            <mc:AlternateContent>
+              <mc:Choice Requires="wps">
+                <w:drawing>
+                  <wp:anchor distT="0" distB="0" distL="114300" distR="114300" simplePos="0" relativeHeight="251659264" behindDoc="0" locked="0" layoutInCell="1" allowOverlap="1">
+                    <wp:simplePos x="0" y="0"/>
+                    <wp:positionH relativeFrom="page">
+                      <wp:align>center</wp:align>
+                    </wp:positionH>
+                    <mc:AlternateContent>
+                      <mc:Choice Requires="wp14">
+                        <wp:positionV relativeFrom="page">
+                          <wp14:pctPosVOffset>30000</wp14:pctPosVOffset>
+                        </wp:positionV>
+                      </mc:Choice>
+                      <mc:Fallback>
+                        <wp:positionV relativeFrom="page">
+                          <wp:posOffset>3207385</wp:posOffset>
+                        </wp:positionV>
+                      </mc:Fallback>
+                    </mc:AlternateContent>
+                    <wp:extent cx="7315200" cy="3638550"/>
+                    <wp:effectExtent l="0" t="0" r="0" b="6350"/>
+                    <wp:wrapSquare wrapText="bothSides"/>
+                    <wp:docPr id="154" name="文本框 154"/>
+                    <wp:cNvGraphicFramePr/>
+                    <a:graphic xmlns:a="http://schemas.openxmlformats.org/drawingml/2006/main">
+                      <a:graphicData uri="http://schemas.microsoft.com/office/word/2010/wordprocessingShape">
+                        <wps:wsp>
+                          <wps:cNvSpPr txBox="1"/>
+                          <wps:spPr>
+                            <a:xfrm>
+                              <a:off x="0" y="0"/>
+                              <a:ext cx="7315200" cy="3638550"/>
+                            </a:xfrm>
+                            <a:prstGeom prst="rect">
+                              <a:avLst/>
+                            </a:prstGeom>
+                            <a:noFill/>
+                            <a:ln w="6350">
+                              <a:noFill/>
+                            </a:ln>
+                            <a:effectLst/>
+                          </wps:spPr>
+                          <wps:style>
+                            <a:lnRef idx="0">
+                              <a:schemeClr val="accent1"/>
+                            </a:lnRef>
+                            <a:fillRef idx="0">
+                              <a:schemeClr val="accent1"/>
+                            </a:fillRef>
+                            <a:effectRef idx="0">
+                              <a:schemeClr val="accent1"/>
+                            </a:effectRef>
+                            <a:fontRef idx="minor">
+                              <a:schemeClr val="dk1"/>
+                            </a:fontRef>
+                          </wps:style>
+                          <wps:txbx>
+                            <w:txbxContent>
+                              <w:p>
+                                <w:pPr>
+                                  <w:jc w:val="right"/>
+                                  <w:rPr>
+                                    <w:b/>
+                                    <w:color w:val="5B9BD5" w:themeColor="accent1"/>
+                                    <w:sz w:val="64"/>
+                                    <w:szCs w:val="64"/>
+                                  </w:rPr>
+                                </w:pPr>
+                                <w:sdt>
+                                  <w:sdtPr>
+                                    <w:rPr>
+                                      <w:b/>
+                                      <w:caps/>
+                                      <w:color w:val="5B9BD5" w:themeColor="accent1"/>
+                                      <w:sz w:val="64"/>
+                                      <w:szCs w:val="64"/>
+                                    </w:rPr>
+                                    <w:alias w:val="标题"/>
+                                    <w:tag w:val=""/>
+                                    <w:id w:val="630141079"/>
+                                    <w:dataBinding w:prefixMappings="xmlns:ns0='http://purl.org/dc/elements/1.1/' xmlns:ns1='http://schemas.openxmlformats.org/package/2006/metadata/core-properties' " w:xpath="/ns1:coreProperties[1]/ns0:title[1]" w:storeItemID="{6C3C8BC8-F283-45AE-878A-BAB7291924A1}"/>
+                                    <w:text w:multiLine="1"/>
+                                  </w:sdtPr>
+                                  <w:sdtEndPr>
+                                    <w:rPr>
+                                      <w:caps w:val="0"/>
+                                    </w:rPr>
+                                  </w:sdtEndPr>
+                                  <w:sdtContent>
+                                    <w:r>
+                                      <w:rPr>
+                                        <w:b/>
+                                        <w:caps/>
+                                        <w:color w:val="5B9BD5" w:themeColor="accent1"/>
+                                        <w:sz w:val="64"/>
+                                        <w:szCs w:val="64"/>
+                                      </w:rPr>
+                                      <w:t>涉</w:t>
+                                    </w:r>
+                                    <w:proofErr w:type="gramStart"/>
+                                    <w:r>
+                                      <w:rPr>
+                                        <w:b/>
+                                        <w:caps/>
+                                        <w:color w:val="5B9BD5" w:themeColor="accent1"/>
+                                        <w:sz w:val="64"/>
+                                        <w:szCs w:val="64"/>
+                                      </w:rPr>
+                                      <w:t>众分析</w:t>
+                                    </w:r>
+                                    <w:proofErr w:type="gramEnd"/>
+                                  </w:sdtContent>
+                                </w:sdt>
+                              </w:p>
+                              <w:sdt>
+                                <w:sdtPr>
+                                  <w:rPr>
+                                    <w:color w:val="404040" w:themeColor="text1" w:themeTint="BF"/>
+                                    <w:sz w:val="36"/>
+                                    <w:szCs w:val="36"/>
+                                  </w:rPr>
+                                  <w:alias w:val="副标题"/>
+                                  <w:tag w:val=""/>
+                                  <w:id w:val="1759551507"/>
+                                  <w:showingPlcHdr/>
+                                  <w:dataBinding w:prefixMappings="xmlns:ns0='http://purl.org/dc/elements/1.1/' xmlns:ns1='http://schemas.openxmlformats.org/package/2006/metadata/core-properties' " w:xpath="/ns1:coreProperties[1]/ns0:subject[1]" w:storeItemID="{6C3C8BC8-F283-45AE-878A-BAB7291924A1}"/>
+                                  <w:text/>
+                                </w:sdtPr>
+                                <w:sdtContent>
+                                  <w:p>
+                                    <w:pPr>
+                                      <w:jc w:val="right"/>
+                                      <w:rPr>
+                                        <w:smallCaps/>
+                                        <w:color w:val="404040" w:themeColor="text1" w:themeTint="BF"/>
+                                        <w:sz w:val="36"/>
+                                        <w:szCs w:val="36"/>
+                                      </w:rPr>
+                                    </w:pPr>
+                                    <w:r>
+                                      <w:rPr>
+                                        <w:color w:val="404040" w:themeColor="text1" w:themeTint="BF"/>
+                                        <w:sz w:val="36"/>
+                                        <w:szCs w:val="36"/>
+                                      </w:rPr>
+                                      <w:t xml:space="preserve">     </w:t>
+                                    </w:r>
+                                  </w:p>
+                                </w:sdtContent>
+                              </w:sdt>
+                            </w:txbxContent>
+                          </wps:txbx>
+                          <wps:bodyPr rot="0" spcFirstLastPara="0" vertOverflow="overflow" horzOverflow="overflow" vert="horz" wrap="square" lIns="1600200" tIns="0" rIns="685800" bIns="0" numCol="1" spcCol="0" rtlCol="0" fromWordArt="0" anchor="b" anchorCtr="0" forceAA="0" compatLnSpc="1">
+                            <a:prstTxWarp prst="textNoShape">
+                              <a:avLst/>
+                            </a:prstTxWarp>
+                            <a:noAutofit/>
+                          </wps:bodyPr>
+                        </wps:wsp>
+                      </a:graphicData>
+                    </a:graphic>
+                    <wp14:sizeRelH relativeFrom="page">
+                      <wp14:pctWidth>94100</wp14:pctWidth>
+                    </wp14:sizeRelH>
+                    <wp14:sizeRelV relativeFrom="page">
+                      <wp14:pctHeight>36300</wp14:pctHeight>
+                    </wp14:sizeRelV>
+                  </wp:anchor>
+                </w:drawing>
+              </mc:Choice>
+              <mc:Fallback>
+                <w:pict>
+                  <v:shape id="文本框 154" o:spid="_x0000_s1028" type="#_x0000_t202" style="position:absolute;left:0;text-align:left;margin-left:0;margin-top:0;width:8in;height:286.5pt;z-index:251659264;visibility:visible;mso-wrap-style:square;mso-width-percent:941;mso-height-percent:363;mso-top-percent:300;mso-wrap-distance-left:9pt;mso-wrap-distance-top:0;mso-wrap-distance-right:9pt;mso-wrap-distance-bottom:0;mso-position-horizontal:center;mso-position-horizontal-relative:page;mso-position-vertical-relative:page;mso-width-percent:941;mso-height-percent:363;mso-top-percent:300;mso-width-relative:page;mso-height-relative:page;v-text-anchor:bottom" o:gfxdata="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" filled="f" stroked="f" strokeweight=".5pt">
+                    <v:textbox inset="126pt,0,54pt,0">
+                      <w:txbxContent>
+                        <w:p>
+                          <w:pPr>
+                            <w:jc w:val="right"/>
+                            <w:rPr>
+                              <w:b/>
+                              <w:color w:val="5B9BD5" w:themeColor="accent1"/>
+                              <w:sz w:val="64"/>
+                              <w:szCs w:val="64"/>
+                            </w:rPr>
+                          </w:pPr>
+                          <w:sdt>
+                            <w:sdtPr>
+                              <w:rPr>
+                                <w:b/>
+                                <w:caps/>
+                                <w:color w:val="5B9BD5" w:themeColor="accent1"/>
+                                <w:sz w:val="64"/>
+                                <w:szCs w:val="64"/>
+                              </w:rPr>
+                              <w:alias w:val="标题"/>
+                              <w:tag w:val=""/>
+                              <w:id w:val="630141079"/>
+                              <w:dataBinding w:prefixMappings="xmlns:ns0='http://purl.org/dc/elements/1.1/' xmlns:ns1='http://schemas.openxmlformats.org/package/2006/metadata/core-properties' " w:xpath="/ns1:coreProperties[1]/ns0:title[1]" w:storeItemID="{6C3C8BC8-F283-45AE-878A-BAB7291924A1}"/>
+                              <w:text w:multiLine="1"/>
+                            </w:sdtPr>
+                            <w:sdtEndPr>
+                              <w:rPr>
+                                <w:caps w:val="0"/>
+                              </w:rPr>
+                            </w:sdtEndPr>
+                            <w:sdtContent>
+                              <w:r>
+                                <w:rPr>
+                                  <w:b/>
+                                  <w:caps/>
+                                  <w:color w:val="5B9BD5" w:themeColor="accent1"/>
+                                  <w:sz w:val="64"/>
+                                  <w:szCs w:val="64"/>
+                                </w:rPr>
+                                <w:t>涉</w:t>
+                              </w:r>
+                              <w:proofErr w:type="gramStart"/>
+                              <w:r>
+                                <w:rPr>
+                                  <w:b/>
+                                  <w:caps/>
+                                  <w:color w:val="5B9BD5" w:themeColor="accent1"/>
+                                  <w:sz w:val="64"/>
+                                  <w:szCs w:val="64"/>
+                                </w:rPr>
+                                <w:t>众分析</w:t>
+                              </w:r>
+                              <w:proofErr w:type="gramEnd"/>
+                            </w:sdtContent>
+                          </w:sdt>
+                        </w:p>
+                        <w:sdt>
+                          <w:sdtPr>
+                            <w:rPr>
+                              <w:color w:val="404040" w:themeColor="text1" w:themeTint="BF"/>
+                              <w:sz w:val="36"/>
+                              <w:szCs w:val="36"/>
+                            </w:rPr>
+                            <w:alias w:val="副标题"/>
+                            <w:tag w:val=""/>
+                            <w:id w:val="1759551507"/>
+                            <w:showingPlcHdr/>
+                            <w:dataBinding w:prefixMappings="xmlns:ns0='http://purl.org/dc/elements/1.1/' xmlns:ns1='http://schemas.openxmlformats.org/package/2006/metadata/core-properties' " w:xpath="/ns1:coreProperties[1]/ns0:subject[1]" w:storeItemID="{6C3C8BC8-F283-45AE-878A-BAB7291924A1}"/>
+                            <w:text/>
+                          </w:sdtPr>
+                          <w:sdtContent>
+                            <w:p>
+                              <w:pPr>
+                                <w:jc w:val="right"/>
+                                <w:rPr>
+                                  <w:smallCaps/>
+                                  <w:color w:val="404040" w:themeColor="text1" w:themeTint="BF"/>
+                                  <w:sz w:val="36"/>
+                                  <w:szCs w:val="36"/>
+                                </w:rPr>
+                              </w:pPr>
+                              <w:r>
+                                <w:rPr>
+                                  <w:color w:val="404040" w:themeColor="text1" w:themeTint="BF"/>
+                                  <w:sz w:val="36"/>
+                                  <w:szCs w:val="36"/>
+                                </w:rPr>
+                                <w:t xml:space="preserve">     </w:t>
+                              </w:r>
+                            </w:p>
+                          </w:sdtContent>
+                        </w:sdt>
+                      </w:txbxContent>
+                    </v:textbox>
+                    <w10:wrap type="square" anchorx="page" anchory="page"/>
+                  </v:shape>
+                </w:pict>
+              </mc:Fallback>
+            </mc:AlternateContent>
+          </w:r>
+        </w:p>
+        <w:p>
+          <w:pPr>
+            <w:widowControl/>
+            <w:jc w:val="left"/>
+            <w:rPr>
+              <w:rFonts w:ascii="黑体" w:eastAsia="黑体" w:hAnsi="黑体" w:hint="eastAsia"/>
+              <w:sz w:val="84"/>
+              <w:szCs w:val="84"/>
+            </w:rPr>
+          </w:pPr>
+          <w:r>
+            <w:rPr>
+              <w:rFonts w:ascii="黑体" w:eastAsia="黑体" w:hAnsi="黑体"/>
+              <w:sz w:val="84"/>
+              <w:szCs w:val="84"/>
+            </w:rPr>
+            <w:br w:type="page"/>
+          </w:r>
+        </w:p>
+      </w:sdtContent>
+    </w:sdt>
     <w:sdt>
       <w:sdtPr>
         <w:rPr>
-          <w:rFonts w:asciiTheme="minorHAnsi" w:eastAsiaTheme="minorEastAsia" w:hAnsiTheme="minorHAnsi" w:cstheme="minorBidi"/>
-          <w:color w:val="auto"/>
-          <w:kern w:val="2"/>
-          <w:sz w:val="21"/>
-          <w:szCs w:val="22"/>
           <w:lang w:val="zh-CN"/>
         </w:rPr>
-        <w:id w:val="523450049"/>
+        <w:id w:val="1085276257"/>
         <w:docPartObj>
           <w:docPartGallery w:val="Table of Contents"/>
           <w:docPartUnique/>
         </w:docPartObj>
       </w:sdtPr>
+      <w:sdtEndPr>
+        <w:rPr>
+          <w:rFonts w:asciiTheme="minorHAnsi" w:eastAsiaTheme="minorEastAsia" w:hAnsiTheme="minorHAnsi" w:cstheme="minorBidi"/>
+          <w:b/>
+          <w:bCs/>
+          <w:color w:val="auto"/>
+          <w:kern w:val="2"/>
+          <w:sz w:val="21"/>
+          <w:szCs w:val="22"/>
+        </w:rPr>
+      </w:sdtEndPr>
       <w:sdtContent>
         <w:p>
           <w:pPr>
             <w:pStyle w:val="TOC"/>
-            <w:outlineLvl w:val="0"/>
           </w:pPr>
           <w:r>
             <w:rPr>
@@ -52,374 +1112,1221 @@
         <w:p>
           <w:pPr>
             <w:pStyle w:val="10"/>
-          </w:pPr>
-          <w:r>
+            <w:tabs>
+              <w:tab w:val="right" w:leader="dot" w:pos="8296"/>
+            </w:tabs>
             <w:rPr>
               <w:b w:val="0"/>
               <w:bCs w:val="0"/>
+              <w:noProof/>
+              <w:sz w:val="21"/>
+              <w:szCs w:val="22"/>
             </w:rPr>
-            <w:t>1.</w:t>
+          </w:pPr>
+          <w:r>
+            <w:fldChar w:fldCharType="begin"/>
           </w:r>
           <w:r>
-            <w:rPr>
-              <w:b w:val="0"/>
-              <w:bCs w:val="0"/>
-            </w:rPr>
-            <w:t>引言</w:t>
+            <w:instrText xml:space="preserve"> TOC \o "1-3" \h \z \u </w:instrText>
           </w:r>
           <w:r>
-            <w:ptab w:relativeTo="margin" w:alignment="right" w:leader="dot"/>
+            <w:fldChar w:fldCharType="separate"/>
           </w:r>
-          <w:r>
-            <w:rPr>
-              <w:lang w:val="zh-CN"/>
-            </w:rPr>
-            <w:t>1</w:t>
-          </w:r>
+          <w:hyperlink w:anchor="_Toc464205339" w:history="1">
+            <w:r>
+              <w:rPr>
+                <w:rStyle w:val="a7"/>
+                <w:noProof/>
+              </w:rPr>
+              <w:t>1.</w:t>
+            </w:r>
+            <w:r>
+              <w:rPr>
+                <w:rStyle w:val="a7"/>
+                <w:rFonts w:hint="eastAsia"/>
+                <w:noProof/>
+              </w:rPr>
+              <w:t>引言</w:t>
+            </w:r>
+            <w:r>
+              <w:rPr>
+                <w:noProof/>
+                <w:webHidden/>
+              </w:rPr>
+              <w:tab/>
+            </w:r>
+            <w:r>
+              <w:rPr>
+                <w:noProof/>
+                <w:webHidden/>
+              </w:rPr>
+              <w:fldChar w:fldCharType="begin"/>
+            </w:r>
+            <w:r>
+              <w:rPr>
+                <w:noProof/>
+                <w:webHidden/>
+              </w:rPr>
+              <w:instrText xml:space="preserve"> PAGEREF _Toc464205339 \h </w:instrText>
+            </w:r>
+            <w:r>
+              <w:rPr>
+                <w:noProof/>
+                <w:webHidden/>
+              </w:rPr>
+            </w:r>
+            <w:r>
+              <w:rPr>
+                <w:noProof/>
+                <w:webHidden/>
+              </w:rPr>
+              <w:fldChar w:fldCharType="separate"/>
+            </w:r>
+            <w:r>
+              <w:rPr>
+                <w:noProof/>
+                <w:webHidden/>
+              </w:rPr>
+              <w:t>2</w:t>
+            </w:r>
+            <w:r>
+              <w:rPr>
+                <w:noProof/>
+                <w:webHidden/>
+              </w:rPr>
+              <w:fldChar w:fldCharType="end"/>
+            </w:r>
+          </w:hyperlink>
         </w:p>
         <w:p>
           <w:pPr>
             <w:pStyle w:val="20"/>
-            <w:ind w:left="216"/>
+            <w:tabs>
+              <w:tab w:val="right" w:leader="dot" w:pos="8296"/>
+            </w:tabs>
             <w:rPr>
-              <w:lang w:val="zh-CN"/>
+              <w:i w:val="0"/>
+              <w:iCs w:val="0"/>
+              <w:noProof/>
+              <w:sz w:val="21"/>
+              <w:szCs w:val="22"/>
             </w:rPr>
           </w:pPr>
-          <w:r>
-            <w:t>1.1</w:t>
-          </w:r>
-          <w:r>
-            <w:t>编制目的</w:t>
-          </w:r>
-          <w:r>
-            <w:ptab w:relativeTo="margin" w:alignment="right" w:leader="dot"/>
-          </w:r>
-          <w:r>
-            <w:rPr>
-              <w:lang w:val="zh-CN"/>
-            </w:rPr>
-            <w:t>2</w:t>
-          </w:r>
+          <w:hyperlink w:anchor="_Toc464205340" w:history="1">
+            <w:r>
+              <w:rPr>
+                <w:rStyle w:val="a7"/>
+                <w:noProof/>
+              </w:rPr>
+              <w:t>1.1</w:t>
+            </w:r>
+            <w:r>
+              <w:rPr>
+                <w:rStyle w:val="a7"/>
+                <w:rFonts w:hint="eastAsia"/>
+                <w:noProof/>
+              </w:rPr>
+              <w:t>编制目的</w:t>
+            </w:r>
+            <w:r>
+              <w:rPr>
+                <w:noProof/>
+                <w:webHidden/>
+              </w:rPr>
+              <w:tab/>
+            </w:r>
+            <w:r>
+              <w:rPr>
+                <w:noProof/>
+                <w:webHidden/>
+              </w:rPr>
+              <w:fldChar w:fldCharType="begin"/>
+            </w:r>
+            <w:r>
+              <w:rPr>
+                <w:noProof/>
+                <w:webHidden/>
+              </w:rPr>
+              <w:instrText xml:space="preserve"> PAGEREF _Toc464205340 \h </w:instrText>
+            </w:r>
+            <w:r>
+              <w:rPr>
+                <w:noProof/>
+                <w:webHidden/>
+              </w:rPr>
+            </w:r>
+            <w:r>
+              <w:rPr>
+                <w:noProof/>
+                <w:webHidden/>
+              </w:rPr>
+              <w:fldChar w:fldCharType="separate"/>
+            </w:r>
+            <w:r>
+              <w:rPr>
+                <w:noProof/>
+                <w:webHidden/>
+              </w:rPr>
+              <w:t>2</w:t>
+            </w:r>
+            <w:r>
+              <w:rPr>
+                <w:noProof/>
+                <w:webHidden/>
+              </w:rPr>
+              <w:fldChar w:fldCharType="end"/>
+            </w:r>
+          </w:hyperlink>
         </w:p>
         <w:p>
           <w:pPr>
-            <w:ind w:firstLineChars="100" w:firstLine="200"/>
+            <w:pStyle w:val="20"/>
+            <w:tabs>
+              <w:tab w:val="right" w:leader="dot" w:pos="8296"/>
+            </w:tabs>
             <w:rPr>
-              <w:sz w:val="20"/>
-              <w:szCs w:val="20"/>
-              <w:lang w:val="zh-CN"/>
+              <w:i w:val="0"/>
+              <w:iCs w:val="0"/>
+              <w:noProof/>
+              <w:sz w:val="21"/>
+              <w:szCs w:val="22"/>
             </w:rPr>
           </w:pPr>
-          <w:r>
-            <w:rPr>
-              <w:sz w:val="20"/>
-              <w:szCs w:val="20"/>
-            </w:rPr>
-            <w:t>1.2</w:t>
-          </w:r>
-          <w:r>
-            <w:rPr>
-              <w:rFonts w:hint="eastAsia"/>
-              <w:sz w:val="20"/>
-              <w:szCs w:val="20"/>
-            </w:rPr>
-            <w:t>参考文献</w:t>
-          </w:r>
-          <w:r>
-            <w:rPr>
-              <w:sz w:val="20"/>
-              <w:szCs w:val="20"/>
-            </w:rPr>
-            <w:ptab w:relativeTo="margin" w:alignment="right" w:leader="dot"/>
-          </w:r>
-          <w:r>
-            <w:rPr>
-              <w:sz w:val="20"/>
-              <w:szCs w:val="20"/>
-              <w:lang w:val="zh-CN"/>
-            </w:rPr>
-            <w:t>2</w:t>
-          </w:r>
+          <w:hyperlink w:anchor="_Toc464205341" w:history="1">
+            <w:r>
+              <w:rPr>
+                <w:rStyle w:val="a7"/>
+                <w:noProof/>
+              </w:rPr>
+              <w:t>1.2</w:t>
+            </w:r>
+            <w:r>
+              <w:rPr>
+                <w:rStyle w:val="a7"/>
+                <w:rFonts w:hint="eastAsia"/>
+                <w:noProof/>
+              </w:rPr>
+              <w:t>参考文献</w:t>
+            </w:r>
+            <w:r>
+              <w:rPr>
+                <w:noProof/>
+                <w:webHidden/>
+              </w:rPr>
+              <w:tab/>
+            </w:r>
+            <w:r>
+              <w:rPr>
+                <w:noProof/>
+                <w:webHidden/>
+              </w:rPr>
+              <w:fldChar w:fldCharType="begin"/>
+            </w:r>
+            <w:r>
+              <w:rPr>
+                <w:noProof/>
+                <w:webHidden/>
+              </w:rPr>
+              <w:instrText xml:space="preserve"> PAGEREF _Toc464205341 \h </w:instrText>
+            </w:r>
+            <w:r>
+              <w:rPr>
+                <w:noProof/>
+                <w:webHidden/>
+              </w:rPr>
+            </w:r>
+            <w:r>
+              <w:rPr>
+                <w:noProof/>
+                <w:webHidden/>
+              </w:rPr>
+              <w:fldChar w:fldCharType="separate"/>
+            </w:r>
+            <w:r>
+              <w:rPr>
+                <w:noProof/>
+                <w:webHidden/>
+              </w:rPr>
+              <w:t>2</w:t>
+            </w:r>
+            <w:r>
+              <w:rPr>
+                <w:noProof/>
+                <w:webHidden/>
+              </w:rPr>
+              <w:fldChar w:fldCharType="end"/>
+            </w:r>
+          </w:hyperlink>
         </w:p>
         <w:p>
           <w:pPr>
             <w:pStyle w:val="10"/>
-          </w:pPr>
-          <w:r>
+            <w:tabs>
+              <w:tab w:val="right" w:leader="dot" w:pos="8296"/>
+            </w:tabs>
             <w:rPr>
               <w:b w:val="0"/>
               <w:bCs w:val="0"/>
+              <w:noProof/>
+              <w:sz w:val="21"/>
+              <w:szCs w:val="22"/>
             </w:rPr>
-            <w:t>2.</w:t>
-          </w:r>
-          <w:r>
-            <w:rPr>
-              <w:b w:val="0"/>
-              <w:bCs w:val="0"/>
-            </w:rPr>
-            <w:t>涉众识别</w:t>
-          </w:r>
-          <w:r>
-            <w:ptab w:relativeTo="margin" w:alignment="right" w:leader="dot"/>
-          </w:r>
-          <w:r>
-            <w:rPr>
-              <w:lang w:val="zh-CN"/>
-            </w:rPr>
-            <w:t>4</w:t>
-          </w:r>
+          </w:pPr>
+          <w:hyperlink w:anchor="_Toc464205342" w:history="1">
+            <w:r>
+              <w:rPr>
+                <w:rStyle w:val="a7"/>
+                <w:noProof/>
+              </w:rPr>
+              <w:t>2.</w:t>
+            </w:r>
+            <w:r>
+              <w:rPr>
+                <w:rStyle w:val="a7"/>
+                <w:rFonts w:hint="eastAsia"/>
+                <w:noProof/>
+              </w:rPr>
+              <w:t>涉众识别</w:t>
+            </w:r>
+            <w:r>
+              <w:rPr>
+                <w:noProof/>
+                <w:webHidden/>
+              </w:rPr>
+              <w:tab/>
+            </w:r>
+            <w:r>
+              <w:rPr>
+                <w:noProof/>
+                <w:webHidden/>
+              </w:rPr>
+              <w:fldChar w:fldCharType="begin"/>
+            </w:r>
+            <w:r>
+              <w:rPr>
+                <w:noProof/>
+                <w:webHidden/>
+              </w:rPr>
+              <w:instrText xml:space="preserve"> PAGEREF _Toc464205342 \h </w:instrText>
+            </w:r>
+            <w:r>
+              <w:rPr>
+                <w:noProof/>
+                <w:webHidden/>
+              </w:rPr>
+            </w:r>
+            <w:r>
+              <w:rPr>
+                <w:noProof/>
+                <w:webHidden/>
+              </w:rPr>
+              <w:fldChar w:fldCharType="separate"/>
+            </w:r>
+            <w:r>
+              <w:rPr>
+                <w:noProof/>
+                <w:webHidden/>
+              </w:rPr>
+              <w:t>2</w:t>
+            </w:r>
+            <w:r>
+              <w:rPr>
+                <w:noProof/>
+                <w:webHidden/>
+              </w:rPr>
+              <w:fldChar w:fldCharType="end"/>
+            </w:r>
+          </w:hyperlink>
         </w:p>
         <w:p>
           <w:pPr>
             <w:pStyle w:val="20"/>
-            <w:ind w:left="216"/>
+            <w:tabs>
+              <w:tab w:val="right" w:leader="dot" w:pos="8296"/>
+            </w:tabs>
+            <w:rPr>
+              <w:i w:val="0"/>
+              <w:iCs w:val="0"/>
+              <w:noProof/>
+              <w:sz w:val="21"/>
+              <w:szCs w:val="22"/>
+            </w:rPr>
           </w:pPr>
-          <w:sdt>
-            <w:sdtPr>
-              <w:id w:val="93059040"/>
-              <w:placeholder>
-                <w:docPart w:val="86337C53694B4E4AA7F50D508A75CC3D"/>
-              </w:placeholder>
-              <w:temporary/>
-              <w:showingPlcHdr/>
-            </w:sdtPr>
-            <w:sdtContent>
-              <w:r>
-                <w:rPr>
-                  <w:lang w:val="zh-CN"/>
-                </w:rPr>
-                <w:t>键入章标题</w:t>
-              </w:r>
-              <w:r>
-                <w:rPr>
-                  <w:lang w:val="zh-CN"/>
-                </w:rPr>
-                <w:t>(</w:t>
-              </w:r>
-              <w:r>
-                <w:rPr>
-                  <w:lang w:val="zh-CN"/>
-                </w:rPr>
-                <w:t>第</w:t>
-              </w:r>
-              <w:r>
-                <w:rPr>
-                  <w:lang w:val="zh-CN"/>
-                </w:rPr>
-                <w:t xml:space="preserve"> 2 </w:t>
-              </w:r>
-              <w:r>
-                <w:rPr>
-                  <w:lang w:val="zh-CN"/>
-                </w:rPr>
-                <w:t>级</w:t>
-              </w:r>
-              <w:r>
-                <w:rPr>
-                  <w:lang w:val="zh-CN"/>
-                </w:rPr>
-                <w:t>)</w:t>
-              </w:r>
-            </w:sdtContent>
-          </w:sdt>
-          <w:r>
-            <w:ptab w:relativeTo="margin" w:alignment="right" w:leader="dot"/>
-          </w:r>
-          <w:r>
-            <w:rPr>
-              <w:lang w:val="zh-CN"/>
-            </w:rPr>
-            <w:t>5</w:t>
-          </w:r>
+          <w:hyperlink w:anchor="_Toc464205343" w:history="1">
+            <w:r>
+              <w:rPr>
+                <w:rStyle w:val="a7"/>
+                <w:noProof/>
+              </w:rPr>
+              <w:t xml:space="preserve">2.1 </w:t>
+            </w:r>
+            <w:r>
+              <w:rPr>
+                <w:rStyle w:val="a7"/>
+                <w:rFonts w:hint="eastAsia"/>
+                <w:noProof/>
+              </w:rPr>
+              <w:t>膨胀</w:t>
+            </w:r>
+            <w:r>
+              <w:rPr>
+                <w:noProof/>
+                <w:webHidden/>
+              </w:rPr>
+              <w:tab/>
+            </w:r>
+            <w:r>
+              <w:rPr>
+                <w:noProof/>
+                <w:webHidden/>
+              </w:rPr>
+              <w:fldChar w:fldCharType="begin"/>
+            </w:r>
+            <w:r>
+              <w:rPr>
+                <w:noProof/>
+                <w:webHidden/>
+              </w:rPr>
+              <w:instrText xml:space="preserve"> PAGEREF _Toc464205343 \h </w:instrText>
+            </w:r>
+            <w:r>
+              <w:rPr>
+                <w:noProof/>
+                <w:webHidden/>
+              </w:rPr>
+            </w:r>
+            <w:r>
+              <w:rPr>
+                <w:noProof/>
+                <w:webHidden/>
+              </w:rPr>
+              <w:fldChar w:fldCharType="separate"/>
+            </w:r>
+            <w:r>
+              <w:rPr>
+                <w:noProof/>
+                <w:webHidden/>
+              </w:rPr>
+              <w:t>2</w:t>
+            </w:r>
+            <w:r>
+              <w:rPr>
+                <w:noProof/>
+                <w:webHidden/>
+              </w:rPr>
+              <w:fldChar w:fldCharType="end"/>
+            </w:r>
+          </w:hyperlink>
         </w:p>
         <w:p>
           <w:pPr>
-            <w:pStyle w:val="30"/>
-            <w:ind w:left="446"/>
+            <w:pStyle w:val="20"/>
+            <w:tabs>
+              <w:tab w:val="right" w:leader="dot" w:pos="8296"/>
+            </w:tabs>
             <w:rPr>
-              <w:lang w:val="zh-CN"/>
+              <w:i w:val="0"/>
+              <w:iCs w:val="0"/>
+              <w:noProof/>
+              <w:sz w:val="21"/>
+              <w:szCs w:val="22"/>
             </w:rPr>
           </w:pPr>
-          <w:sdt>
-            <w:sdtPr>
-              <w:id w:val="93059044"/>
-              <w:placeholder>
-                <w:docPart w:val="1E029508612840F584227A32A732C6FE"/>
-              </w:placeholder>
-              <w:temporary/>
-              <w:showingPlcHdr/>
-            </w:sdtPr>
-            <w:sdtContent>
-              <w:r>
-                <w:rPr>
-                  <w:lang w:val="zh-CN"/>
-                </w:rPr>
-                <w:t>键入章标题</w:t>
-              </w:r>
-              <w:r>
-                <w:rPr>
-                  <w:lang w:val="zh-CN"/>
-                </w:rPr>
-                <w:t>(</w:t>
-              </w:r>
-              <w:r>
-                <w:rPr>
-                  <w:lang w:val="zh-CN"/>
-                </w:rPr>
-                <w:t>第</w:t>
-              </w:r>
-              <w:r>
-                <w:rPr>
-                  <w:lang w:val="zh-CN"/>
-                </w:rPr>
-                <w:t xml:space="preserve"> 3 </w:t>
-              </w:r>
-              <w:r>
-                <w:rPr>
-                  <w:lang w:val="zh-CN"/>
-                </w:rPr>
-                <w:t>级</w:t>
-              </w:r>
-              <w:r>
-                <w:rPr>
-                  <w:lang w:val="zh-CN"/>
-                </w:rPr>
-                <w:t>)</w:t>
-              </w:r>
-            </w:sdtContent>
-          </w:sdt>
-          <w:r>
-            <w:ptab w:relativeTo="margin" w:alignment="right" w:leader="dot"/>
-          </w:r>
-          <w:r>
+          <w:hyperlink w:anchor="_Toc464205344" w:history="1">
+            <w:r>
+              <w:rPr>
+                <w:rStyle w:val="a7"/>
+                <w:noProof/>
+              </w:rPr>
+              <w:t xml:space="preserve">2.2 </w:t>
+            </w:r>
+            <w:r>
+              <w:rPr>
+                <w:rStyle w:val="a7"/>
+                <w:rFonts w:hint="eastAsia"/>
+                <w:noProof/>
+              </w:rPr>
+              <w:t>收缩</w:t>
+            </w:r>
+            <w:r>
+              <w:rPr>
+                <w:noProof/>
+                <w:webHidden/>
+              </w:rPr>
+              <w:tab/>
+            </w:r>
+            <w:r>
+              <w:rPr>
+                <w:noProof/>
+                <w:webHidden/>
+              </w:rPr>
+              <w:fldChar w:fldCharType="begin"/>
+            </w:r>
+            <w:r>
+              <w:rPr>
+                <w:noProof/>
+                <w:webHidden/>
+              </w:rPr>
+              <w:instrText xml:space="preserve"> PAGEREF _Toc464205344 \h </w:instrText>
+            </w:r>
+            <w:r>
+              <w:rPr>
+                <w:noProof/>
+                <w:webHidden/>
+              </w:rPr>
+            </w:r>
+            <w:r>
+              <w:rPr>
+                <w:noProof/>
+                <w:webHidden/>
+              </w:rPr>
+              <w:fldChar w:fldCharType="separate"/>
+            </w:r>
+            <w:r>
+              <w:rPr>
+                <w:noProof/>
+                <w:webHidden/>
+              </w:rPr>
+              <w:t>3</w:t>
+            </w:r>
+            <w:r>
+              <w:rPr>
+                <w:noProof/>
+                <w:webHidden/>
+              </w:rPr>
+              <w:fldChar w:fldCharType="end"/>
+            </w:r>
+          </w:hyperlink>
+        </w:p>
+        <w:p>
+          <w:pPr>
+            <w:pStyle w:val="20"/>
+            <w:tabs>
+              <w:tab w:val="right" w:leader="dot" w:pos="8296"/>
+            </w:tabs>
             <w:rPr>
-              <w:lang w:val="zh-CN"/>
+              <w:i w:val="0"/>
+              <w:iCs w:val="0"/>
+              <w:noProof/>
+              <w:sz w:val="21"/>
+              <w:szCs w:val="22"/>
             </w:rPr>
-            <w:t>6</w:t>
-          </w:r>
+          </w:pPr>
+          <w:hyperlink w:anchor="_Toc464205345" w:history="1">
+            <w:r>
+              <w:rPr>
+                <w:rStyle w:val="a7"/>
+                <w:noProof/>
+              </w:rPr>
+              <w:t>2.3</w:t>
+            </w:r>
+            <w:r>
+              <w:rPr>
+                <w:rStyle w:val="a7"/>
+                <w:rFonts w:hint="eastAsia"/>
+                <w:noProof/>
+              </w:rPr>
+              <w:t>关键涉众类别列表</w:t>
+            </w:r>
+            <w:r>
+              <w:rPr>
+                <w:noProof/>
+                <w:webHidden/>
+              </w:rPr>
+              <w:tab/>
+            </w:r>
+            <w:r>
+              <w:rPr>
+                <w:noProof/>
+                <w:webHidden/>
+              </w:rPr>
+              <w:fldChar w:fldCharType="begin"/>
+            </w:r>
+            <w:r>
+              <w:rPr>
+                <w:noProof/>
+                <w:webHidden/>
+              </w:rPr>
+              <w:instrText xml:space="preserve"> PAGEREF _Toc464205345 \h </w:instrText>
+            </w:r>
+            <w:r>
+              <w:rPr>
+                <w:noProof/>
+                <w:webHidden/>
+              </w:rPr>
+            </w:r>
+            <w:r>
+              <w:rPr>
+                <w:noProof/>
+                <w:webHidden/>
+              </w:rPr>
+              <w:fldChar w:fldCharType="separate"/>
+            </w:r>
+            <w:r>
+              <w:rPr>
+                <w:noProof/>
+                <w:webHidden/>
+              </w:rPr>
+              <w:t>3</w:t>
+            </w:r>
+            <w:r>
+              <w:rPr>
+                <w:noProof/>
+                <w:webHidden/>
+              </w:rPr>
+              <w:fldChar w:fldCharType="end"/>
+            </w:r>
+          </w:hyperlink>
         </w:p>
         <w:p>
           <w:pPr>
             <w:pStyle w:val="10"/>
-          </w:pPr>
-          <w:r>
+            <w:tabs>
+              <w:tab w:val="right" w:leader="dot" w:pos="8296"/>
+            </w:tabs>
             <w:rPr>
               <w:b w:val="0"/>
               <w:bCs w:val="0"/>
+              <w:noProof/>
+              <w:sz w:val="21"/>
+              <w:szCs w:val="22"/>
             </w:rPr>
-            <w:t>3.</w:t>
-          </w:r>
-          <w:r>
+          </w:pPr>
+          <w:hyperlink w:anchor="_Toc464205346" w:history="1">
+            <w:r>
+              <w:rPr>
+                <w:rStyle w:val="a7"/>
+                <w:noProof/>
+              </w:rPr>
+              <w:t>3.</w:t>
+            </w:r>
+            <w:r>
+              <w:rPr>
+                <w:rStyle w:val="a7"/>
+                <w:rFonts w:hint="eastAsia"/>
+                <w:noProof/>
+              </w:rPr>
+              <w:t>涉众描述</w:t>
+            </w:r>
+            <w:r>
+              <w:rPr>
+                <w:noProof/>
+                <w:webHidden/>
+              </w:rPr>
+              <w:tab/>
+            </w:r>
+            <w:r>
+              <w:rPr>
+                <w:noProof/>
+                <w:webHidden/>
+              </w:rPr>
+              <w:fldChar w:fldCharType="begin"/>
+            </w:r>
+            <w:r>
+              <w:rPr>
+                <w:noProof/>
+                <w:webHidden/>
+              </w:rPr>
+              <w:instrText xml:space="preserve"> PAGEREF _Toc464205346 \h </w:instrText>
+            </w:r>
+            <w:r>
+              <w:rPr>
+                <w:noProof/>
+                <w:webHidden/>
+              </w:rPr>
+            </w:r>
+            <w:r>
+              <w:rPr>
+                <w:noProof/>
+                <w:webHidden/>
+              </w:rPr>
+              <w:fldChar w:fldCharType="separate"/>
+            </w:r>
+            <w:r>
+              <w:rPr>
+                <w:noProof/>
+                <w:webHidden/>
+              </w:rPr>
+              <w:t>3</w:t>
+            </w:r>
+            <w:r>
+              <w:rPr>
+                <w:noProof/>
+                <w:webHidden/>
+              </w:rPr>
+              <w:fldChar w:fldCharType="end"/>
+            </w:r>
+          </w:hyperlink>
+        </w:p>
+        <w:p>
+          <w:pPr>
+            <w:pStyle w:val="20"/>
+            <w:tabs>
+              <w:tab w:val="right" w:leader="dot" w:pos="8296"/>
+            </w:tabs>
             <w:rPr>
-              <w:b w:val="0"/>
-              <w:bCs w:val="0"/>
+              <w:i w:val="0"/>
+              <w:iCs w:val="0"/>
+              <w:noProof/>
+              <w:sz w:val="21"/>
+              <w:szCs w:val="22"/>
             </w:rPr>
-            <w:t>涉众</w:t>
-          </w:r>
-          <w:r>
+          </w:pPr>
+          <w:hyperlink w:anchor="_Toc464205347" w:history="1">
+            <w:r>
+              <w:rPr>
+                <w:rStyle w:val="a7"/>
+                <w:noProof/>
+              </w:rPr>
+              <w:t>3.1</w:t>
+            </w:r>
+            <w:r>
+              <w:rPr>
+                <w:rStyle w:val="a7"/>
+                <w:rFonts w:hint="eastAsia"/>
+                <w:noProof/>
+              </w:rPr>
+              <w:t>涉众基本特征描述</w:t>
+            </w:r>
+            <w:r>
+              <w:rPr>
+                <w:noProof/>
+                <w:webHidden/>
+              </w:rPr>
+              <w:tab/>
+            </w:r>
+            <w:r>
+              <w:rPr>
+                <w:noProof/>
+                <w:webHidden/>
+              </w:rPr>
+              <w:fldChar w:fldCharType="begin"/>
+            </w:r>
+            <w:r>
+              <w:rPr>
+                <w:noProof/>
+                <w:webHidden/>
+              </w:rPr>
+              <w:instrText xml:space="preserve"> PAGEREF _Toc464205347 \h </w:instrText>
+            </w:r>
+            <w:r>
+              <w:rPr>
+                <w:noProof/>
+                <w:webHidden/>
+              </w:rPr>
+            </w:r>
+            <w:r>
+              <w:rPr>
+                <w:noProof/>
+                <w:webHidden/>
+              </w:rPr>
+              <w:fldChar w:fldCharType="separate"/>
+            </w:r>
+            <w:r>
+              <w:rPr>
+                <w:noProof/>
+                <w:webHidden/>
+              </w:rPr>
+              <w:t>3</w:t>
+            </w:r>
+            <w:r>
+              <w:rPr>
+                <w:noProof/>
+                <w:webHidden/>
+              </w:rPr>
+              <w:fldChar w:fldCharType="end"/>
+            </w:r>
+          </w:hyperlink>
+        </w:p>
+        <w:p>
+          <w:pPr>
+            <w:pStyle w:val="20"/>
+            <w:tabs>
+              <w:tab w:val="right" w:leader="dot" w:pos="8296"/>
+            </w:tabs>
             <w:rPr>
-              <w:rFonts w:hint="eastAsia"/>
-              <w:b w:val="0"/>
-              <w:bCs w:val="0"/>
+              <w:i w:val="0"/>
+              <w:iCs w:val="0"/>
+              <w:noProof/>
+              <w:sz w:val="21"/>
+              <w:szCs w:val="22"/>
             </w:rPr>
-            <w:t>描述</w:t>
-          </w:r>
-          <w:r>
-            <w:ptab w:relativeTo="margin" w:alignment="right" w:leader="dot"/>
-          </w:r>
-          <w:r>
-            <w:rPr>
-              <w:lang w:val="zh-CN"/>
-            </w:rPr>
-            <w:t>4</w:t>
-          </w:r>
+          </w:pPr>
+          <w:hyperlink w:anchor="_Toc464205348" w:history="1">
+            <w:r>
+              <w:rPr>
+                <w:rStyle w:val="a7"/>
+                <w:noProof/>
+              </w:rPr>
+              <w:t>3.2</w:t>
+            </w:r>
+            <w:r>
+              <w:rPr>
+                <w:rStyle w:val="a7"/>
+                <w:rFonts w:hint="eastAsia"/>
+                <w:noProof/>
+              </w:rPr>
+              <w:t>涉众扩展特征描述</w:t>
+            </w:r>
+            <w:r>
+              <w:rPr>
+                <w:noProof/>
+                <w:webHidden/>
+              </w:rPr>
+              <w:tab/>
+            </w:r>
+            <w:r>
+              <w:rPr>
+                <w:noProof/>
+                <w:webHidden/>
+              </w:rPr>
+              <w:fldChar w:fldCharType="begin"/>
+            </w:r>
+            <w:r>
+              <w:rPr>
+                <w:noProof/>
+                <w:webHidden/>
+              </w:rPr>
+              <w:instrText xml:space="preserve"> PAGEREF _Toc464205348 \h </w:instrText>
+            </w:r>
+            <w:r>
+              <w:rPr>
+                <w:noProof/>
+                <w:webHidden/>
+              </w:rPr>
+            </w:r>
+            <w:r>
+              <w:rPr>
+                <w:noProof/>
+                <w:webHidden/>
+              </w:rPr>
+              <w:fldChar w:fldCharType="separate"/>
+            </w:r>
+            <w:r>
+              <w:rPr>
+                <w:noProof/>
+                <w:webHidden/>
+              </w:rPr>
+              <w:t>5</w:t>
+            </w:r>
+            <w:r>
+              <w:rPr>
+                <w:noProof/>
+                <w:webHidden/>
+              </w:rPr>
+              <w:fldChar w:fldCharType="end"/>
+            </w:r>
+          </w:hyperlink>
         </w:p>
         <w:p>
           <w:pPr>
             <w:pStyle w:val="10"/>
-            <w:rPr>
-              <w:lang w:val="zh-CN"/>
-            </w:rPr>
-          </w:pPr>
-          <w:r>
+            <w:tabs>
+              <w:tab w:val="right" w:leader="dot" w:pos="8296"/>
+            </w:tabs>
             <w:rPr>
               <w:b w:val="0"/>
               <w:bCs w:val="0"/>
+              <w:noProof/>
+              <w:sz w:val="21"/>
+              <w:szCs w:val="22"/>
             </w:rPr>
-            <w:t>4.</w:t>
-          </w:r>
-          <w:r>
-            <w:rPr>
-              <w:b w:val="0"/>
-              <w:bCs w:val="0"/>
-            </w:rPr>
-            <w:t>涉众</w:t>
-          </w:r>
-          <w:r>
-            <w:rPr>
-              <w:rFonts w:hint="eastAsia"/>
-              <w:b w:val="0"/>
-              <w:bCs w:val="0"/>
-            </w:rPr>
-            <w:t>评估</w:t>
-          </w:r>
-          <w:r>
-            <w:ptab w:relativeTo="margin" w:alignment="right" w:leader="dot"/>
-          </w:r>
-          <w:r>
-            <w:rPr>
-              <w:lang w:val="zh-CN"/>
-            </w:rPr>
-            <w:t>4</w:t>
-          </w:r>
+          </w:pPr>
+          <w:hyperlink w:anchor="_Toc464205349" w:history="1">
+            <w:r>
+              <w:rPr>
+                <w:rStyle w:val="a7"/>
+                <w:noProof/>
+              </w:rPr>
+              <w:t>4.</w:t>
+            </w:r>
+            <w:r>
+              <w:rPr>
+                <w:rStyle w:val="a7"/>
+                <w:rFonts w:hint="eastAsia"/>
+                <w:noProof/>
+              </w:rPr>
+              <w:t>涉众评估</w:t>
+            </w:r>
+            <w:r>
+              <w:rPr>
+                <w:noProof/>
+                <w:webHidden/>
+              </w:rPr>
+              <w:tab/>
+            </w:r>
+            <w:r>
+              <w:rPr>
+                <w:noProof/>
+                <w:webHidden/>
+              </w:rPr>
+              <w:fldChar w:fldCharType="begin"/>
+            </w:r>
+            <w:r>
+              <w:rPr>
+                <w:noProof/>
+                <w:webHidden/>
+              </w:rPr>
+              <w:instrText xml:space="preserve"> PAGEREF _Toc464205349 \h </w:instrText>
+            </w:r>
+            <w:r>
+              <w:rPr>
+                <w:noProof/>
+                <w:webHidden/>
+              </w:rPr>
+            </w:r>
+            <w:r>
+              <w:rPr>
+                <w:noProof/>
+                <w:webHidden/>
+              </w:rPr>
+              <w:fldChar w:fldCharType="separate"/>
+            </w:r>
+            <w:r>
+              <w:rPr>
+                <w:noProof/>
+                <w:webHidden/>
+              </w:rPr>
+              <w:t>6</w:t>
+            </w:r>
+            <w:r>
+              <w:rPr>
+                <w:noProof/>
+                <w:webHidden/>
+              </w:rPr>
+              <w:fldChar w:fldCharType="end"/>
+            </w:r>
+          </w:hyperlink>
         </w:p>
         <w:p>
           <w:pPr>
             <w:pStyle w:val="10"/>
-            <w:rPr>
-              <w:lang w:val="zh-CN"/>
-            </w:rPr>
-          </w:pPr>
-          <w:r>
+            <w:tabs>
+              <w:tab w:val="right" w:leader="dot" w:pos="8296"/>
+            </w:tabs>
             <w:rPr>
               <w:b w:val="0"/>
               <w:bCs w:val="0"/>
+              <w:noProof/>
+              <w:sz w:val="21"/>
+              <w:szCs w:val="22"/>
             </w:rPr>
-            <w:t>5</w:t>
-          </w:r>
-          <w:r>
+          </w:pPr>
+          <w:hyperlink w:anchor="_Toc464205350" w:history="1">
+            <w:r>
+              <w:rPr>
+                <w:rStyle w:val="a7"/>
+                <w:noProof/>
+              </w:rPr>
+              <w:t>4.1</w:t>
+            </w:r>
+            <w:r>
+              <w:rPr>
+                <w:rStyle w:val="a7"/>
+                <w:rFonts w:hint="eastAsia"/>
+                <w:noProof/>
+              </w:rPr>
+              <w:t>优先级评估</w:t>
+            </w:r>
+            <w:r>
+              <w:rPr>
+                <w:noProof/>
+                <w:webHidden/>
+              </w:rPr>
+              <w:tab/>
+            </w:r>
+            <w:r>
+              <w:rPr>
+                <w:noProof/>
+                <w:webHidden/>
+              </w:rPr>
+              <w:fldChar w:fldCharType="begin"/>
+            </w:r>
+            <w:r>
+              <w:rPr>
+                <w:noProof/>
+                <w:webHidden/>
+              </w:rPr>
+              <w:instrText xml:space="preserve"> PAGEREF _Toc464205350 \h </w:instrText>
+            </w:r>
+            <w:r>
+              <w:rPr>
+                <w:noProof/>
+                <w:webHidden/>
+              </w:rPr>
+            </w:r>
+            <w:r>
+              <w:rPr>
+                <w:noProof/>
+                <w:webHidden/>
+              </w:rPr>
+              <w:fldChar w:fldCharType="separate"/>
+            </w:r>
+            <w:r>
+              <w:rPr>
+                <w:noProof/>
+                <w:webHidden/>
+              </w:rPr>
+              <w:t>6</w:t>
+            </w:r>
+            <w:r>
+              <w:rPr>
+                <w:noProof/>
+                <w:webHidden/>
+              </w:rPr>
+              <w:fldChar w:fldCharType="end"/>
+            </w:r>
+          </w:hyperlink>
+        </w:p>
+        <w:p>
+          <w:pPr>
+            <w:pStyle w:val="10"/>
+            <w:tabs>
+              <w:tab w:val="right" w:leader="dot" w:pos="8296"/>
+            </w:tabs>
             <w:rPr>
               <w:b w:val="0"/>
               <w:bCs w:val="0"/>
+              <w:noProof/>
+              <w:sz w:val="21"/>
+              <w:szCs w:val="22"/>
             </w:rPr>
-            <w:t>.</w:t>
-          </w:r>
-          <w:r>
-            <w:rPr>
-              <w:rFonts w:hint="eastAsia"/>
-              <w:b w:val="0"/>
-              <w:bCs w:val="0"/>
-            </w:rPr>
-            <w:t>涉众采样</w:t>
-          </w:r>
-          <w:r>
-            <w:ptab w:relativeTo="margin" w:alignment="right" w:leader="dot"/>
-          </w:r>
-          <w:r>
-            <w:rPr>
-              <w:lang w:val="zh-CN"/>
-            </w:rPr>
-            <w:t>4</w:t>
-          </w:r>
-          <w:bookmarkStart w:id="0" w:name="_GoBack"/>
-          <w:bookmarkEnd w:id="0"/>
+          </w:pPr>
+          <w:hyperlink w:anchor="_Toc464205351" w:history="1">
+            <w:r>
+              <w:rPr>
+                <w:rStyle w:val="a7"/>
+                <w:noProof/>
+              </w:rPr>
+              <w:t>4.2</w:t>
+            </w:r>
+            <w:r>
+              <w:rPr>
+                <w:rStyle w:val="a7"/>
+                <w:rFonts w:hint="eastAsia"/>
+                <w:noProof/>
+              </w:rPr>
+              <w:t>共赢分析</w:t>
+            </w:r>
+            <w:r>
+              <w:rPr>
+                <w:noProof/>
+                <w:webHidden/>
+              </w:rPr>
+              <w:tab/>
+            </w:r>
+            <w:r>
+              <w:rPr>
+                <w:noProof/>
+                <w:webHidden/>
+              </w:rPr>
+              <w:fldChar w:fldCharType="begin"/>
+            </w:r>
+            <w:r>
+              <w:rPr>
+                <w:noProof/>
+                <w:webHidden/>
+              </w:rPr>
+              <w:instrText xml:space="preserve"> PAGEREF _Toc464205351 \h </w:instrText>
+            </w:r>
+            <w:r>
+              <w:rPr>
+                <w:noProof/>
+                <w:webHidden/>
+              </w:rPr>
+            </w:r>
+            <w:r>
+              <w:rPr>
+                <w:noProof/>
+                <w:webHidden/>
+              </w:rPr>
+              <w:fldChar w:fldCharType="separate"/>
+            </w:r>
+            <w:r>
+              <w:rPr>
+                <w:noProof/>
+                <w:webHidden/>
+              </w:rPr>
+              <w:t>7</w:t>
+            </w:r>
+            <w:r>
+              <w:rPr>
+                <w:noProof/>
+                <w:webHidden/>
+              </w:rPr>
+              <w:fldChar w:fldCharType="end"/>
+            </w:r>
+          </w:hyperlink>
         </w:p>
         <w:p>
           <w:pPr>
+            <w:pStyle w:val="10"/>
+            <w:tabs>
+              <w:tab w:val="right" w:leader="dot" w:pos="8296"/>
+            </w:tabs>
             <w:rPr>
+              <w:b w:val="0"/>
+              <w:bCs w:val="0"/>
+              <w:noProof/>
+              <w:sz w:val="21"/>
+              <w:szCs w:val="22"/>
+            </w:rPr>
+          </w:pPr>
+          <w:hyperlink w:anchor="_Toc464205352" w:history="1">
+            <w:r>
+              <w:rPr>
+                <w:rStyle w:val="a7"/>
+                <w:noProof/>
+              </w:rPr>
+              <w:t>5.</w:t>
+            </w:r>
+            <w:r>
+              <w:rPr>
+                <w:rStyle w:val="a7"/>
+                <w:rFonts w:hint="eastAsia"/>
+                <w:noProof/>
+              </w:rPr>
+              <w:t>涉众代表选择</w:t>
+            </w:r>
+            <w:r>
+              <w:rPr>
+                <w:noProof/>
+                <w:webHidden/>
+              </w:rPr>
+              <w:tab/>
+            </w:r>
+            <w:r>
+              <w:rPr>
+                <w:noProof/>
+                <w:webHidden/>
+              </w:rPr>
+              <w:fldChar w:fldCharType="begin"/>
+            </w:r>
+            <w:r>
+              <w:rPr>
+                <w:noProof/>
+                <w:webHidden/>
+              </w:rPr>
+              <w:instrText xml:space="preserve"> PAGEREF _Toc464205352 \h </w:instrText>
+            </w:r>
+            <w:r>
+              <w:rPr>
+                <w:noProof/>
+                <w:webHidden/>
+              </w:rPr>
+            </w:r>
+            <w:r>
+              <w:rPr>
+                <w:noProof/>
+                <w:webHidden/>
+              </w:rPr>
+              <w:fldChar w:fldCharType="separate"/>
+            </w:r>
+            <w:r>
+              <w:rPr>
+                <w:noProof/>
+                <w:webHidden/>
+              </w:rPr>
+              <w:t>7</w:t>
+            </w:r>
+            <w:r>
+              <w:rPr>
+                <w:noProof/>
+                <w:webHidden/>
+              </w:rPr>
+              <w:fldChar w:fldCharType="end"/>
+            </w:r>
+          </w:hyperlink>
+        </w:p>
+        <w:p>
+          <w:pPr>
+            <w:pStyle w:val="10"/>
+            <w:tabs>
+              <w:tab w:val="right" w:leader="dot" w:pos="8296"/>
+            </w:tabs>
+            <w:rPr>
+              <w:b w:val="0"/>
+              <w:bCs w:val="0"/>
+              <w:noProof/>
+              <w:sz w:val="21"/>
+              <w:szCs w:val="22"/>
+            </w:rPr>
+          </w:pPr>
+          <w:hyperlink w:anchor="_Toc464205353" w:history="1">
+            <w:r>
+              <w:rPr>
+                <w:rStyle w:val="a7"/>
+                <w:noProof/>
+              </w:rPr>
+              <w:t>5.1</w:t>
+            </w:r>
+            <w:r>
+              <w:rPr>
+                <w:rStyle w:val="a7"/>
+                <w:rFonts w:hint="eastAsia"/>
+                <w:noProof/>
+              </w:rPr>
+              <w:t>代表采样</w:t>
+            </w:r>
+            <w:r>
+              <w:rPr>
+                <w:noProof/>
+                <w:webHidden/>
+              </w:rPr>
+              <w:tab/>
+            </w:r>
+            <w:r>
+              <w:rPr>
+                <w:noProof/>
+                <w:webHidden/>
+              </w:rPr>
+              <w:fldChar w:fldCharType="begin"/>
+            </w:r>
+            <w:r>
+              <w:rPr>
+                <w:noProof/>
+                <w:webHidden/>
+              </w:rPr>
+              <w:instrText xml:space="preserve"> PAGEREF _Toc464205353 \h </w:instrText>
+            </w:r>
+            <w:r>
+              <w:rPr>
+                <w:noProof/>
+                <w:webHidden/>
+              </w:rPr>
+            </w:r>
+            <w:r>
+              <w:rPr>
+                <w:noProof/>
+                <w:webHidden/>
+              </w:rPr>
+              <w:fldChar w:fldCharType="separate"/>
+            </w:r>
+            <w:r>
+              <w:rPr>
+                <w:noProof/>
+                <w:webHidden/>
+              </w:rPr>
+              <w:t>7</w:t>
+            </w:r>
+            <w:r>
+              <w:rPr>
+                <w:noProof/>
+                <w:webHidden/>
+              </w:rPr>
+              <w:fldChar w:fldCharType="end"/>
+            </w:r>
+          </w:hyperlink>
+        </w:p>
+        <w:p>
+          <w:r>
+            <w:rPr>
+              <w:b/>
+              <w:bCs/>
               <w:lang w:val="zh-CN"/>
             </w:rPr>
-          </w:pPr>
+            <w:fldChar w:fldCharType="end"/>
+          </w:r>
         </w:p>
       </w:sdtContent>
     </w:sdt>
@@ -488,21 +2395,23 @@
       <w:pPr>
         <w:pStyle w:val="1"/>
       </w:pPr>
+      <w:bookmarkStart w:id="0" w:name="_Toc464205339"/>
       <w:r>
         <w:rPr>
           <w:rFonts w:hint="eastAsia"/>
         </w:rPr>
-        <w:lastRenderedPageBreak/>
         <w:t>1.</w:t>
       </w:r>
       <w:r>
         <w:t>引言</w:t>
       </w:r>
+      <w:bookmarkEnd w:id="0"/>
     </w:p>
     <w:p>
       <w:pPr>
         <w:pStyle w:val="2"/>
       </w:pPr>
+      <w:bookmarkStart w:id="1" w:name="_Toc464205340"/>
       <w:r>
         <w:rPr>
           <w:rFonts w:hint="eastAsia"/>
@@ -515,6 +2424,7 @@
         </w:rPr>
         <w:t>编制目的</w:t>
       </w:r>
+      <w:bookmarkEnd w:id="1"/>
     </w:p>
     <w:p>
       <w:r>
@@ -557,6 +2467,7 @@
       <w:pPr>
         <w:pStyle w:val="2"/>
       </w:pPr>
+      <w:bookmarkStart w:id="2" w:name="_Toc464205341"/>
       <w:r>
         <w:rPr>
           <w:rFonts w:hint="eastAsia"/>
@@ -569,6 +2480,7 @@
         </w:rPr>
         <w:t>参考文献</w:t>
       </w:r>
+      <w:bookmarkEnd w:id="2"/>
     </w:p>
     <w:p>
       <w:pPr>
@@ -654,12 +2566,14 @@
       <w:pPr>
         <w:pStyle w:val="1"/>
       </w:pPr>
+      <w:bookmarkStart w:id="3" w:name="_Toc464205342"/>
       <w:r>
         <w:t>2.</w:t>
       </w:r>
       <w:r>
         <w:t>涉众识别</w:t>
       </w:r>
+      <w:bookmarkEnd w:id="3"/>
     </w:p>
     <w:p>
       <w:pPr>
@@ -690,12 +2604,14 @@
       <w:pPr>
         <w:pStyle w:val="2"/>
       </w:pPr>
+      <w:bookmarkStart w:id="4" w:name="_Toc464205343"/>
       <w:r>
         <w:t xml:space="preserve">2.1 </w:t>
       </w:r>
       <w:r>
         <w:t>膨胀</w:t>
       </w:r>
+      <w:bookmarkEnd w:id="4"/>
     </w:p>
     <w:p>
       <w:pPr>
@@ -712,6 +2628,7 @@
       <w:pPr>
         <w:pStyle w:val="2"/>
       </w:pPr>
+      <w:bookmarkStart w:id="5" w:name="_Toc464205344"/>
       <w:r>
         <w:rPr>
           <w:rFonts w:hint="eastAsia"/>
@@ -724,6 +2641,7 @@
         </w:rPr>
         <w:t>收缩</w:t>
       </w:r>
+      <w:bookmarkEnd w:id="5"/>
     </w:p>
     <w:p>
       <w:r>
@@ -838,12 +2756,14 @@
       <w:pPr>
         <w:pStyle w:val="2"/>
       </w:pPr>
+      <w:bookmarkStart w:id="6" w:name="_Toc464205345"/>
       <w:r>
         <w:t>2.3</w:t>
       </w:r>
       <w:r>
         <w:t>关键涉众类别列表</w:t>
       </w:r>
+      <w:bookmarkEnd w:id="6"/>
     </w:p>
     <w:p>
       <w:r>
@@ -898,6 +2818,7 @@
       <w:pPr>
         <w:pStyle w:val="1"/>
       </w:pPr>
+      <w:bookmarkStart w:id="7" w:name="_Toc464205346"/>
       <w:r>
         <w:rPr>
           <w:rFonts w:hint="eastAsia"/>
@@ -910,11 +2831,13 @@
         </w:rPr>
         <w:t>涉众描述</w:t>
       </w:r>
+      <w:bookmarkEnd w:id="7"/>
     </w:p>
     <w:p>
       <w:pPr>
         <w:pStyle w:val="2"/>
       </w:pPr>
+      <w:bookmarkStart w:id="8" w:name="_Toc464205347"/>
       <w:r>
         <w:rPr>
           <w:rFonts w:hint="eastAsia"/>
@@ -941,14 +2864,20 @@
         </w:rPr>
         <w:t>特征描述</w:t>
       </w:r>
+      <w:bookmarkEnd w:id="8"/>
     </w:p>
     <w:p>
       <w:pPr>
-        <w:pStyle w:val="3"/>
+        <w:rPr>
+          <w:b/>
+          <w:sz w:val="28"/>
+        </w:rPr>
       </w:pPr>
       <w:r>
         <w:rPr>
           <w:rFonts w:hint="eastAsia"/>
+          <w:b/>
+          <w:sz w:val="28"/>
         </w:rPr>
         <w:t>想方便查看课程表的学生</w:t>
       </w:r>
@@ -1323,11 +3252,16 @@
     <w:p/>
     <w:p>
       <w:pPr>
-        <w:pStyle w:val="3"/>
+        <w:rPr>
+          <w:b/>
+          <w:sz w:val="28"/>
+        </w:rPr>
       </w:pPr>
       <w:r>
         <w:rPr>
           <w:rFonts w:hint="eastAsia"/>
+          <w:b/>
+          <w:sz w:val="28"/>
         </w:rPr>
         <w:t>想详细制定未来学习计划的学生</w:t>
       </w:r>
@@ -1681,7 +3615,7 @@
     <w:p/>
     <w:p>
       <w:pPr>
-        <w:pStyle w:val="3"/>
+        <w:pStyle w:val="hhh"/>
       </w:pPr>
       <w:r>
         <w:rPr>
@@ -2038,7 +3972,7 @@
     </w:tbl>
     <w:p>
       <w:pPr>
-        <w:pStyle w:val="3"/>
+        <w:pStyle w:val="hhh"/>
       </w:pPr>
       <w:proofErr w:type="gramStart"/>
       <w:r>
@@ -2411,7 +4345,7 @@
     <w:p/>
     <w:p>
       <w:pPr>
-        <w:pStyle w:val="3"/>
+        <w:pStyle w:val="hhh"/>
       </w:pPr>
       <w:r>
         <w:rPr>
@@ -2770,7 +4704,7 @@
     <w:p/>
     <w:p>
       <w:pPr>
-        <w:pStyle w:val="3"/>
+        <w:pStyle w:val="hhh"/>
       </w:pPr>
       <w:r>
         <w:t>开发与维护人员</w:t>
@@ -3134,7 +5068,7 @@
     <w:p/>
     <w:p>
       <w:pPr>
-        <w:pStyle w:val="3"/>
+        <w:pStyle w:val="hhh"/>
       </w:pPr>
       <w:r>
         <w:t>项目管理者</w:t>
@@ -3478,6 +5412,7 @@
       <w:pPr>
         <w:pStyle w:val="2"/>
       </w:pPr>
+      <w:bookmarkStart w:id="9" w:name="_Toc464205348"/>
       <w:r>
         <w:rPr>
           <w:rFonts w:hint="eastAsia"/>
@@ -3490,6 +5425,7 @@
         </w:rPr>
         <w:t>涉众扩展特征描述</w:t>
       </w:r>
+      <w:bookmarkEnd w:id="9"/>
     </w:p>
     <w:tbl>
       <w:tblPr>
@@ -5215,22 +7151,21 @@
     <w:p>
       <w:pPr>
         <w:pStyle w:val="1"/>
-        <w:rPr>
-          <w:rFonts w:hint="eastAsia"/>
-        </w:rPr>
       </w:pPr>
-      <w:r>
-        <w:lastRenderedPageBreak/>
+      <w:bookmarkStart w:id="10" w:name="_Toc464205349"/>
+      <w:r>
         <w:t>4.</w:t>
       </w:r>
       <w:r>
         <w:t>涉众评估</w:t>
       </w:r>
+      <w:bookmarkEnd w:id="10"/>
     </w:p>
     <w:p>
       <w:pPr>
         <w:pStyle w:val="1"/>
       </w:pPr>
+      <w:bookmarkStart w:id="11" w:name="_Toc464205350"/>
       <w:r>
         <w:rPr>
           <w:rFonts w:hint="eastAsia"/>
@@ -5243,6 +7178,7 @@
         </w:rPr>
         <w:t>优先级评估</w:t>
       </w:r>
+      <w:bookmarkEnd w:id="11"/>
     </w:p>
     <w:p>
       <w:r>
@@ -5887,10 +7823,8 @@
     <w:p>
       <w:pPr>
         <w:pStyle w:val="1"/>
-        <w:rPr>
-          <w:rFonts w:hint="eastAsia"/>
-        </w:rPr>
       </w:pPr>
+      <w:bookmarkStart w:id="12" w:name="_Toc464205351"/>
       <w:r>
         <w:rPr>
           <w:rFonts w:hint="eastAsia"/>
@@ -5903,6 +7837,7 @@
         </w:rPr>
         <w:t>共赢分析</w:t>
       </w:r>
+      <w:bookmarkEnd w:id="12"/>
     </w:p>
     <w:p>
       <w:r>
@@ -5910,7 +7845,7 @@
           <w:noProof/>
         </w:rPr>
         <w:drawing>
-          <wp:inline distT="0" distB="0" distL="0" distR="0">
+          <wp:inline distT="0" distB="0" distL="0" distR="0" wp14:anchorId="55631A53" wp14:editId="55F5C5E2">
             <wp:extent cx="5274310" cy="4341495"/>
             <wp:effectExtent l="0" t="0" r="0" b="0"/>
             <wp:docPr id="2" name="图片 2"/>
@@ -5925,7 +7860,7 @@
                     <pic:cNvPicPr/>
                   </pic:nvPicPr>
                   <pic:blipFill>
-                    <a:blip r:embed="rId8">
+                    <a:blip r:embed="rId10">
                       <a:extLst>
                         <a:ext uri="{28A0092B-C50C-407E-A947-70E740481C1C}">
                           <a14:useLocalDpi xmlns:a14="http://schemas.microsoft.com/office/drawing/2010/main" val="0"/>
@@ -5956,11 +7891,9 @@
       <w:pPr>
         <w:pStyle w:val="1"/>
       </w:pPr>
-      <w:r>
-        <w:t>5</w:t>
-      </w:r>
-      <w:r>
-        <w:t>.</w:t>
+      <w:bookmarkStart w:id="13" w:name="_Toc464205352"/>
+      <w:r>
+        <w:t>5.</w:t>
       </w:r>
       <w:r>
         <w:t>涉众</w:t>
@@ -5971,25 +7904,18 @@
         </w:rPr>
         <w:t>代表选择</w:t>
       </w:r>
+      <w:bookmarkEnd w:id="13"/>
     </w:p>
     <w:p>
       <w:pPr>
         <w:pStyle w:val="1"/>
+      </w:pPr>
+      <w:bookmarkStart w:id="14" w:name="_Toc464205353"/>
+      <w:r>
         <w:rPr>
           <w:rFonts w:hint="eastAsia"/>
         </w:rPr>
-      </w:pPr>
-      <w:r>
-        <w:rPr>
-          <w:rFonts w:hint="eastAsia"/>
-        </w:rPr>
-        <w:t>5</w:t>
-      </w:r>
-      <w:r>
-        <w:rPr>
-          <w:rFonts w:hint="eastAsia"/>
-        </w:rPr>
-        <w:t>.1</w:t>
+        <w:t>5.1</w:t>
       </w:r>
       <w:r>
         <w:rPr>
@@ -5997,6 +7923,7 @@
         </w:rPr>
         <w:t>代表采样</w:t>
       </w:r>
+      <w:bookmarkEnd w:id="14"/>
     </w:p>
     <w:p>
       <w:pPr>
@@ -6076,7 +8003,6 @@
           <w:sz w:val="28"/>
           <w:szCs w:val="28"/>
         </w:rPr>
-        <w:lastRenderedPageBreak/>
         <w:t>每种涉众类别都有自己的代表；</w:t>
       </w:r>
       <w:r>
@@ -6227,11 +8153,6 @@
       </w:r>
     </w:p>
     <w:p>
-      <w:pPr>
-        <w:rPr>
-          <w:rFonts w:hint="eastAsia"/>
-        </w:rPr>
-      </w:pPr>
       <w:r>
         <w:rPr>
           <w:rFonts w:ascii="Helvetica" w:hAnsi="Helvetica" w:cs="Helvetica"/>
@@ -6240,22 +8161,30 @@
           <w:sz w:val="28"/>
           <w:szCs w:val="28"/>
         </w:rPr>
-        <w:t>保持一个恰当的比例分布，分布的基准是代表们的个人特征，尤其是计算机能力和业务能力方面。</w:t>
+        <w:t>保持一个恰当的比例分布，分布的基准是代表们的个人特征</w:t>
+      </w:r>
+      <w:bookmarkStart w:id="15" w:name="_GoBack"/>
+      <w:bookmarkEnd w:id="15"/>
+      <w:r>
+        <w:rPr>
+          <w:rFonts w:ascii="Helvetica" w:hAnsi="Helvetica" w:cs="Helvetica"/>
+          <w:color w:val="000000"/>
+          <w:kern w:val="0"/>
+          <w:sz w:val="28"/>
+          <w:szCs w:val="28"/>
+        </w:rPr>
+        <w:t>，尤其是计算机能力和业务能力方面。</w:t>
       </w:r>
     </w:p>
-    <w:p>
-      <w:pPr>
-        <w:rPr>
-          <w:rFonts w:hint="eastAsia"/>
-        </w:rPr>
-      </w:pPr>
-    </w:p>
+    <w:p/>
     <w:sectPr>
-      <w:headerReference w:type="default" r:id="rId9"/>
-      <w:footerReference w:type="default" r:id="rId10"/>
+      <w:headerReference w:type="default" r:id="rId11"/>
+      <w:footerReference w:type="default" r:id="rId12"/>
       <w:pgSz w:w="11906" w:h="16838"/>
       <w:pgMar w:top="1440" w:right="1800" w:bottom="1440" w:left="1800" w:header="851" w:footer="992" w:gutter="0"/>
+      <w:pgNumType w:start="0"/>
       <w:cols w:space="425"/>
+      <w:titlePg/>
       <w:docGrid w:type="lines" w:linePitch="312"/>
     </w:sectPr>
   </w:body>
@@ -6312,7 +8241,7 @@
             <w:noProof/>
             <w:lang w:val="zh-CN"/>
           </w:rPr>
-          <w:t>1</w:t>
+          <w:t>8</w:t>
         </w:r>
         <w:r>
           <w:fldChar w:fldCharType="end"/>
@@ -7009,14 +8938,12 @@
     <w:unhideWhenUsed/>
     <w:rsid w:val="00D62476"/>
     <w:pPr>
-      <w:spacing w:before="120" w:after="120"/>
+      <w:spacing w:before="240" w:after="120"/>
       <w:jc w:val="left"/>
     </w:pPr>
     <w:rPr>
-      <w:rFonts w:cstheme="minorHAnsi"/>
       <w:b/>
       <w:bCs/>
-      <w:caps/>
       <w:sz w:val="20"/>
       <w:szCs w:val="20"/>
     </w:rPr>
@@ -7030,12 +8957,13 @@
     <w:unhideWhenUsed/>
     <w:rsid w:val="00D62476"/>
     <w:pPr>
+      <w:spacing w:before="120"/>
       <w:ind w:left="210"/>
       <w:jc w:val="left"/>
     </w:pPr>
     <w:rPr>
-      <w:rFonts w:cstheme="minorHAnsi"/>
-      <w:smallCaps/>
+      <w:i/>
+      <w:iCs/>
       <w:sz w:val="20"/>
       <w:szCs w:val="20"/>
     </w:rPr>
@@ -7053,9 +8981,6 @@
       <w:jc w:val="left"/>
     </w:pPr>
     <w:rPr>
-      <w:rFonts w:cstheme="minorHAnsi"/>
-      <w:i/>
-      <w:iCs/>
       <w:sz w:val="20"/>
       <w:szCs w:val="20"/>
     </w:rPr>
@@ -7073,9 +8998,8 @@
       <w:jc w:val="left"/>
     </w:pPr>
     <w:rPr>
-      <w:rFonts w:cstheme="minorHAnsi"/>
-      <w:sz w:val="18"/>
-      <w:szCs w:val="18"/>
+      <w:sz w:val="20"/>
+      <w:szCs w:val="20"/>
     </w:rPr>
   </w:style>
   <w:style w:type="paragraph" w:styleId="5">
@@ -7091,9 +9015,8 @@
       <w:jc w:val="left"/>
     </w:pPr>
     <w:rPr>
-      <w:rFonts w:cstheme="minorHAnsi"/>
-      <w:sz w:val="18"/>
-      <w:szCs w:val="18"/>
+      <w:sz w:val="20"/>
+      <w:szCs w:val="20"/>
     </w:rPr>
   </w:style>
   <w:style w:type="paragraph" w:styleId="6">
@@ -7109,9 +9032,8 @@
       <w:jc w:val="left"/>
     </w:pPr>
     <w:rPr>
-      <w:rFonts w:cstheme="minorHAnsi"/>
-      <w:sz w:val="18"/>
-      <w:szCs w:val="18"/>
+      <w:sz w:val="20"/>
+      <w:szCs w:val="20"/>
     </w:rPr>
   </w:style>
   <w:style w:type="paragraph" w:styleId="7">
@@ -7127,9 +9049,8 @@
       <w:jc w:val="left"/>
     </w:pPr>
     <w:rPr>
-      <w:rFonts w:cstheme="minorHAnsi"/>
-      <w:sz w:val="18"/>
-      <w:szCs w:val="18"/>
+      <w:sz w:val="20"/>
+      <w:szCs w:val="20"/>
     </w:rPr>
   </w:style>
   <w:style w:type="paragraph" w:styleId="8">
@@ -7145,9 +9066,8 @@
       <w:jc w:val="left"/>
     </w:pPr>
     <w:rPr>
-      <w:rFonts w:cstheme="minorHAnsi"/>
-      <w:sz w:val="18"/>
-      <w:szCs w:val="18"/>
+      <w:sz w:val="20"/>
+      <w:szCs w:val="20"/>
     </w:rPr>
   </w:style>
   <w:style w:type="paragraph" w:styleId="9">
@@ -7163,9 +9083,8 @@
       <w:jc w:val="left"/>
     </w:pPr>
     <w:rPr>
-      <w:rFonts w:cstheme="minorHAnsi"/>
-      <w:sz w:val="18"/>
-      <w:szCs w:val="18"/>
+      <w:sz w:val="20"/>
+      <w:szCs w:val="20"/>
     </w:rPr>
   </w:style>
   <w:style w:type="character" w:customStyle="1" w:styleId="1Char">
@@ -7382,132 +9301,65 @@
       <w:szCs w:val="18"/>
     </w:rPr>
   </w:style>
+  <w:style w:type="character" w:styleId="a7">
+    <w:name w:val="Hyperlink"/>
+    <w:basedOn w:val="a0"/>
+    <w:uiPriority w:val="99"/>
+    <w:unhideWhenUsed/>
+    <w:rsid w:val="00077651"/>
+    <w:rPr>
+      <w:color w:val="0563C1" w:themeColor="hyperlink"/>
+      <w:u w:val="single"/>
+    </w:rPr>
+  </w:style>
+  <w:style w:type="paragraph" w:customStyle="1" w:styleId="hhh">
+    <w:name w:val="hhh"/>
+    <w:basedOn w:val="a"/>
+    <w:link w:val="hhhChar"/>
+    <w:qFormat/>
+    <w:rsid w:val="00077651"/>
+    <w:rPr>
+      <w:b/>
+      <w:sz w:val="28"/>
+    </w:rPr>
+  </w:style>
+  <w:style w:type="paragraph" w:styleId="a8">
+    <w:name w:val="No Spacing"/>
+    <w:link w:val="Char2"/>
+    <w:uiPriority w:val="1"/>
+    <w:qFormat/>
+    <w:rsid w:val="00077651"/>
+    <w:rPr>
+      <w:kern w:val="0"/>
+      <w:sz w:val="22"/>
+    </w:rPr>
+  </w:style>
+  <w:style w:type="character" w:customStyle="1" w:styleId="hhhChar">
+    <w:name w:val="hhh Char"/>
+    <w:basedOn w:val="a0"/>
+    <w:link w:val="hhh"/>
+    <w:rsid w:val="00077651"/>
+    <w:rPr>
+      <w:b/>
+      <w:sz w:val="28"/>
+    </w:rPr>
+  </w:style>
+  <w:style w:type="character" w:customStyle="1" w:styleId="Char2">
+    <w:name w:val="无间隔 Char"/>
+    <w:basedOn w:val="a0"/>
+    <w:link w:val="a8"/>
+    <w:uiPriority w:val="1"/>
+    <w:rsid w:val="00077651"/>
+    <w:rPr>
+      <w:kern w:val="0"/>
+      <w:sz w:val="22"/>
+    </w:rPr>
+  </w:style>
 </w:styles>
 </file>
 
 <file path=word/glossary/document.xml><?xml version="1.0" encoding="utf-8"?>
-<w:glossaryDocument xmlns:wpc="http://schemas.microsoft.com/office/word/2010/wordprocessingCanvas" xmlns:mc="http://schemas.openxmlformats.org/markup-compatibility/2006" xmlns:o="urn:schemas-microsoft-com:office:office" xmlns:r="http://schemas.openxmlformats.org/officeDocument/2006/relationships" xmlns:m="http://schemas.openxmlformats.org/officeDocument/2006/math" xmlns:v="urn:schemas-microsoft-com:vml" xmlns:wp14="http://schemas.microsoft.com/office/word/2010/wordprocessingDrawing" xmlns:wp="http://schemas.openxmlformats.org/drawingml/2006/wordprocessingDrawing" xmlns:w10="urn:schemas-microsoft-com:office:word" xmlns:w="http://schemas.openxmlformats.org/wordprocessingml/2006/main" xmlns:w14="http://schemas.microsoft.com/office/word/2010/wordml" xmlns:w15="http://schemas.microsoft.com/office/word/2012/wordml" xmlns:wpg="http://schemas.microsoft.com/office/word/2010/wordprocessingGroup" xmlns:wpi="http://schemas.microsoft.com/office/word/2010/wordprocessingInk" xmlns:wne="http://schemas.microsoft.com/office/word/2006/wordml" xmlns:wps="http://schemas.microsoft.com/office/word/2010/wordprocessingShape" mc:Ignorable="w14 w15 wp14">
-  <w:docParts>
-    <w:docPart>
-      <w:docPartPr>
-        <w:name w:val="86337C53694B4E4AA7F50D508A75CC3D"/>
-        <w:category>
-          <w:name w:val="常规"/>
-          <w:gallery w:val="placeholder"/>
-        </w:category>
-        <w:types>
-          <w:type w:val="bbPlcHdr"/>
-        </w:types>
-        <w:behaviors>
-          <w:behavior w:val="content"/>
-        </w:behaviors>
-        <w:guid w:val="{FBA95104-90CF-4CAD-9A47-CF9AB7BC549D}"/>
-      </w:docPartPr>
-      <w:docPartBody>
-        <w:p>
-          <w:pPr>
-            <w:pStyle w:val="86337C53694B4E4AA7F50D508A75CC3D"/>
-          </w:pPr>
-          <w:r>
-            <w:rPr>
-              <w:lang w:val="zh-CN"/>
-            </w:rPr>
-            <w:t>键入章标题</w:t>
-          </w:r>
-          <w:r>
-            <w:rPr>
-              <w:lang w:val="zh-CN"/>
-            </w:rPr>
-            <w:t>(</w:t>
-          </w:r>
-          <w:r>
-            <w:rPr>
-              <w:lang w:val="zh-CN"/>
-            </w:rPr>
-            <w:t>第</w:t>
-          </w:r>
-          <w:r>
-            <w:rPr>
-              <w:lang w:val="zh-CN"/>
-            </w:rPr>
-            <w:t xml:space="preserve"> 2 </w:t>
-          </w:r>
-          <w:r>
-            <w:rPr>
-              <w:lang w:val="zh-CN"/>
-            </w:rPr>
-            <w:t>级</w:t>
-          </w:r>
-          <w:r>
-            <w:rPr>
-              <w:lang w:val="zh-CN"/>
-            </w:rPr>
-            <w:t>)</w:t>
-          </w:r>
-        </w:p>
-      </w:docPartBody>
-    </w:docPart>
-    <w:docPart>
-      <w:docPartPr>
-        <w:name w:val="1E029508612840F584227A32A732C6FE"/>
-        <w:category>
-          <w:name w:val="常规"/>
-          <w:gallery w:val="placeholder"/>
-        </w:category>
-        <w:types>
-          <w:type w:val="bbPlcHdr"/>
-        </w:types>
-        <w:behaviors>
-          <w:behavior w:val="content"/>
-        </w:behaviors>
-        <w:guid w:val="{2442300F-101E-43A5-A1F6-C1B6C9309895}"/>
-      </w:docPartPr>
-      <w:docPartBody>
-        <w:p>
-          <w:pPr>
-            <w:pStyle w:val="1E029508612840F584227A32A732C6FE"/>
-          </w:pPr>
-          <w:r>
-            <w:rPr>
-              <w:lang w:val="zh-CN"/>
-            </w:rPr>
-            <w:t>键入章标题</w:t>
-          </w:r>
-          <w:r>
-            <w:rPr>
-              <w:lang w:val="zh-CN"/>
-            </w:rPr>
-            <w:t>(</w:t>
-          </w:r>
-          <w:r>
-            <w:rPr>
-              <w:lang w:val="zh-CN"/>
-            </w:rPr>
-            <w:t>第</w:t>
-          </w:r>
-          <w:r>
-            <w:rPr>
-              <w:lang w:val="zh-CN"/>
-            </w:rPr>
-            <w:t xml:space="preserve"> 3 </w:t>
-          </w:r>
-          <w:r>
-            <w:rPr>
-              <w:lang w:val="zh-CN"/>
-            </w:rPr>
-            <w:t>级</w:t>
-          </w:r>
-          <w:r>
-            <w:rPr>
-              <w:lang w:val="zh-CN"/>
-            </w:rPr>
-            <w:t>)</w:t>
-          </w:r>
-        </w:p>
-      </w:docPartBody>
-    </w:docPart>
-  </w:docParts>
-</w:glossaryDocument>
+<w:glossaryDocument xmlns:wpc="http://schemas.microsoft.com/office/word/2010/wordprocessingCanvas" xmlns:mc="http://schemas.openxmlformats.org/markup-compatibility/2006" xmlns:o="urn:schemas-microsoft-com:office:office" xmlns:r="http://schemas.openxmlformats.org/officeDocument/2006/relationships" xmlns:m="http://schemas.openxmlformats.org/officeDocument/2006/math" xmlns:v="urn:schemas-microsoft-com:vml" xmlns:wp14="http://schemas.microsoft.com/office/word/2010/wordprocessingDrawing" xmlns:wp="http://schemas.openxmlformats.org/drawingml/2006/wordprocessingDrawing" xmlns:w10="urn:schemas-microsoft-com:office:word" xmlns:w="http://schemas.openxmlformats.org/wordprocessingml/2006/main" xmlns:w14="http://schemas.microsoft.com/office/word/2010/wordml" xmlns:w15="http://schemas.microsoft.com/office/word/2012/wordml" xmlns:wpg="http://schemas.microsoft.com/office/word/2010/wordprocessingGroup" xmlns:wpi="http://schemas.microsoft.com/office/word/2010/wordprocessingInk" xmlns:wne="http://schemas.microsoft.com/office/word/2006/wordml" xmlns:wps="http://schemas.microsoft.com/office/word/2010/wordprocessingShape" mc:Ignorable="w14 w15 wp14"/>
 </file>
 
 <file path=word/glossary/fontTable.xml><?xml version="1.0" encoding="utf-8"?>
@@ -7548,6 +9400,15 @@
     <w:family w:val="modern"/>
     <w:pitch w:val="fixed"/>
     <w:sig w:usb0="800002BF" w:usb1="38CF7CFA" w:usb2="00000016" w:usb3="00000000" w:csb0="00040001" w:csb1="00000000"/>
+  </w:font>
+  <w:font w:name="Times-Roman">
+    <w:altName w:val="Times New Roman"/>
+    <w:panose1 w:val="00000000000000000000"/>
+    <w:charset w:val="00"/>
+    <w:family w:val="roman"/>
+    <w:notTrueType/>
+    <w:pitch w:val="default"/>
+    <w:sig w:usb0="00000003" w:usb1="00000000" w:usb2="00000000" w:usb3="00000000" w:csb0="00000001" w:csb1="00000000"/>
   </w:font>
   <w:font w:name="微软雅黑">
     <w:panose1 w:val="020B0503020204020204"/>
@@ -7607,6 +9468,7 @@
     <w:rsid w:val="002E1877"/>
     <w:rsid w:val="00596A88"/>
     <w:rsid w:val="00A12438"/>
+    <w:rsid w:val="00D777CC"/>
   </w:rsids>
   <m:mathPr>
     <m:mathFont m:val="Cambria Math"/>
@@ -8099,6 +9961,22 @@
       <w:jc w:val="both"/>
     </w:pPr>
   </w:style>
+  <w:style w:type="paragraph" w:customStyle="1" w:styleId="4953E574397841A8A7E0EC235EE4AD3D">
+    <w:name w:val="4953E574397841A8A7E0EC235EE4AD3D"/>
+    <w:rsid w:val="00D777CC"/>
+    <w:pPr>
+      <w:widowControl w:val="0"/>
+      <w:jc w:val="both"/>
+    </w:pPr>
+  </w:style>
+  <w:style w:type="paragraph" w:customStyle="1" w:styleId="10E0311C71754560975DBF64BEF43FC4">
+    <w:name w:val="10E0311C71754560975DBF64BEF43FC4"/>
+    <w:rsid w:val="00D777CC"/>
+    <w:pPr>
+      <w:widowControl w:val="0"/>
+      <w:jc w:val="both"/>
+    </w:pPr>
+  </w:style>
 </w:styles>
 </file>
 
@@ -8375,7 +10253,7 @@
 </file>
 
 <file path=customXml/itemProps1.xml><?xml version="1.0" encoding="utf-8"?>
-<ds:datastoreItem xmlns:ds="http://schemas.openxmlformats.org/officeDocument/2006/customXml" ds:itemID="{288739B1-52A6-46B7-BE37-D963CFD65705}">
+<ds:datastoreItem xmlns:ds="http://schemas.openxmlformats.org/officeDocument/2006/customXml" ds:itemID="{9729004C-CEDF-47E7-B946-86FC0563ED1E}">
   <ds:schemaRefs>
     <ds:schemaRef ds:uri="http://schemas.openxmlformats.org/officeDocument/2006/bibliography"/>
   </ds:schemaRefs>
